--- a/RUP/Use Cases/3 Создать заказ.docx
+++ b/RUP/Use Cases/3 Создать заказ.docx
@@ -1,10 +1,10 @@
 
 <file path=word/document.xml><?xml version="1.0" encoding="utf-8"?>
-<w:document xmlns:wpc="http://schemas.microsoft.com/office/word/2010/wordprocessingCanvas" xmlns:mc="http://schemas.openxmlformats.org/markup-compatibility/2006" xmlns:o="urn:schemas-microsoft-com:office:office" xmlns:r="http://schemas.openxmlformats.org/officeDocument/2006/relationships" xmlns:m="http://schemas.openxmlformats.org/officeDocument/2006/math" xmlns:v="urn:schemas-microsoft-com:vml" xmlns:wp14="http://schemas.microsoft.com/office/word/2010/wordprocessingDrawing" xmlns:wp="http://schemas.openxmlformats.org/drawingml/2006/wordprocessingDrawing" xmlns:w10="urn:schemas-microsoft-com:office:word" xmlns:w="http://schemas.openxmlformats.org/wordprocessingml/2006/main" xmlns:w14="http://schemas.microsoft.com/office/word/2010/wordml" xmlns:wpg="http://schemas.microsoft.com/office/word/2010/wordprocessingGroup" xmlns:wpi="http://schemas.microsoft.com/office/word/2010/wordprocessingInk" xmlns:wne="http://schemas.microsoft.com/office/word/2006/wordml" xmlns:wps="http://schemas.microsoft.com/office/word/2010/wordprocessingShape" mc:Ignorable="w14 wp14">
+<w:document xmlns:wpc="http://schemas.microsoft.com/office/word/2010/wordprocessingCanvas" xmlns:mc="http://schemas.openxmlformats.org/markup-compatibility/2006" xmlns:o="urn:schemas-microsoft-com:office:office" xmlns:r="http://schemas.openxmlformats.org/officeDocument/2006/relationships" xmlns:m="http://schemas.openxmlformats.org/officeDocument/2006/math" xmlns:v="urn:schemas-microsoft-com:vml" xmlns:wp14="http://schemas.microsoft.com/office/word/2010/wordprocessingDrawing" xmlns:wp="http://schemas.openxmlformats.org/drawingml/2006/wordprocessingDrawing" xmlns:w10="urn:schemas-microsoft-com:office:word" xmlns:w="http://schemas.openxmlformats.org/wordprocessingml/2006/main" xmlns:w14="http://schemas.microsoft.com/office/word/2010/wordml" xmlns:w15="http://schemas.microsoft.com/office/word/2012/wordml" xmlns:wpg="http://schemas.microsoft.com/office/word/2010/wordprocessingGroup" xmlns:wpi="http://schemas.microsoft.com/office/word/2010/wordprocessingInk" xmlns:wne="http://schemas.microsoft.com/office/word/2006/wordml" xmlns:wps="http://schemas.microsoft.com/office/word/2010/wordprocessingShape" mc:Ignorable="w14 w15 wp14">
   <w:body>
     <w:p>
       <w:pPr>
-        <w:pStyle w:val="a7"/>
+        <w:pStyle w:val="Title"/>
         <w:rPr>
           <w:b w:val="0"/>
         </w:rPr>
@@ -15,121 +15,210 @@
     </w:p>
     <w:p>
       <w:pPr>
-        <w:pStyle w:val="a9"/>
-      </w:pPr>
-    </w:p>
-    <w:p>
-      <w:pPr>
-        <w:pStyle w:val="a9"/>
-      </w:pPr>
-      <w:r>
-        <w:t>Use</w:t>
-      </w:r>
-      <w:r>
+        <w:pStyle w:val="Subtitle"/>
+      </w:pPr>
+    </w:p>
+    <w:p>
+      <w:pPr>
+        <w:pStyle w:val="Subtitle"/>
+        <w:rPr>
+          <w:lang w:val="en-US"/>
+        </w:rPr>
+      </w:pPr>
+      <w:r>
+        <w:rPr>
+          <w:lang w:val="en-US"/>
+        </w:rPr>
+        <w:t>Use Case Speci</w:t>
+      </w:r>
+      <w:r>
+        <w:t>ﬁ</w:t>
+      </w:r>
+      <w:r>
+        <w:rPr>
+          <w:lang w:val="en-US"/>
+        </w:rPr>
+        <w:t xml:space="preserve">cation: </w:t>
+      </w:r>
+      <w:r>
+        <w:rPr>
+          <w:lang w:val="en-US"/>
+        </w:rPr>
+        <w:t>&lt;</w:t>
+      </w:r>
+      <w:r>
+        <w:rPr>
+          <w:i/>
+          <w:lang w:val="en-US"/>
+        </w:rPr>
+        <w:t xml:space="preserve">3 </w:t>
+      </w:r>
+      <w:r>
+        <w:rPr>
+          <w:i/>
+        </w:rPr>
+        <w:t>Создать</w:t>
+      </w:r>
+      <w:r>
+        <w:rPr>
+          <w:i/>
+          <w:lang w:val="en-US"/>
+        </w:rPr>
         <w:t xml:space="preserve"> </w:t>
       </w:r>
       <w:r>
-        <w:t>Case</w:t>
-      </w:r>
-      <w:r>
+        <w:rPr>
+          <w:i/>
+        </w:rPr>
+        <w:t>заказ</w:t>
+      </w:r>
+      <w:r>
+        <w:rPr>
+          <w:lang w:val="en-US"/>
+        </w:rPr>
+        <w:t>&gt;</w:t>
+      </w:r>
+    </w:p>
+    <w:p>
+      <w:pPr>
+        <w:pStyle w:val="Subtitle"/>
+      </w:pPr>
+      <w:r>
+        <w:t xml:space="preserve">Version </w:t>
+      </w:r>
+      <w:r>
+        <w:t>&lt;1.1</w:t>
+      </w:r>
+      <w:r>
+        <w:t>&gt;</w:t>
+      </w:r>
+    </w:p>
+    <w:p>
+      <w:pPr>
+        <w:pStyle w:val="Heading1"/>
+        <w:rPr>
+          <w:lang w:val="en-US"/>
+        </w:rPr>
+      </w:pPr>
+      <w:r>
+        <w:rPr>
+          <w:lang w:val="en-US"/>
+        </w:rPr>
+        <w:t xml:space="preserve">Use-Case Name </w:t>
+      </w:r>
+    </w:p>
+    <w:p>
+      <w:r>
+        <w:rPr>
+          <w:szCs w:val="28"/>
+          <w:lang w:val="en-US"/>
+        </w:rPr>
+        <w:tab/>
+      </w:r>
+      <w:r>
+        <w:t>Создать</w:t>
+      </w:r>
+      <w:r>
+        <w:rPr>
+          <w:lang w:val="en-US"/>
+        </w:rPr>
         <w:t xml:space="preserve"> </w:t>
       </w:r>
       <w:r>
-        <w:t>Speciﬁcation</w:t>
+        <w:t>заказ</w:t>
+      </w:r>
+    </w:p>
+    <w:p>
+      <w:pPr>
+        <w:pStyle w:val="Heading1"/>
+        <w:rPr>
+          <w:lang w:val="en-US"/>
+        </w:rPr>
+      </w:pPr>
+      <w:r>
+        <w:rPr>
+          <w:lang w:val="en-US"/>
+        </w:rPr>
+        <w:t>Actors</w:t>
+      </w:r>
+    </w:p>
+    <w:p>
+      <w:r>
+        <w:rPr>
+          <w:lang w:val="en-US"/>
+        </w:rPr>
+        <w:tab/>
+        <w:t>Primary</w:t>
+      </w:r>
+      <w:r>
+        <w:t xml:space="preserve"> </w:t>
+      </w:r>
+      <w:r>
+        <w:rPr>
+          <w:lang w:val="en-US"/>
+        </w:rPr>
+        <w:t>Actor</w:t>
       </w:r>
       <w:r>
         <w:t xml:space="preserve">: </w:t>
       </w:r>
       <w:r>
-        <w:t>&lt;</w:t>
-      </w:r>
-      <w:r>
-        <w:rPr>
-          <w:i/>
-          <w:lang w:val="en-US"/>
-        </w:rPr>
-        <w:t xml:space="preserve">3 </w:t>
-      </w:r>
-      <w:r>
-        <w:rPr>
-          <w:i/>
-        </w:rPr>
-        <w:t>Создать</w:t>
-      </w:r>
-      <w:r>
-        <w:rPr>
-          <w:i/>
-          <w:lang w:val="en-US"/>
-        </w:rPr>
+        <w:tab/>
+      </w:r>
+      <w:r>
+        <w:t>Горожанин</w:t>
+      </w:r>
+    </w:p>
+    <w:p>
+      <w:r>
+        <w:tab/>
+      </w:r>
+      <w:r>
+        <w:rPr>
+          <w:lang w:val="en-US"/>
+        </w:rPr>
+        <w:t>Other</w:t>
+      </w:r>
+      <w:r>
         <w:t xml:space="preserve"> </w:t>
       </w:r>
       <w:r>
         <w:rPr>
-          <w:i/>
-        </w:rPr>
-        <w:t>заказ</w:t>
-      </w:r>
-      <w:r>
-        <w:t>&gt;</w:t>
-      </w:r>
-    </w:p>
-    <w:p>
-      <w:pPr>
-        <w:pStyle w:val="a9"/>
-      </w:pPr>
-      <w:r>
-        <w:t xml:space="preserve">Version </w:t>
-      </w:r>
-      <w:r>
-        <w:t>&lt;1.0</w:t>
-      </w:r>
-      <w:r>
-        <w:t>&gt;</w:t>
-      </w:r>
-    </w:p>
-    <w:p>
-      <w:pPr>
-        <w:pStyle w:val="1"/>
-        <w:rPr>
-          <w:lang w:val="en-US"/>
-        </w:rPr>
-      </w:pPr>
-      <w:r>
-        <w:rPr>
-          <w:lang w:val="en-US"/>
-        </w:rPr>
-        <w:t xml:space="preserve">Use-Case Name </w:t>
-      </w:r>
-    </w:p>
-    <w:p>
-      <w:pPr>
-        <w:rPr>
-          <w:szCs w:val="28"/>
-        </w:rPr>
-      </w:pPr>
-      <w:r>
-        <w:rPr>
-          <w:szCs w:val="28"/>
-          <w:lang w:val="en-US"/>
-        </w:rPr>
+          <w:lang w:val="en-US"/>
+        </w:rPr>
+        <w:t>Actors</w:t>
+      </w:r>
+      <w:r>
+        <w:t xml:space="preserve">: </w:t>
+      </w:r>
+      <w:r>
         <w:tab/>
       </w:r>
       <w:r>
-        <w:t>Создать заказ</w:t>
-      </w:r>
-    </w:p>
-    <w:p>
-      <w:pPr>
-        <w:pStyle w:val="1"/>
-        <w:rPr>
-          <w:lang w:val="en-US"/>
-        </w:rPr>
-      </w:pPr>
-      <w:r>
-        <w:rPr>
-          <w:lang w:val="en-US"/>
-        </w:rPr>
-        <w:t>Brief Description</w:t>
+        <w:tab/>
+      </w:r>
+      <w:r>
+        <w:t>Аналитик</w:t>
+      </w:r>
+    </w:p>
+    <w:p>
+      <w:pPr>
+        <w:pStyle w:val="Heading1"/>
+      </w:pPr>
+      <w:r>
+        <w:rPr>
+          <w:lang w:val="en-US"/>
+        </w:rPr>
+        <w:t>Brief</w:t>
+      </w:r>
+      <w:r>
+        <w:t xml:space="preserve"> </w:t>
+      </w:r>
+      <w:r>
+        <w:rPr>
+          <w:lang w:val="en-US"/>
+        </w:rPr>
+        <w:t>Description</w:t>
       </w:r>
     </w:p>
     <w:p>
@@ -137,15 +226,7 @@
         <w:ind w:left="708"/>
       </w:pPr>
       <w:r>
-        <w:t>Данный вариант использования позволяет горожанину создавать новый заказ на выполнение изделия. Каждый заказ в электронной форме содержит дату требуемой готовности и размеры изделия, предпочтительный ви</w:t>
-      </w:r>
-      <w:proofErr w:type="gramStart"/>
-      <w:r>
-        <w:t>д(</w:t>
-      </w:r>
-      <w:proofErr w:type="gramEnd"/>
-      <w:r>
-        <w:t>фасон) изделия</w:t>
+        <w:t>Данный вариант использования позволяет горожанину создавать новый заказ на выполнение изделия. Каждый заказ в электронной форме содержит дату требуемой готовности и размеры изделия, предпочтительный вид(фасон) изделия</w:t>
       </w:r>
       <w:r>
         <w:t>, выбранный из каталога возможных вариантов,</w:t>
@@ -170,7 +251,7 @@
     </w:p>
     <w:p>
       <w:pPr>
-        <w:pStyle w:val="1"/>
+        <w:pStyle w:val="Heading1"/>
         <w:rPr>
           <w:lang w:val="en-US"/>
         </w:rPr>
@@ -208,7 +289,7 @@
     </w:p>
     <w:p>
       <w:pPr>
-        <w:pStyle w:val="2"/>
+        <w:pStyle w:val="Heading2"/>
         <w:rPr>
           <w:i w:val="0"/>
         </w:rPr>
@@ -237,269 +318,352 @@
     </w:p>
     <w:p>
       <w:pPr>
-        <w:pStyle w:val="a4"/>
+        <w:pStyle w:val="ListParagraph"/>
         <w:numPr>
           <w:ilvl w:val="0"/>
-          <w:numId w:val="3"/>
+          <w:numId w:val="5"/>
         </w:numPr>
-        <w:tabs>
-          <w:tab w:val="left" w:pos="709"/>
-          <w:tab w:val="left" w:pos="1417"/>
-          <w:tab w:val="left" w:pos="2126"/>
-          <w:tab w:val="left" w:pos="2835"/>
-          <w:tab w:val="left" w:pos="3543"/>
-          <w:tab w:val="left" w:pos="4252"/>
-          <w:tab w:val="left" w:pos="4961"/>
-          <w:tab w:val="left" w:pos="5669"/>
-          <w:tab w:val="left" w:pos="6378"/>
-          <w:tab w:val="left" w:pos="7087"/>
-          <w:tab w:val="left" w:pos="7795"/>
-          <w:tab w:val="left" w:pos="8504"/>
-          <w:tab w:val="left" w:pos="9213"/>
-        </w:tabs>
-        <w:spacing w:line="360" w:lineRule="auto"/>
-        <w:rPr>
-          <w:rFonts w:ascii="Times New Roman" w:hAnsi="Times New Roman"/>
-          <w:szCs w:val="28"/>
-        </w:rPr>
-      </w:pPr>
-      <w:r>
-        <w:rPr>
-          <w:rFonts w:ascii="Times New Roman" w:hAnsi="Times New Roman"/>
-          <w:szCs w:val="28"/>
-        </w:rPr>
+      </w:pPr>
+      <w:r>
         <w:t>Прецедент</w:t>
       </w:r>
       <w:r>
-        <w:rPr>
-          <w:rFonts w:ascii="Times New Roman" w:hAnsi="Times New Roman"/>
-          <w:szCs w:val="28"/>
-        </w:rPr>
         <w:t xml:space="preserve"> </w:t>
       </w:r>
       <w:r>
-        <w:rPr>
-          <w:rFonts w:ascii="Times New Roman" w:hAnsi="Times New Roman"/>
-          <w:szCs w:val="28"/>
-        </w:rPr>
         <w:t>начинается</w:t>
       </w:r>
       <w:r>
-        <w:rPr>
-          <w:rFonts w:ascii="Times New Roman" w:hAnsi="Times New Roman"/>
-          <w:szCs w:val="28"/>
-        </w:rPr>
         <w:t xml:space="preserve">, </w:t>
       </w:r>
       <w:r>
-        <w:rPr>
-          <w:rFonts w:ascii="Times New Roman" w:hAnsi="Times New Roman"/>
-          <w:szCs w:val="28"/>
-        </w:rPr>
-        <w:t>когда</w:t>
-      </w:r>
-      <w:r>
-        <w:rPr>
-          <w:rFonts w:ascii="Times New Roman" w:hAnsi="Times New Roman"/>
-          <w:szCs w:val="28"/>
-        </w:rPr>
+        <w:t>если</w:t>
+      </w:r>
+      <w:r>
         <w:t xml:space="preserve"> </w:t>
       </w:r>
       <w:r>
-        <w:rPr>
-          <w:rFonts w:ascii="Times New Roman" w:hAnsi="Times New Roman"/>
-          <w:szCs w:val="28"/>
-        </w:rPr>
         <w:t>Горожанин или Аналитик переходит к интерфейсу создания заказа.</w:t>
       </w:r>
     </w:p>
     <w:p>
       <w:pPr>
-        <w:pStyle w:val="a4"/>
+        <w:pStyle w:val="ListParagraph"/>
         <w:numPr>
           <w:ilvl w:val="0"/>
-          <w:numId w:val="3"/>
+          <w:numId w:val="5"/>
         </w:numPr>
-        <w:tabs>
-          <w:tab w:val="left" w:pos="709"/>
-          <w:tab w:val="left" w:pos="1417"/>
-          <w:tab w:val="left" w:pos="2126"/>
-          <w:tab w:val="left" w:pos="2835"/>
-          <w:tab w:val="left" w:pos="3543"/>
-          <w:tab w:val="left" w:pos="4252"/>
-          <w:tab w:val="left" w:pos="4961"/>
-          <w:tab w:val="left" w:pos="5669"/>
-          <w:tab w:val="left" w:pos="6378"/>
-          <w:tab w:val="left" w:pos="7087"/>
-          <w:tab w:val="left" w:pos="7795"/>
-          <w:tab w:val="left" w:pos="8504"/>
-          <w:tab w:val="left" w:pos="9213"/>
-        </w:tabs>
-        <w:spacing w:line="360" w:lineRule="auto"/>
-        <w:rPr>
-          <w:rFonts w:ascii="Times New Roman" w:hAnsi="Times New Roman"/>
-          <w:szCs w:val="28"/>
-          <w:lang w:val="en-US"/>
-        </w:rPr>
-      </w:pPr>
-      <w:r>
-        <w:rPr>
-          <w:rFonts w:ascii="Times New Roman" w:hAnsi="Times New Roman"/>
-          <w:szCs w:val="28"/>
-          <w:lang w:val="en-US"/>
-        </w:rPr>
-        <w:t>&lt;</w:t>
-      </w:r>
-      <w:r>
-        <w:rPr>
-          <w:rFonts w:ascii="Times New Roman" w:hAnsi="Times New Roman"/>
-          <w:i/>
-          <w:szCs w:val="28"/>
-          <w:lang w:val="en-US"/>
-        </w:rPr>
-        <w:t>Some steps</w:t>
-      </w:r>
-      <w:r>
-        <w:rPr>
-          <w:rFonts w:ascii="Times New Roman" w:hAnsi="Times New Roman"/>
-          <w:szCs w:val="28"/>
-          <w:lang w:val="en-US"/>
-        </w:rPr>
-        <w:t>&gt;</w:t>
-      </w:r>
-    </w:p>
-    <w:p>
-      <w:pPr>
-        <w:pStyle w:val="a4"/>
+      </w:pPr>
+      <w:r>
+        <w:t>Система запрашивает у пользователя его контакты, фасон и параметры изделия, тип заказа, сроки изготовления и симптомы.</w:t>
+      </w:r>
+    </w:p>
+    <w:p>
+      <w:pPr>
+        <w:pStyle w:val="ListParagraph"/>
         <w:numPr>
           <w:ilvl w:val="0"/>
-          <w:numId w:val="3"/>
+          <w:numId w:val="5"/>
         </w:numPr>
-        <w:tabs>
-          <w:tab w:val="left" w:pos="709"/>
-          <w:tab w:val="left" w:pos="1417"/>
-          <w:tab w:val="left" w:pos="2126"/>
-          <w:tab w:val="left" w:pos="2835"/>
-          <w:tab w:val="left" w:pos="3543"/>
-          <w:tab w:val="left" w:pos="4252"/>
-          <w:tab w:val="left" w:pos="4961"/>
-          <w:tab w:val="left" w:pos="5669"/>
-          <w:tab w:val="left" w:pos="6378"/>
-          <w:tab w:val="left" w:pos="7087"/>
-          <w:tab w:val="left" w:pos="7795"/>
-          <w:tab w:val="left" w:pos="8504"/>
-          <w:tab w:val="left" w:pos="9213"/>
-        </w:tabs>
-        <w:spacing w:line="360" w:lineRule="auto"/>
-        <w:rPr>
-          <w:rFonts w:ascii="Times New Roman" w:hAnsi="Times New Roman"/>
-          <w:szCs w:val="28"/>
-          <w:lang w:val="en-US"/>
-        </w:rPr>
-      </w:pPr>
-      <w:r>
-        <w:rPr>
-          <w:rFonts w:ascii="Times New Roman" w:hAnsi="Times New Roman"/>
-          <w:szCs w:val="28"/>
-        </w:rPr>
+      </w:pPr>
+      <w:r>
+        <w:t xml:space="preserve">Пользователь указывает </w:t>
+      </w:r>
+      <w:r>
+        <w:t>все запрашиваемые данные.</w:t>
+      </w:r>
+    </w:p>
+    <w:p>
+      <w:pPr>
+        <w:pStyle w:val="ListParagraph"/>
+        <w:numPr>
+          <w:ilvl w:val="0"/>
+          <w:numId w:val="5"/>
+        </w:numPr>
+      </w:pPr>
+      <w:r>
+        <w:t>Система выдает примерный вариант изделия на основании указанных фасона и параметров изделия.</w:t>
+      </w:r>
+    </w:p>
+    <w:p>
+      <w:pPr>
+        <w:pStyle w:val="ListParagraph"/>
+        <w:numPr>
+          <w:ilvl w:val="0"/>
+          <w:numId w:val="5"/>
+        </w:numPr>
+      </w:pPr>
+      <w:r>
+        <w:t xml:space="preserve">Пользователь </w:t>
+      </w:r>
+      <w:r>
+        <w:t>подтверждает создания заказа.</w:t>
+      </w:r>
+    </w:p>
+    <w:p>
+      <w:pPr>
+        <w:pStyle w:val="ListParagraph"/>
+        <w:numPr>
+          <w:ilvl w:val="0"/>
+          <w:numId w:val="5"/>
+        </w:numPr>
+      </w:pPr>
+      <w:r>
+        <w:t>Система проверяет заполнение всех полей заказа.</w:t>
+      </w:r>
+    </w:p>
+    <w:p>
+      <w:pPr>
+        <w:pStyle w:val="ListParagraph"/>
+        <w:numPr>
+          <w:ilvl w:val="0"/>
+          <w:numId w:val="5"/>
+        </w:numPr>
+      </w:pPr>
+      <w:r>
+        <w:t>Система начинает анализ заявки:</w:t>
+      </w:r>
+    </w:p>
+    <w:p>
+      <w:pPr>
+        <w:pStyle w:val="ListParagraph"/>
+        <w:numPr>
+          <w:ilvl w:val="1"/>
+          <w:numId w:val="5"/>
+        </w:numPr>
+      </w:pPr>
+      <w:r>
+        <w:t>Система задает приоритет заказу на основе типа заказа.</w:t>
+      </w:r>
+    </w:p>
+    <w:p>
+      <w:pPr>
+        <w:pStyle w:val="ListParagraph"/>
+        <w:numPr>
+          <w:ilvl w:val="1"/>
+          <w:numId w:val="5"/>
+        </w:numPr>
+      </w:pPr>
+      <w:r>
+        <w:t>Система анализирует рецепт изделия для определения количества требуемых материалов и стадий изготовления.</w:t>
+      </w:r>
+    </w:p>
+    <w:p>
+      <w:pPr>
+        <w:pStyle w:val="ListParagraph"/>
+        <w:numPr>
+          <w:ilvl w:val="1"/>
+          <w:numId w:val="5"/>
+        </w:numPr>
+      </w:pPr>
+      <w:r>
+        <w:t>На основе анализа рецепта система генерирует п</w:t>
+      </w:r>
+      <w:r>
+        <w:t>редварительную п</w:t>
+      </w:r>
+      <w:r>
+        <w:t xml:space="preserve">оследовательность </w:t>
+      </w:r>
+      <w:r>
+        <w:t xml:space="preserve">состояний, которая до рассмотрения заказа Аналитиком имеет всего два состояния со следующими прогрессами: </w:t>
+      </w:r>
+    </w:p>
+    <w:p>
+      <w:pPr>
+        <w:pStyle w:val="ListParagraph"/>
+        <w:numPr>
+          <w:ilvl w:val="2"/>
+          <w:numId w:val="5"/>
+        </w:numPr>
+      </w:pPr>
+      <w:r>
+        <w:t>«Отправлен» - В процессе;</w:t>
+      </w:r>
+    </w:p>
+    <w:p>
+      <w:pPr>
+        <w:pStyle w:val="ListParagraph"/>
+        <w:numPr>
+          <w:ilvl w:val="2"/>
+          <w:numId w:val="5"/>
+        </w:numPr>
+      </w:pPr>
+      <w:r>
+        <w:t>«Обработка» - Выполнено.</w:t>
+      </w:r>
+    </w:p>
+    <w:p>
+      <w:pPr>
+        <w:pStyle w:val="ListParagraph"/>
+        <w:numPr>
+          <w:ilvl w:val="0"/>
+          <w:numId w:val="5"/>
+        </w:numPr>
+        <w:rPr>
+          <w:lang w:val="en-US"/>
+        </w:rPr>
+      </w:pPr>
+      <w:r>
+        <w:t>Прецедент заканчивается</w:t>
+      </w:r>
+      <w:r>
+        <w:t xml:space="preserve"> успешно</w:t>
+      </w:r>
+      <w:r>
+        <w:t>.</w:t>
+      </w:r>
+    </w:p>
+    <w:p>
+      <w:pPr>
+        <w:pStyle w:val="Heading2"/>
+        <w:rPr>
+          <w:i w:val="0"/>
+          <w:lang w:val="en-US"/>
+        </w:rPr>
+      </w:pPr>
+      <w:r>
+        <w:lastRenderedPageBreak/>
+        <w:tab/>
+      </w:r>
+      <w:r>
+        <w:rPr>
+          <w:lang w:val="en-US"/>
+        </w:rPr>
+        <w:t>Alternative Flow (-s)</w:t>
+      </w:r>
+    </w:p>
+    <w:p>
+      <w:pPr>
+        <w:pStyle w:val="Heading3"/>
+        <w:ind w:left="1068"/>
+      </w:pPr>
+      <w:r>
+        <w:t xml:space="preserve">Альтернативный вариант 1 к шагам 3 и 5: </w:t>
+      </w:r>
+      <w:r>
+        <w:br/>
+        <w:t xml:space="preserve">Пользователь отменяет процесс </w:t>
+      </w:r>
+      <w:r>
+        <w:t>создания заказа</w:t>
+      </w:r>
+      <w:r>
+        <w:t>.</w:t>
+      </w:r>
+    </w:p>
+    <w:p>
+      <w:pPr>
+        <w:pStyle w:val="ListParagraph"/>
+        <w:numPr>
+          <w:ilvl w:val="0"/>
+          <w:numId w:val="8"/>
+        </w:numPr>
+      </w:pPr>
+      <w:r>
+        <w:t xml:space="preserve">Пользователь отменяет </w:t>
+      </w:r>
+      <w:r>
+        <w:t>создание заказа</w:t>
+      </w:r>
+      <w:r>
+        <w:t xml:space="preserve"> в системе.</w:t>
+      </w:r>
+    </w:p>
+    <w:p>
+      <w:pPr>
+        <w:pStyle w:val="ListParagraph"/>
+        <w:numPr>
+          <w:ilvl w:val="0"/>
+          <w:numId w:val="8"/>
+        </w:numPr>
+      </w:pPr>
+      <w:r>
+        <w:t xml:space="preserve">Система возвращает пользователя к </w:t>
+      </w:r>
+      <w:r>
+        <w:t>списку заказов</w:t>
+      </w:r>
+      <w:r>
+        <w:t>.</w:t>
+      </w:r>
+    </w:p>
+    <w:p>
+      <w:pPr>
+        <w:pStyle w:val="ListParagraph"/>
+        <w:numPr>
+          <w:ilvl w:val="0"/>
+          <w:numId w:val="8"/>
+        </w:numPr>
+      </w:pPr>
+      <w:r>
         <w:t>Прецедент заканчивается.</w:t>
       </w:r>
     </w:p>
     <w:p>
       <w:pPr>
-        <w:pStyle w:val="2"/>
-        <w:rPr>
-          <w:i w:val="0"/>
-          <w:lang w:val="en-US"/>
-        </w:rPr>
-      </w:pPr>
-      <w:r>
-        <w:tab/>
-      </w:r>
-      <w:r>
-        <w:rPr>
-          <w:lang w:val="en-US"/>
-        </w:rPr>
-        <w:t>Alternative Flow (-s)</w:t>
-      </w:r>
-    </w:p>
-    <w:p>
-      <w:pPr>
-        <w:pStyle w:val="a4"/>
-        <w:tabs>
-          <w:tab w:val="left" w:pos="709"/>
-          <w:tab w:val="left" w:pos="1417"/>
-          <w:tab w:val="left" w:pos="2126"/>
-          <w:tab w:val="left" w:pos="2835"/>
-          <w:tab w:val="left" w:pos="3543"/>
-          <w:tab w:val="left" w:pos="4252"/>
-          <w:tab w:val="left" w:pos="4961"/>
-          <w:tab w:val="left" w:pos="5669"/>
-          <w:tab w:val="left" w:pos="6378"/>
-          <w:tab w:val="left" w:pos="7087"/>
-          <w:tab w:val="left" w:pos="7795"/>
-          <w:tab w:val="left" w:pos="8504"/>
-          <w:tab w:val="left" w:pos="9213"/>
-        </w:tabs>
-        <w:spacing w:line="360" w:lineRule="auto"/>
-        <w:rPr>
-          <w:rFonts w:ascii="Times New Roman" w:hAnsi="Times New Roman"/>
-          <w:szCs w:val="28"/>
-          <w:lang w:val="en-US"/>
-        </w:rPr>
-      </w:pPr>
-      <w:r>
-        <w:rPr>
-          <w:rFonts w:ascii="Times New Roman" w:hAnsi="Times New Roman"/>
-          <w:szCs w:val="28"/>
-        </w:rPr>
-        <w:tab/>
-      </w:r>
-      <w:r>
-        <w:rPr>
-          <w:rFonts w:ascii="Times New Roman" w:hAnsi="Times New Roman"/>
-          <w:szCs w:val="28"/>
-        </w:rPr>
-        <w:tab/>
-      </w:r>
-      <w:r>
-        <w:rPr>
-          <w:rFonts w:ascii="Times New Roman" w:hAnsi="Times New Roman"/>
-          <w:szCs w:val="28"/>
-          <w:lang w:val="en-US"/>
-        </w:rPr>
-        <w:t>&lt;</w:t>
-      </w:r>
-      <w:r>
-        <w:rPr>
-          <w:rFonts w:ascii="Times New Roman" w:hAnsi="Times New Roman"/>
-          <w:i/>
-          <w:szCs w:val="28"/>
-          <w:lang w:val="en-US"/>
-        </w:rPr>
-        <w:t>if exists</w:t>
-      </w:r>
-      <w:r>
-        <w:rPr>
-          <w:rFonts w:ascii="Times New Roman" w:hAnsi="Times New Roman"/>
-          <w:i/>
-          <w:szCs w:val="28"/>
-          <w:lang w:val="en-US"/>
-        </w:rPr>
-        <w:t>, otherwise - No</w:t>
-      </w:r>
-      <w:r>
-        <w:rPr>
-          <w:rFonts w:ascii="Times New Roman" w:hAnsi="Times New Roman"/>
-          <w:szCs w:val="28"/>
-          <w:lang w:val="en-US"/>
-        </w:rPr>
-        <w:t>&gt;</w:t>
-      </w:r>
-    </w:p>
-    <w:p>
-      <w:pPr>
-        <w:pStyle w:val="1"/>
+        <w:pStyle w:val="Heading3"/>
+        <w:ind w:left="1068"/>
+      </w:pPr>
+      <w:r>
+        <w:t>А</w:t>
+      </w:r>
+      <w:r>
+        <w:t>льтернативный вариант 2 к шагу 7</w:t>
+      </w:r>
+      <w:r>
+        <w:t xml:space="preserve">: </w:t>
+      </w:r>
+      <w:r>
+        <w:br/>
+      </w:r>
+      <w:r>
+        <w:t>Пользователь не заполнил все поля заказа</w:t>
+      </w:r>
+      <w:r>
+        <w:t>.</w:t>
+      </w:r>
+    </w:p>
+    <w:p>
+      <w:pPr>
+        <w:pStyle w:val="ListParagraph"/>
+        <w:numPr>
+          <w:ilvl w:val="0"/>
+          <w:numId w:val="9"/>
+        </w:numPr>
+      </w:pPr>
+      <w:r>
+        <w:t xml:space="preserve">Система </w:t>
+      </w:r>
+      <w:r>
+        <w:t>выдает пользователю сообщение о том, что необходимо заполнить все поля заказа</w:t>
+      </w:r>
+      <w:bookmarkStart w:id="0" w:name="_GoBack"/>
+      <w:bookmarkEnd w:id="0"/>
+      <w:r>
+        <w:t>.</w:t>
+      </w:r>
+    </w:p>
+    <w:p>
+      <w:pPr>
+        <w:pStyle w:val="ListParagraph"/>
+        <w:numPr>
+          <w:ilvl w:val="0"/>
+          <w:numId w:val="9"/>
+        </w:numPr>
+      </w:pPr>
+      <w:r>
+        <w:t>Прецедент заканчивается неуспешно.</w:t>
+      </w:r>
+    </w:p>
+    <w:p>
+      <w:pPr>
+        <w:pStyle w:val="Heading3"/>
+      </w:pPr>
+    </w:p>
+    <w:p>
+      <w:pPr>
+        <w:pStyle w:val="Heading1"/>
         <w:rPr>
           <w:lang w:val="en-US"/>
         </w:rPr>
@@ -513,7 +677,7 @@
     </w:p>
     <w:p>
       <w:pPr>
-        <w:pStyle w:val="a4"/>
+        <w:pStyle w:val="a0"/>
         <w:tabs>
           <w:tab w:val="left" w:pos="709"/>
           <w:tab w:val="left" w:pos="1417"/>
@@ -534,52 +698,213 @@
         <w:rPr>
           <w:rFonts w:ascii="Times New Roman" w:hAnsi="Times New Roman"/>
           <w:szCs w:val="28"/>
-          <w:lang w:val="en-US"/>
         </w:rPr>
       </w:pPr>
       <w:r>
         <w:rPr>
           <w:rFonts w:ascii="Times New Roman" w:hAnsi="Times New Roman"/>
           <w:szCs w:val="28"/>
-          <w:lang w:val="en-US"/>
-        </w:rPr>
-        <w:t>&lt;</w:t>
-      </w:r>
-      <w:r>
-        <w:rPr>
-          <w:rFonts w:ascii="Times New Roman" w:hAnsi="Times New Roman"/>
+        </w:rPr>
+        <w:t>Нет</w:t>
+      </w:r>
+    </w:p>
+    <w:p>
+      <w:pPr>
+        <w:pStyle w:val="Heading1"/>
+        <w:rPr>
+          <w:lang w:val="en-US"/>
+        </w:rPr>
+      </w:pPr>
+      <w:r>
+        <w:rPr>
+          <w:lang w:val="en-US"/>
+        </w:rPr>
+        <w:t>Preconditions</w:t>
+      </w:r>
+    </w:p>
+    <w:p>
+      <w:pPr>
+        <w:pStyle w:val="ListParagraph"/>
+        <w:numPr>
+          <w:ilvl w:val="0"/>
+          <w:numId w:val="6"/>
+        </w:numPr>
+      </w:pPr>
+      <w:r>
+        <w:t>Пользователь должен выполнить вход в систему в роли Горожанина или Аналитика.</w:t>
+      </w:r>
+    </w:p>
+    <w:p>
+      <w:pPr>
+        <w:pStyle w:val="ListParagraph"/>
+        <w:numPr>
+          <w:ilvl w:val="0"/>
+          <w:numId w:val="6"/>
+        </w:numPr>
+      </w:pPr>
+      <w:r>
+        <w:t>Пользователь должен перейти к разделу работы с заказами:</w:t>
+      </w:r>
+    </w:p>
+    <w:p>
+      <w:pPr>
+        <w:pStyle w:val="ListParagraph"/>
+        <w:numPr>
+          <w:ilvl w:val="1"/>
+          <w:numId w:val="6"/>
+        </w:numPr>
+      </w:pPr>
+      <w:r>
+        <w:rPr>
           <w:i/>
-          <w:szCs w:val="28"/>
-          <w:lang w:val="en-US"/>
-        </w:rPr>
-        <w:t>if exists, otherwise - No</w:t>
-      </w:r>
-      <w:r>
-        <w:rPr>
-          <w:rFonts w:ascii="Times New Roman" w:hAnsi="Times New Roman"/>
-          <w:szCs w:val="28"/>
-          <w:lang w:val="en-US"/>
-        </w:rPr>
-        <w:t>&gt;</w:t>
-      </w:r>
-    </w:p>
-    <w:p>
-      <w:pPr>
-        <w:pStyle w:val="1"/>
-        <w:rPr>
-          <w:lang w:val="en-US"/>
-        </w:rPr>
-      </w:pPr>
-      <w:r>
-        <w:rPr>
-          <w:lang w:val="en-US"/>
-        </w:rPr>
-        <w:t>Preconditions</w:t>
-      </w:r>
-    </w:p>
-    <w:p>
-      <w:pPr>
-        <w:pStyle w:val="a4"/>
+        </w:rPr>
+        <w:t xml:space="preserve">Если </w:t>
+      </w:r>
+      <w:r>
+        <w:rPr>
+          <w:i/>
+        </w:rPr>
+        <w:tab/>
+      </w:r>
+      <w:r>
+        <w:t>пользователь – это Горожанин</w:t>
+      </w:r>
+      <w:r>
+        <w:rPr>
+          <w:i/>
+        </w:rPr>
+        <w:br/>
+        <w:t>то</w:t>
+      </w:r>
+      <w:r>
+        <w:rPr>
+          <w:i/>
+        </w:rPr>
+        <w:tab/>
+      </w:r>
+      <w:r>
+        <w:rPr>
+          <w:i/>
+        </w:rPr>
+        <w:tab/>
+      </w:r>
+      <w:r>
+        <w:t>раздел «Заказы»;</w:t>
+      </w:r>
+    </w:p>
+    <w:p>
+      <w:pPr>
+        <w:pStyle w:val="ListParagraph"/>
+        <w:numPr>
+          <w:ilvl w:val="1"/>
+          <w:numId w:val="6"/>
+        </w:numPr>
+      </w:pPr>
+      <w:r>
+        <w:rPr>
+          <w:i/>
+        </w:rPr>
+        <w:t>Если</w:t>
+      </w:r>
+      <w:r>
+        <w:rPr>
+          <w:i/>
+        </w:rPr>
+        <w:tab/>
+      </w:r>
+      <w:r>
+        <w:t>пользователь – это Аналитик</w:t>
+      </w:r>
+      <w:r>
+        <w:rPr>
+          <w:i/>
+        </w:rPr>
+        <w:br/>
+        <w:t>то</w:t>
+      </w:r>
+      <w:r>
+        <w:rPr>
+          <w:i/>
+        </w:rPr>
+        <w:tab/>
+      </w:r>
+      <w:r>
+        <w:rPr>
+          <w:i/>
+        </w:rPr>
+        <w:tab/>
+      </w:r>
+      <w:r>
+        <w:t>раздел «Аналитика».</w:t>
+      </w:r>
+    </w:p>
+    <w:p>
+      <w:pPr>
+        <w:pStyle w:val="Heading1"/>
+        <w:rPr>
+          <w:lang w:val="en-US"/>
+        </w:rPr>
+      </w:pPr>
+      <w:r>
+        <w:rPr>
+          <w:lang w:val="en-US"/>
+        </w:rPr>
+        <w:t>Post conditions</w:t>
+      </w:r>
+    </w:p>
+    <w:p>
+      <w:pPr>
+        <w:pStyle w:val="ListParagraph"/>
+        <w:numPr>
+          <w:ilvl w:val="0"/>
+          <w:numId w:val="7"/>
+        </w:numPr>
+        <w:rPr>
+          <w:lang w:val="en-US"/>
+        </w:rPr>
+      </w:pPr>
+      <w:r>
+        <w:t>Система создала новый заказ.</w:t>
+      </w:r>
+    </w:p>
+    <w:p>
+      <w:pPr>
+        <w:pStyle w:val="ListParagraph"/>
+        <w:numPr>
+          <w:ilvl w:val="0"/>
+          <w:numId w:val="7"/>
+        </w:numPr>
+      </w:pPr>
+      <w:r>
+        <w:t>Система отобразила новый заказ в списке заказов</w:t>
+      </w:r>
+      <w:r>
+        <w:t xml:space="preserve"> соответственно его состоянию</w:t>
+      </w:r>
+      <w:r>
+        <w:t xml:space="preserve"> и отобразила текущее состояние заказа для пользователя</w:t>
+      </w:r>
+      <w:r>
+        <w:t>, как «Отправлен».</w:t>
+      </w:r>
+    </w:p>
+    <w:p>
+      <w:pPr>
+        <w:pStyle w:val="Heading1"/>
+        <w:rPr>
+          <w:lang w:val="en-US"/>
+        </w:rPr>
+      </w:pPr>
+      <w:r>
+        <w:rPr>
+          <w:lang w:val="en-US"/>
+        </w:rPr>
+        <w:t>Extension Points</w:t>
+      </w:r>
+    </w:p>
+    <w:p>
+      <w:pPr>
+        <w:pStyle w:val="a0"/>
         <w:tabs>
           <w:tab w:val="left" w:pos="709"/>
           <w:tab w:val="left" w:pos="1417"/>
@@ -598,54 +923,47 @@
         <w:spacing w:line="360" w:lineRule="auto"/>
         <w:ind w:left="708"/>
         <w:rPr>
+          <w:rFonts w:ascii="Times New Roman Bold" w:hAnsi="Times New Roman Bold"/>
+          <w:b/>
+          <w:i/>
+          <w:sz w:val="26"/>
+          <w:szCs w:val="28"/>
+          <w:lang w:val="en-US"/>
+        </w:rPr>
+      </w:pPr>
+      <w:r>
+        <w:rPr>
           <w:rFonts w:ascii="Times New Roman" w:hAnsi="Times New Roman"/>
           <w:szCs w:val="28"/>
           <w:lang w:val="en-US"/>
         </w:rPr>
-      </w:pPr>
+        <w:tab/>
+      </w:r>
       <w:r>
         <w:rPr>
           <w:rFonts w:ascii="Times New Roman" w:hAnsi="Times New Roman"/>
           <w:szCs w:val="28"/>
-          <w:lang w:val="en-US"/>
-        </w:rPr>
-        <w:t>&lt;</w:t>
-      </w:r>
-      <w:r>
-        <w:rPr>
-          <w:rFonts w:ascii="Times New Roman" w:hAnsi="Times New Roman"/>
-          <w:i/>
-          <w:szCs w:val="28"/>
-          <w:lang w:val="en-US"/>
-        </w:rPr>
-        <w:t>if exists, otherwise - No</w:t>
-      </w:r>
-      <w:r>
-        <w:rPr>
-          <w:rFonts w:ascii="Times New Roman" w:hAnsi="Times New Roman"/>
-          <w:szCs w:val="28"/>
-          <w:lang w:val="en-US"/>
-        </w:rPr>
-        <w:t>&gt;</w:t>
-      </w:r>
-    </w:p>
-    <w:p>
-      <w:pPr>
-        <w:pStyle w:val="1"/>
-        <w:rPr>
-          <w:lang w:val="en-US"/>
-        </w:rPr>
-      </w:pPr>
-      <w:r>
-        <w:rPr>
-          <w:lang w:val="en-US"/>
-        </w:rPr>
-        <w:t>Post conditions</w:t>
-      </w:r>
-    </w:p>
-    <w:p>
-      <w:pPr>
-        <w:pStyle w:val="a4"/>
+        </w:rPr>
+        <w:t>Нет</w:t>
+      </w:r>
+    </w:p>
+    <w:p>
+      <w:pPr>
+        <w:pStyle w:val="Heading1"/>
+        <w:rPr>
+          <w:lang w:val="en-US"/>
+        </w:rPr>
+      </w:pPr>
+      <w:r>
+        <w:rPr>
+          <w:lang w:val="en-US"/>
+        </w:rPr>
+        <w:t>Use-case diagram</w:t>
+      </w:r>
+    </w:p>
+    <w:p>
+      <w:pPr>
+        <w:pStyle w:val="a0"/>
         <w:tabs>
           <w:tab w:val="left" w:pos="709"/>
           <w:tab w:val="left" w:pos="1417"/>
@@ -664,65 +982,40 @@
         <w:spacing w:line="360" w:lineRule="auto"/>
         <w:ind w:left="708"/>
         <w:rPr>
-          <w:rFonts w:ascii="Times New Roman Bold" w:hAnsi="Times New Roman Bold"/>
-          <w:b/>
-          <w:i/>
-          <w:sz w:val="26"/>
-          <w:szCs w:val="28"/>
-          <w:lang w:val="en-US"/>
-        </w:rPr>
-      </w:pPr>
-      <w:r>
-        <w:rPr>
-          <w:rFonts w:ascii="Times New Roman" w:hAnsi="Times New Roman"/>
-          <w:szCs w:val="28"/>
-          <w:lang w:val="en-US"/>
-        </w:rPr>
-        <w:tab/>
-      </w:r>
-      <w:r>
-        <w:rPr>
-          <w:rFonts w:ascii="Times New Roman" w:hAnsi="Times New Roman"/>
-          <w:szCs w:val="28"/>
-          <w:lang w:val="en-US"/>
-        </w:rPr>
-        <w:t>&lt;</w:t>
-      </w:r>
-      <w:r>
-        <w:rPr>
           <w:rFonts w:ascii="Times New Roman" w:hAnsi="Times New Roman"/>
           <w:i/>
           <w:szCs w:val="28"/>
           <w:lang w:val="en-US"/>
         </w:rPr>
-        <w:t>if exists, otherwise - No</w:t>
-      </w:r>
+      </w:pPr>
       <w:r>
         <w:rPr>
           <w:rFonts w:ascii="Times New Roman" w:hAnsi="Times New Roman"/>
+          <w:i/>
           <w:szCs w:val="28"/>
           <w:lang w:val="en-US"/>
         </w:rPr>
-        <w:t>&gt;</w:t>
-      </w:r>
-    </w:p>
-    <w:p>
-      <w:pPr>
-        <w:pStyle w:val="1"/>
-        <w:rPr>
-          <w:lang w:val="en-US"/>
-        </w:rPr>
-      </w:pPr>
-      <w:r>
-        <w:rPr>
-          <w:lang w:val="en-US"/>
-        </w:rPr>
-        <w:t>Extension Points</w:t>
-      </w:r>
-    </w:p>
-    <w:p>
-      <w:pPr>
-        <w:pStyle w:val="a4"/>
+        <w:t>&lt;Diagram for this use case only&gt;</w:t>
+      </w:r>
+    </w:p>
+    <w:p>
+      <w:pPr>
+        <w:pStyle w:val="Heading1"/>
+        <w:rPr>
+          <w:lang w:val="en-US"/>
+        </w:rPr>
+      </w:pPr>
+      <w:r>
+        <w:rPr>
+          <w:lang w:val="en-US"/>
+        </w:rPr>
+        <w:lastRenderedPageBreak/>
+        <w:t>Interface example</w:t>
+      </w:r>
+    </w:p>
+    <w:p>
+      <w:pPr>
+        <w:pStyle w:val="a0"/>
         <w:tabs>
           <w:tab w:val="left" w:pos="709"/>
           <w:tab w:val="left" w:pos="1417"/>
@@ -741,135 +1034,6 @@
         <w:spacing w:line="360" w:lineRule="auto"/>
         <w:ind w:left="708"/>
         <w:rPr>
-          <w:rFonts w:ascii="Times New Roman Bold" w:hAnsi="Times New Roman Bold"/>
-          <w:b/>
-          <w:i/>
-          <w:sz w:val="26"/>
-          <w:szCs w:val="28"/>
-          <w:lang w:val="en-US"/>
-        </w:rPr>
-      </w:pPr>
-      <w:r>
-        <w:rPr>
-          <w:rFonts w:ascii="Times New Roman" w:hAnsi="Times New Roman"/>
-          <w:szCs w:val="28"/>
-          <w:lang w:val="en-US"/>
-        </w:rPr>
-        <w:tab/>
-      </w:r>
-      <w:r>
-        <w:rPr>
-          <w:rFonts w:ascii="Times New Roman" w:hAnsi="Times New Roman"/>
-          <w:szCs w:val="28"/>
-          <w:lang w:val="en-US"/>
-        </w:rPr>
-        <w:t>&lt;</w:t>
-      </w:r>
-      <w:r>
-        <w:rPr>
-          <w:rFonts w:ascii="Times New Roman" w:hAnsi="Times New Roman"/>
-          <w:i/>
-          <w:szCs w:val="28"/>
-          <w:lang w:val="en-US"/>
-        </w:rPr>
-        <w:t>if exists, otherwise - No</w:t>
-      </w:r>
-      <w:r>
-        <w:rPr>
-          <w:rFonts w:ascii="Times New Roman" w:hAnsi="Times New Roman"/>
-          <w:szCs w:val="28"/>
-          <w:lang w:val="en-US"/>
-        </w:rPr>
-        <w:t>&gt;</w:t>
-      </w:r>
-    </w:p>
-    <w:p>
-      <w:pPr>
-        <w:pStyle w:val="1"/>
-        <w:rPr>
-          <w:lang w:val="en-US"/>
-        </w:rPr>
-      </w:pPr>
-      <w:r>
-        <w:rPr>
-          <w:lang w:val="en-US"/>
-        </w:rPr>
-        <w:lastRenderedPageBreak/>
-        <w:t>Use-case diagram</w:t>
-      </w:r>
-    </w:p>
-    <w:p>
-      <w:pPr>
-        <w:pStyle w:val="a4"/>
-        <w:tabs>
-          <w:tab w:val="left" w:pos="709"/>
-          <w:tab w:val="left" w:pos="1417"/>
-          <w:tab w:val="left" w:pos="2126"/>
-          <w:tab w:val="left" w:pos="2835"/>
-          <w:tab w:val="left" w:pos="3543"/>
-          <w:tab w:val="left" w:pos="4252"/>
-          <w:tab w:val="left" w:pos="4961"/>
-          <w:tab w:val="left" w:pos="5669"/>
-          <w:tab w:val="left" w:pos="6378"/>
-          <w:tab w:val="left" w:pos="7087"/>
-          <w:tab w:val="left" w:pos="7795"/>
-          <w:tab w:val="left" w:pos="8504"/>
-          <w:tab w:val="left" w:pos="9213"/>
-        </w:tabs>
-        <w:spacing w:line="360" w:lineRule="auto"/>
-        <w:ind w:left="708"/>
-        <w:rPr>
-          <w:rFonts w:ascii="Times New Roman" w:hAnsi="Times New Roman"/>
-          <w:i/>
-          <w:szCs w:val="28"/>
-          <w:lang w:val="en-US"/>
-        </w:rPr>
-      </w:pPr>
-      <w:r>
-        <w:rPr>
-          <w:rFonts w:ascii="Times New Roman" w:hAnsi="Times New Roman"/>
-          <w:i/>
-          <w:szCs w:val="28"/>
-          <w:lang w:val="en-US"/>
-        </w:rPr>
-        <w:t>&lt;Diagram for this use case only&gt;</w:t>
-      </w:r>
-    </w:p>
-    <w:p>
-      <w:pPr>
-        <w:pStyle w:val="1"/>
-        <w:rPr>
-          <w:lang w:val="en-US"/>
-        </w:rPr>
-      </w:pPr>
-      <w:r>
-        <w:rPr>
-          <w:lang w:val="en-US"/>
-        </w:rPr>
-        <w:t>Interface example</w:t>
-      </w:r>
-    </w:p>
-    <w:p>
-      <w:pPr>
-        <w:pStyle w:val="a4"/>
-        <w:tabs>
-          <w:tab w:val="left" w:pos="709"/>
-          <w:tab w:val="left" w:pos="1417"/>
-          <w:tab w:val="left" w:pos="2126"/>
-          <w:tab w:val="left" w:pos="2835"/>
-          <w:tab w:val="left" w:pos="3543"/>
-          <w:tab w:val="left" w:pos="4252"/>
-          <w:tab w:val="left" w:pos="4961"/>
-          <w:tab w:val="left" w:pos="5669"/>
-          <w:tab w:val="left" w:pos="6378"/>
-          <w:tab w:val="left" w:pos="7087"/>
-          <w:tab w:val="left" w:pos="7795"/>
-          <w:tab w:val="left" w:pos="8504"/>
-          <w:tab w:val="left" w:pos="9213"/>
-        </w:tabs>
-        <w:spacing w:line="360" w:lineRule="auto"/>
-        <w:ind w:left="708"/>
-        <w:rPr>
           <w:rFonts w:ascii="Times New Roman" w:hAnsi="Times New Roman"/>
           <w:i/>
           <w:szCs w:val="28"/>
@@ -881,6 +1045,7 @@
           <w:i/>
           <w:noProof/>
           <w:szCs w:val="28"/>
+          <w:lang w:val="en-US" w:eastAsia="en-US"/>
         </w:rPr>
         <w:drawing>
           <wp:inline distT="0" distB="0" distL="0" distR="0">
@@ -900,7 +1065,7 @@
                     </pic:cNvPicPr>
                   </pic:nvPicPr>
                   <pic:blipFill>
-                    <a:blip r:embed="rId9">
+                    <a:blip r:embed="rId8">
                       <a:extLst>
                         <a:ext uri="{28A0092B-C50C-407E-A947-70E740481C1C}">
                           <a14:useLocalDpi xmlns:a14="http://schemas.microsoft.com/office/drawing/2010/main" val="0"/>
@@ -934,7 +1099,7 @@
     </w:p>
     <w:p>
       <w:pPr>
-        <w:pStyle w:val="a4"/>
+        <w:pStyle w:val="a0"/>
         <w:tabs>
           <w:tab w:val="left" w:pos="709"/>
           <w:tab w:val="left" w:pos="1417"/>
@@ -953,7 +1118,6 @@
         <w:spacing w:line="360" w:lineRule="auto"/>
         <w:ind w:left="708"/>
         <w:rPr>
-          <w:rStyle w:val="a"/>
           <w:rFonts w:ascii="Times New Roman" w:eastAsia="Times New Roman" w:hAnsi="Times New Roman"/>
           <w:snapToGrid w:val="0"/>
           <w:w w:val="0"/>
@@ -965,14 +1129,13 @@
           <w:lang w:eastAsia="x-none" w:bidi="x-none"/>
         </w:rPr>
       </w:pPr>
-      <w:bookmarkStart w:id="0" w:name="_GoBack"/>
-      <w:bookmarkEnd w:id="0"/>
       <w:r>
         <w:rPr>
           <w:rFonts w:ascii="Times New Roman" w:hAnsi="Times New Roman"/>
           <w:i/>
           <w:noProof/>
           <w:szCs w:val="28"/>
+          <w:lang w:val="en-US" w:eastAsia="en-US"/>
         </w:rPr>
         <w:drawing>
           <wp:inline distT="0" distB="0" distL="0" distR="0">
@@ -992,7 +1155,7 @@
                     </pic:cNvPicPr>
                   </pic:nvPicPr>
                   <pic:blipFill>
-                    <a:blip r:embed="rId10">
+                    <a:blip r:embed="rId9">
                       <a:extLst>
                         <a:ext uri="{28A0092B-C50C-407E-A947-70E740481C1C}">
                           <a14:useLocalDpi xmlns:a14="http://schemas.microsoft.com/office/drawing/2010/main" val="0"/>
@@ -1026,7 +1189,7 @@
     </w:p>
     <w:p>
       <w:pPr>
-        <w:pStyle w:val="a4"/>
+        <w:pStyle w:val="a0"/>
         <w:tabs>
           <w:tab w:val="left" w:pos="709"/>
           <w:tab w:val="left" w:pos="1417"/>
@@ -1052,7 +1215,6 @@
       </w:pPr>
       <w:r>
         <w:rPr>
-          <w:rStyle w:val="a"/>
           <w:rFonts w:ascii="Times New Roman" w:eastAsia="Times New Roman" w:hAnsi="Times New Roman"/>
           <w:snapToGrid w:val="0"/>
           <w:w w:val="0"/>
@@ -1072,6 +1234,7 @@
           <w:i/>
           <w:noProof/>
           <w:szCs w:val="28"/>
+          <w:lang w:val="en-US" w:eastAsia="en-US"/>
         </w:rPr>
         <w:drawing>
           <wp:inline distT="0" distB="0" distL="0" distR="0">
@@ -1091,7 +1254,7 @@
                     </pic:cNvPicPr>
                   </pic:nvPicPr>
                   <pic:blipFill>
-                    <a:blip r:embed="rId11">
+                    <a:blip r:embed="rId10">
                       <a:extLst>
                         <a:ext uri="{28A0092B-C50C-407E-A947-70E740481C1C}">
                           <a14:useLocalDpi xmlns:a14="http://schemas.microsoft.com/office/drawing/2010/main" val="0"/>
@@ -1124,10 +1287,10 @@
       </w:r>
     </w:p>
     <w:sectPr>
-      <w:headerReference w:type="even" r:id="rId12"/>
-      <w:headerReference w:type="default" r:id="rId13"/>
-      <w:footerReference w:type="even" r:id="rId14"/>
-      <w:footerReference w:type="default" r:id="rId15"/>
+      <w:headerReference w:type="even" r:id="rId11"/>
+      <w:headerReference w:type="default" r:id="rId12"/>
+      <w:footerReference w:type="even" r:id="rId13"/>
+      <w:footerReference w:type="default" r:id="rId14"/>
       <w:pgSz w:w="11900" w:h="16840"/>
       <w:pgMar w:top="1134" w:right="1134" w:bottom="1134" w:left="1134" w:header="709" w:footer="850" w:gutter="0"/>
       <w:cols w:space="720"/>
@@ -1137,7 +1300,7 @@
 </file>
 
 <file path=word/endnotes.xml><?xml version="1.0" encoding="utf-8"?>
-<w:endnotes xmlns:wpc="http://schemas.microsoft.com/office/word/2010/wordprocessingCanvas" xmlns:mc="http://schemas.openxmlformats.org/markup-compatibility/2006" xmlns:o="urn:schemas-microsoft-com:office:office" xmlns:r="http://schemas.openxmlformats.org/officeDocument/2006/relationships" xmlns:m="http://schemas.openxmlformats.org/officeDocument/2006/math" xmlns:v="urn:schemas-microsoft-com:vml" xmlns:wp14="http://schemas.microsoft.com/office/word/2010/wordprocessingDrawing" xmlns:wp="http://schemas.openxmlformats.org/drawingml/2006/wordprocessingDrawing" xmlns:w10="urn:schemas-microsoft-com:office:word" xmlns:w="http://schemas.openxmlformats.org/wordprocessingml/2006/main" xmlns:w14="http://schemas.microsoft.com/office/word/2010/wordml" xmlns:wpg="http://schemas.microsoft.com/office/word/2010/wordprocessingGroup" xmlns:wpi="http://schemas.microsoft.com/office/word/2010/wordprocessingInk" xmlns:wne="http://schemas.microsoft.com/office/word/2006/wordml" xmlns:wps="http://schemas.microsoft.com/office/word/2010/wordprocessingShape" mc:Ignorable="w14 wp14">
+<w:endnotes xmlns:wpc="http://schemas.microsoft.com/office/word/2010/wordprocessingCanvas" xmlns:mc="http://schemas.openxmlformats.org/markup-compatibility/2006" xmlns:o="urn:schemas-microsoft-com:office:office" xmlns:r="http://schemas.openxmlformats.org/officeDocument/2006/relationships" xmlns:m="http://schemas.openxmlformats.org/officeDocument/2006/math" xmlns:v="urn:schemas-microsoft-com:vml" xmlns:wp14="http://schemas.microsoft.com/office/word/2010/wordprocessingDrawing" xmlns:wp="http://schemas.openxmlformats.org/drawingml/2006/wordprocessingDrawing" xmlns:w10="urn:schemas-microsoft-com:office:word" xmlns:w="http://schemas.openxmlformats.org/wordprocessingml/2006/main" xmlns:w14="http://schemas.microsoft.com/office/word/2010/wordml" xmlns:w15="http://schemas.microsoft.com/office/word/2012/wordml" xmlns:wpg="http://schemas.microsoft.com/office/word/2010/wordprocessingGroup" xmlns:wpi="http://schemas.microsoft.com/office/word/2010/wordprocessingInk" xmlns:wne="http://schemas.microsoft.com/office/word/2006/wordml" xmlns:wps="http://schemas.microsoft.com/office/word/2010/wordprocessingShape" mc:Ignorable="w14 w15 wp14">
   <w:endnote w:type="separator" w:id="-1">
     <w:p>
       <w:r>
@@ -1156,10 +1319,10 @@
 </file>
 
 <file path=word/footer1.xml><?xml version="1.0" encoding="utf-8"?>
-<w:ftr xmlns:wpc="http://schemas.microsoft.com/office/word/2010/wordprocessingCanvas" xmlns:mc="http://schemas.openxmlformats.org/markup-compatibility/2006" xmlns:o="urn:schemas-microsoft-com:office:office" xmlns:r="http://schemas.openxmlformats.org/officeDocument/2006/relationships" xmlns:m="http://schemas.openxmlformats.org/officeDocument/2006/math" xmlns:v="urn:schemas-microsoft-com:vml" xmlns:wp14="http://schemas.microsoft.com/office/word/2010/wordprocessingDrawing" xmlns:wp="http://schemas.openxmlformats.org/drawingml/2006/wordprocessingDrawing" xmlns:w10="urn:schemas-microsoft-com:office:word" xmlns:w="http://schemas.openxmlformats.org/wordprocessingml/2006/main" xmlns:w14="http://schemas.microsoft.com/office/word/2010/wordml" xmlns:wpg="http://schemas.microsoft.com/office/word/2010/wordprocessingGroup" xmlns:wpi="http://schemas.microsoft.com/office/word/2010/wordprocessingInk" xmlns:wne="http://schemas.microsoft.com/office/word/2006/wordml" xmlns:wps="http://schemas.microsoft.com/office/word/2010/wordprocessingShape" mc:Ignorable="w14 wp14">
+<w:ftr xmlns:wpc="http://schemas.microsoft.com/office/word/2010/wordprocessingCanvas" xmlns:mc="http://schemas.openxmlformats.org/markup-compatibility/2006" xmlns:o="urn:schemas-microsoft-com:office:office" xmlns:r="http://schemas.openxmlformats.org/officeDocument/2006/relationships" xmlns:m="http://schemas.openxmlformats.org/officeDocument/2006/math" xmlns:v="urn:schemas-microsoft-com:vml" xmlns:wp14="http://schemas.microsoft.com/office/word/2010/wordprocessingDrawing" xmlns:wp="http://schemas.openxmlformats.org/drawingml/2006/wordprocessingDrawing" xmlns:w10="urn:schemas-microsoft-com:office:word" xmlns:w="http://schemas.openxmlformats.org/wordprocessingml/2006/main" xmlns:w14="http://schemas.microsoft.com/office/word/2010/wordml" xmlns:w15="http://schemas.microsoft.com/office/word/2012/wordml" xmlns:wpg="http://schemas.microsoft.com/office/word/2010/wordprocessingGroup" xmlns:wpi="http://schemas.microsoft.com/office/word/2010/wordprocessingInk" xmlns:wne="http://schemas.microsoft.com/office/word/2006/wordml" xmlns:wps="http://schemas.microsoft.com/office/word/2010/wordprocessingShape" mc:Ignorable="w14 w15 wp14">
   <w:p>
     <w:pPr>
-      <w:pStyle w:val="a3"/>
+      <w:pStyle w:val="a"/>
       <w:rPr>
         <w:rFonts w:ascii="Times New Roman" w:eastAsia="Times New Roman" w:hAnsi="Times New Roman"/>
         <w:color w:val="auto"/>
@@ -1170,10 +1333,10 @@
 </file>
 
 <file path=word/footer2.xml><?xml version="1.0" encoding="utf-8"?>
-<w:ftr xmlns:wpc="http://schemas.microsoft.com/office/word/2010/wordprocessingCanvas" xmlns:mc="http://schemas.openxmlformats.org/markup-compatibility/2006" xmlns:o="urn:schemas-microsoft-com:office:office" xmlns:r="http://schemas.openxmlformats.org/officeDocument/2006/relationships" xmlns:m="http://schemas.openxmlformats.org/officeDocument/2006/math" xmlns:v="urn:schemas-microsoft-com:vml" xmlns:wp14="http://schemas.microsoft.com/office/word/2010/wordprocessingDrawing" xmlns:wp="http://schemas.openxmlformats.org/drawingml/2006/wordprocessingDrawing" xmlns:w10="urn:schemas-microsoft-com:office:word" xmlns:w="http://schemas.openxmlformats.org/wordprocessingml/2006/main" xmlns:w14="http://schemas.microsoft.com/office/word/2010/wordml" xmlns:wpg="http://schemas.microsoft.com/office/word/2010/wordprocessingGroup" xmlns:wpi="http://schemas.microsoft.com/office/word/2010/wordprocessingInk" xmlns:wne="http://schemas.microsoft.com/office/word/2006/wordml" xmlns:wps="http://schemas.microsoft.com/office/word/2010/wordprocessingShape" mc:Ignorable="w14 wp14">
+<w:ftr xmlns:wpc="http://schemas.microsoft.com/office/word/2010/wordprocessingCanvas" xmlns:mc="http://schemas.openxmlformats.org/markup-compatibility/2006" xmlns:o="urn:schemas-microsoft-com:office:office" xmlns:r="http://schemas.openxmlformats.org/officeDocument/2006/relationships" xmlns:m="http://schemas.openxmlformats.org/officeDocument/2006/math" xmlns:v="urn:schemas-microsoft-com:vml" xmlns:wp14="http://schemas.microsoft.com/office/word/2010/wordprocessingDrawing" xmlns:wp="http://schemas.openxmlformats.org/drawingml/2006/wordprocessingDrawing" xmlns:w10="urn:schemas-microsoft-com:office:word" xmlns:w="http://schemas.openxmlformats.org/wordprocessingml/2006/main" xmlns:w14="http://schemas.microsoft.com/office/word/2010/wordml" xmlns:w15="http://schemas.microsoft.com/office/word/2012/wordml" xmlns:wpg="http://schemas.microsoft.com/office/word/2010/wordprocessingGroup" xmlns:wpi="http://schemas.microsoft.com/office/word/2010/wordprocessingInk" xmlns:wne="http://schemas.microsoft.com/office/word/2006/wordml" xmlns:wps="http://schemas.microsoft.com/office/word/2010/wordprocessingShape" mc:Ignorable="w14 w15 wp14">
   <w:p>
     <w:pPr>
-      <w:pStyle w:val="a3"/>
+      <w:pStyle w:val="a"/>
       <w:rPr>
         <w:rFonts w:ascii="Times New Roman" w:eastAsia="Times New Roman" w:hAnsi="Times New Roman"/>
         <w:color w:val="auto"/>
@@ -1184,7 +1347,7 @@
 </file>
 
 <file path=word/footnotes.xml><?xml version="1.0" encoding="utf-8"?>
-<w:footnotes xmlns:wpc="http://schemas.microsoft.com/office/word/2010/wordprocessingCanvas" xmlns:mc="http://schemas.openxmlformats.org/markup-compatibility/2006" xmlns:o="urn:schemas-microsoft-com:office:office" xmlns:r="http://schemas.openxmlformats.org/officeDocument/2006/relationships" xmlns:m="http://schemas.openxmlformats.org/officeDocument/2006/math" xmlns:v="urn:schemas-microsoft-com:vml" xmlns:wp14="http://schemas.microsoft.com/office/word/2010/wordprocessingDrawing" xmlns:wp="http://schemas.openxmlformats.org/drawingml/2006/wordprocessingDrawing" xmlns:w10="urn:schemas-microsoft-com:office:word" xmlns:w="http://schemas.openxmlformats.org/wordprocessingml/2006/main" xmlns:w14="http://schemas.microsoft.com/office/word/2010/wordml" xmlns:wpg="http://schemas.microsoft.com/office/word/2010/wordprocessingGroup" xmlns:wpi="http://schemas.microsoft.com/office/word/2010/wordprocessingInk" xmlns:wne="http://schemas.microsoft.com/office/word/2006/wordml" xmlns:wps="http://schemas.microsoft.com/office/word/2010/wordprocessingShape" mc:Ignorable="w14 wp14">
+<w:footnotes xmlns:wpc="http://schemas.microsoft.com/office/word/2010/wordprocessingCanvas" xmlns:mc="http://schemas.openxmlformats.org/markup-compatibility/2006" xmlns:o="urn:schemas-microsoft-com:office:office" xmlns:r="http://schemas.openxmlformats.org/officeDocument/2006/relationships" xmlns:m="http://schemas.openxmlformats.org/officeDocument/2006/math" xmlns:v="urn:schemas-microsoft-com:vml" xmlns:wp14="http://schemas.microsoft.com/office/word/2010/wordprocessingDrawing" xmlns:wp="http://schemas.openxmlformats.org/drawingml/2006/wordprocessingDrawing" xmlns:w10="urn:schemas-microsoft-com:office:word" xmlns:w="http://schemas.openxmlformats.org/wordprocessingml/2006/main" xmlns:w14="http://schemas.microsoft.com/office/word/2010/wordml" xmlns:w15="http://schemas.microsoft.com/office/word/2012/wordml" xmlns:wpg="http://schemas.microsoft.com/office/word/2010/wordprocessingGroup" xmlns:wpi="http://schemas.microsoft.com/office/word/2010/wordprocessingInk" xmlns:wne="http://schemas.microsoft.com/office/word/2006/wordml" xmlns:wps="http://schemas.microsoft.com/office/word/2010/wordprocessingShape" mc:Ignorable="w14 w15 wp14">
   <w:footnote w:type="separator" w:id="-1">
     <w:p>
       <w:r>
@@ -1203,10 +1366,10 @@
 </file>
 
 <file path=word/header1.xml><?xml version="1.0" encoding="utf-8"?>
-<w:hdr xmlns:wpc="http://schemas.microsoft.com/office/word/2010/wordprocessingCanvas" xmlns:mc="http://schemas.openxmlformats.org/markup-compatibility/2006" xmlns:o="urn:schemas-microsoft-com:office:office" xmlns:r="http://schemas.openxmlformats.org/officeDocument/2006/relationships" xmlns:m="http://schemas.openxmlformats.org/officeDocument/2006/math" xmlns:v="urn:schemas-microsoft-com:vml" xmlns:wp14="http://schemas.microsoft.com/office/word/2010/wordprocessingDrawing" xmlns:wp="http://schemas.openxmlformats.org/drawingml/2006/wordprocessingDrawing" xmlns:w10="urn:schemas-microsoft-com:office:word" xmlns:w="http://schemas.openxmlformats.org/wordprocessingml/2006/main" xmlns:w14="http://schemas.microsoft.com/office/word/2010/wordml" xmlns:wpg="http://schemas.microsoft.com/office/word/2010/wordprocessingGroup" xmlns:wpi="http://schemas.microsoft.com/office/word/2010/wordprocessingInk" xmlns:wne="http://schemas.microsoft.com/office/word/2006/wordml" xmlns:wps="http://schemas.microsoft.com/office/word/2010/wordprocessingShape" mc:Ignorable="w14 wp14">
+<w:hdr xmlns:wpc="http://schemas.microsoft.com/office/word/2010/wordprocessingCanvas" xmlns:mc="http://schemas.openxmlformats.org/markup-compatibility/2006" xmlns:o="urn:schemas-microsoft-com:office:office" xmlns:r="http://schemas.openxmlformats.org/officeDocument/2006/relationships" xmlns:m="http://schemas.openxmlformats.org/officeDocument/2006/math" xmlns:v="urn:schemas-microsoft-com:vml" xmlns:wp14="http://schemas.microsoft.com/office/word/2010/wordprocessingDrawing" xmlns:wp="http://schemas.openxmlformats.org/drawingml/2006/wordprocessingDrawing" xmlns:w10="urn:schemas-microsoft-com:office:word" xmlns:w="http://schemas.openxmlformats.org/wordprocessingml/2006/main" xmlns:w14="http://schemas.microsoft.com/office/word/2010/wordml" xmlns:w15="http://schemas.microsoft.com/office/word/2012/wordml" xmlns:wpg="http://schemas.microsoft.com/office/word/2010/wordprocessingGroup" xmlns:wpi="http://schemas.microsoft.com/office/word/2010/wordprocessingInk" xmlns:wne="http://schemas.microsoft.com/office/word/2006/wordml" xmlns:wps="http://schemas.microsoft.com/office/word/2010/wordprocessingShape" mc:Ignorable="w14 w15 wp14">
   <w:p>
     <w:pPr>
-      <w:pStyle w:val="a3"/>
+      <w:pStyle w:val="a"/>
       <w:rPr>
         <w:rFonts w:ascii="Times New Roman" w:eastAsia="Times New Roman" w:hAnsi="Times New Roman"/>
         <w:color w:val="auto"/>
@@ -1217,10 +1380,10 @@
 </file>
 
 <file path=word/header2.xml><?xml version="1.0" encoding="utf-8"?>
-<w:hdr xmlns:wpc="http://schemas.microsoft.com/office/word/2010/wordprocessingCanvas" xmlns:mc="http://schemas.openxmlformats.org/markup-compatibility/2006" xmlns:o="urn:schemas-microsoft-com:office:office" xmlns:r="http://schemas.openxmlformats.org/officeDocument/2006/relationships" xmlns:m="http://schemas.openxmlformats.org/officeDocument/2006/math" xmlns:v="urn:schemas-microsoft-com:vml" xmlns:wp14="http://schemas.microsoft.com/office/word/2010/wordprocessingDrawing" xmlns:wp="http://schemas.openxmlformats.org/drawingml/2006/wordprocessingDrawing" xmlns:w10="urn:schemas-microsoft-com:office:word" xmlns:w="http://schemas.openxmlformats.org/wordprocessingml/2006/main" xmlns:w14="http://schemas.microsoft.com/office/word/2010/wordml" xmlns:wpg="http://schemas.microsoft.com/office/word/2010/wordprocessingGroup" xmlns:wpi="http://schemas.microsoft.com/office/word/2010/wordprocessingInk" xmlns:wne="http://schemas.microsoft.com/office/word/2006/wordml" xmlns:wps="http://schemas.microsoft.com/office/word/2010/wordprocessingShape" mc:Ignorable="w14 wp14">
+<w:hdr xmlns:wpc="http://schemas.microsoft.com/office/word/2010/wordprocessingCanvas" xmlns:mc="http://schemas.openxmlformats.org/markup-compatibility/2006" xmlns:o="urn:schemas-microsoft-com:office:office" xmlns:r="http://schemas.openxmlformats.org/officeDocument/2006/relationships" xmlns:m="http://schemas.openxmlformats.org/officeDocument/2006/math" xmlns:v="urn:schemas-microsoft-com:vml" xmlns:wp14="http://schemas.microsoft.com/office/word/2010/wordprocessingDrawing" xmlns:wp="http://schemas.openxmlformats.org/drawingml/2006/wordprocessingDrawing" xmlns:w10="urn:schemas-microsoft-com:office:word" xmlns:w="http://schemas.openxmlformats.org/wordprocessingml/2006/main" xmlns:w14="http://schemas.microsoft.com/office/word/2010/wordml" xmlns:w15="http://schemas.microsoft.com/office/word/2012/wordml" xmlns:wpg="http://schemas.microsoft.com/office/word/2010/wordprocessingGroup" xmlns:wpi="http://schemas.microsoft.com/office/word/2010/wordprocessingInk" xmlns:wne="http://schemas.microsoft.com/office/word/2006/wordml" xmlns:wps="http://schemas.microsoft.com/office/word/2010/wordprocessingShape" mc:Ignorable="w14 w15 wp14">
   <w:p>
     <w:pPr>
-      <w:pStyle w:val="a3"/>
+      <w:pStyle w:val="a"/>
       <w:rPr>
         <w:rFonts w:ascii="Times New Roman" w:eastAsia="Times New Roman" w:hAnsi="Times New Roman"/>
         <w:color w:val="auto"/>
@@ -1231,8 +1394,94 @@
 </file>
 
 <file path=word/numbering.xml><?xml version="1.0" encoding="utf-8"?>
-<w:numbering xmlns:wpc="http://schemas.microsoft.com/office/word/2010/wordprocessingCanvas" xmlns:mc="http://schemas.openxmlformats.org/markup-compatibility/2006" xmlns:o="urn:schemas-microsoft-com:office:office" xmlns:r="http://schemas.openxmlformats.org/officeDocument/2006/relationships" xmlns:m="http://schemas.openxmlformats.org/officeDocument/2006/math" xmlns:v="urn:schemas-microsoft-com:vml" xmlns:wp14="http://schemas.microsoft.com/office/word/2010/wordprocessingDrawing" xmlns:wp="http://schemas.openxmlformats.org/drawingml/2006/wordprocessingDrawing" xmlns:w10="urn:schemas-microsoft-com:office:word" xmlns:w="http://schemas.openxmlformats.org/wordprocessingml/2006/main" xmlns:w14="http://schemas.microsoft.com/office/word/2010/wordml" xmlns:wpg="http://schemas.microsoft.com/office/word/2010/wordprocessingGroup" xmlns:wpi="http://schemas.microsoft.com/office/word/2010/wordprocessingInk" xmlns:wne="http://schemas.microsoft.com/office/word/2006/wordml" xmlns:wps="http://schemas.microsoft.com/office/word/2010/wordprocessingShape" mc:Ignorable="w14 wp14">
+<w:numbering xmlns:wpc="http://schemas.microsoft.com/office/word/2010/wordprocessingCanvas" xmlns:mc="http://schemas.openxmlformats.org/markup-compatibility/2006" xmlns:o="urn:schemas-microsoft-com:office:office" xmlns:r="http://schemas.openxmlformats.org/officeDocument/2006/relationships" xmlns:m="http://schemas.openxmlformats.org/officeDocument/2006/math" xmlns:v="urn:schemas-microsoft-com:vml" xmlns:wp14="http://schemas.microsoft.com/office/word/2010/wordprocessingDrawing" xmlns:wp="http://schemas.openxmlformats.org/drawingml/2006/wordprocessingDrawing" xmlns:w10="urn:schemas-microsoft-com:office:word" xmlns:w="http://schemas.openxmlformats.org/wordprocessingml/2006/main" xmlns:w14="http://schemas.microsoft.com/office/word/2010/wordml" xmlns:w15="http://schemas.microsoft.com/office/word/2012/wordml" xmlns:wpg="http://schemas.microsoft.com/office/word/2010/wordprocessingGroup" xmlns:wpi="http://schemas.microsoft.com/office/word/2010/wordprocessingInk" xmlns:wne="http://schemas.microsoft.com/office/word/2006/wordml" xmlns:wps="http://schemas.microsoft.com/office/word/2010/wordprocessingShape" mc:Ignorable="w14 w15 wp14">
   <w:abstractNum w:abstractNumId="0">
+    <w:nsid w:val="2297275A"/>
+    <w:multiLevelType w:val="hybridMultilevel"/>
+    <w:tmpl w:val="A420F5E4"/>
+    <w:lvl w:ilvl="0" w:tplc="0409000F">
+      <w:start w:val="1"/>
+      <w:numFmt w:val="decimal"/>
+      <w:lvlText w:val="%1."/>
+      <w:lvlJc w:val="left"/>
+      <w:pPr>
+        <w:ind w:left="1068" w:hanging="360"/>
+      </w:pPr>
+    </w:lvl>
+    <w:lvl w:ilvl="1" w:tplc="04090019" w:tentative="1">
+      <w:start w:val="1"/>
+      <w:numFmt w:val="lowerLetter"/>
+      <w:lvlText w:val="%2."/>
+      <w:lvlJc w:val="left"/>
+      <w:pPr>
+        <w:ind w:left="1788" w:hanging="360"/>
+      </w:pPr>
+    </w:lvl>
+    <w:lvl w:ilvl="2" w:tplc="0409001B" w:tentative="1">
+      <w:start w:val="1"/>
+      <w:numFmt w:val="lowerRoman"/>
+      <w:lvlText w:val="%3."/>
+      <w:lvlJc w:val="right"/>
+      <w:pPr>
+        <w:ind w:left="2508" w:hanging="180"/>
+      </w:pPr>
+    </w:lvl>
+    <w:lvl w:ilvl="3" w:tplc="0409000F" w:tentative="1">
+      <w:start w:val="1"/>
+      <w:numFmt w:val="decimal"/>
+      <w:lvlText w:val="%4."/>
+      <w:lvlJc w:val="left"/>
+      <w:pPr>
+        <w:ind w:left="3228" w:hanging="360"/>
+      </w:pPr>
+    </w:lvl>
+    <w:lvl w:ilvl="4" w:tplc="04090019" w:tentative="1">
+      <w:start w:val="1"/>
+      <w:numFmt w:val="lowerLetter"/>
+      <w:lvlText w:val="%5."/>
+      <w:lvlJc w:val="left"/>
+      <w:pPr>
+        <w:ind w:left="3948" w:hanging="360"/>
+      </w:pPr>
+    </w:lvl>
+    <w:lvl w:ilvl="5" w:tplc="0409001B" w:tentative="1">
+      <w:start w:val="1"/>
+      <w:numFmt w:val="lowerRoman"/>
+      <w:lvlText w:val="%6."/>
+      <w:lvlJc w:val="right"/>
+      <w:pPr>
+        <w:ind w:left="4668" w:hanging="180"/>
+      </w:pPr>
+    </w:lvl>
+    <w:lvl w:ilvl="6" w:tplc="0409000F" w:tentative="1">
+      <w:start w:val="1"/>
+      <w:numFmt w:val="decimal"/>
+      <w:lvlText w:val="%7."/>
+      <w:lvlJc w:val="left"/>
+      <w:pPr>
+        <w:ind w:left="5388" w:hanging="360"/>
+      </w:pPr>
+    </w:lvl>
+    <w:lvl w:ilvl="7" w:tplc="04090019" w:tentative="1">
+      <w:start w:val="1"/>
+      <w:numFmt w:val="lowerLetter"/>
+      <w:lvlText w:val="%8."/>
+      <w:lvlJc w:val="left"/>
+      <w:pPr>
+        <w:ind w:left="6108" w:hanging="360"/>
+      </w:pPr>
+    </w:lvl>
+    <w:lvl w:ilvl="8" w:tplc="0409001B" w:tentative="1">
+      <w:start w:val="1"/>
+      <w:numFmt w:val="lowerRoman"/>
+      <w:lvlText w:val="%9."/>
+      <w:lvlJc w:val="right"/>
+      <w:pPr>
+        <w:ind w:left="6828" w:hanging="180"/>
+      </w:pPr>
+    </w:lvl>
+  </w:abstractNum>
+  <w:abstractNum w:abstractNumId="1">
     <w:nsid w:val="2B174044"/>
     <w:multiLevelType w:val="hybridMultilevel"/>
     <w:tmpl w:val="78C0DDE2"/>
@@ -1318,7 +1567,351 @@
       </w:pPr>
     </w:lvl>
   </w:abstractNum>
-  <w:abstractNum w:abstractNumId="1">
+  <w:abstractNum w:abstractNumId="2">
+    <w:nsid w:val="34F444EA"/>
+    <w:multiLevelType w:val="hybridMultilevel"/>
+    <w:tmpl w:val="001EBD96"/>
+    <w:lvl w:ilvl="0" w:tplc="0419000F">
+      <w:start w:val="1"/>
+      <w:numFmt w:val="decimal"/>
+      <w:lvlText w:val="%1."/>
+      <w:lvlJc w:val="left"/>
+      <w:pPr>
+        <w:ind w:left="1428" w:hanging="360"/>
+      </w:pPr>
+    </w:lvl>
+    <w:lvl w:ilvl="1" w:tplc="04190019" w:tentative="1">
+      <w:start w:val="1"/>
+      <w:numFmt w:val="lowerLetter"/>
+      <w:lvlText w:val="%2."/>
+      <w:lvlJc w:val="left"/>
+      <w:pPr>
+        <w:ind w:left="2148" w:hanging="360"/>
+      </w:pPr>
+    </w:lvl>
+    <w:lvl w:ilvl="2" w:tplc="0419001B" w:tentative="1">
+      <w:start w:val="1"/>
+      <w:numFmt w:val="lowerRoman"/>
+      <w:lvlText w:val="%3."/>
+      <w:lvlJc w:val="right"/>
+      <w:pPr>
+        <w:ind w:left="2868" w:hanging="180"/>
+      </w:pPr>
+    </w:lvl>
+    <w:lvl w:ilvl="3" w:tplc="0419000F" w:tentative="1">
+      <w:start w:val="1"/>
+      <w:numFmt w:val="decimal"/>
+      <w:lvlText w:val="%4."/>
+      <w:lvlJc w:val="left"/>
+      <w:pPr>
+        <w:ind w:left="3588" w:hanging="360"/>
+      </w:pPr>
+    </w:lvl>
+    <w:lvl w:ilvl="4" w:tplc="04190019" w:tentative="1">
+      <w:start w:val="1"/>
+      <w:numFmt w:val="lowerLetter"/>
+      <w:lvlText w:val="%5."/>
+      <w:lvlJc w:val="left"/>
+      <w:pPr>
+        <w:ind w:left="4308" w:hanging="360"/>
+      </w:pPr>
+    </w:lvl>
+    <w:lvl w:ilvl="5" w:tplc="0419001B" w:tentative="1">
+      <w:start w:val="1"/>
+      <w:numFmt w:val="lowerRoman"/>
+      <w:lvlText w:val="%6."/>
+      <w:lvlJc w:val="right"/>
+      <w:pPr>
+        <w:ind w:left="5028" w:hanging="180"/>
+      </w:pPr>
+    </w:lvl>
+    <w:lvl w:ilvl="6" w:tplc="0419000F" w:tentative="1">
+      <w:start w:val="1"/>
+      <w:numFmt w:val="decimal"/>
+      <w:lvlText w:val="%7."/>
+      <w:lvlJc w:val="left"/>
+      <w:pPr>
+        <w:ind w:left="5748" w:hanging="360"/>
+      </w:pPr>
+    </w:lvl>
+    <w:lvl w:ilvl="7" w:tplc="04190019" w:tentative="1">
+      <w:start w:val="1"/>
+      <w:numFmt w:val="lowerLetter"/>
+      <w:lvlText w:val="%8."/>
+      <w:lvlJc w:val="left"/>
+      <w:pPr>
+        <w:ind w:left="6468" w:hanging="360"/>
+      </w:pPr>
+    </w:lvl>
+    <w:lvl w:ilvl="8" w:tplc="0419001B" w:tentative="1">
+      <w:start w:val="1"/>
+      <w:numFmt w:val="lowerRoman"/>
+      <w:lvlText w:val="%9."/>
+      <w:lvlJc w:val="right"/>
+      <w:pPr>
+        <w:ind w:left="7188" w:hanging="180"/>
+      </w:pPr>
+    </w:lvl>
+  </w:abstractNum>
+  <w:abstractNum w:abstractNumId="3">
+    <w:nsid w:val="44F65F6D"/>
+    <w:multiLevelType w:val="hybridMultilevel"/>
+    <w:tmpl w:val="5094CEF2"/>
+    <w:lvl w:ilvl="0" w:tplc="0419000F">
+      <w:start w:val="1"/>
+      <w:numFmt w:val="decimal"/>
+      <w:lvlText w:val="%1."/>
+      <w:lvlJc w:val="left"/>
+      <w:pPr>
+        <w:ind w:left="1428" w:hanging="360"/>
+      </w:pPr>
+    </w:lvl>
+    <w:lvl w:ilvl="1" w:tplc="04190019" w:tentative="1">
+      <w:start w:val="1"/>
+      <w:numFmt w:val="lowerLetter"/>
+      <w:lvlText w:val="%2."/>
+      <w:lvlJc w:val="left"/>
+      <w:pPr>
+        <w:ind w:left="2148" w:hanging="360"/>
+      </w:pPr>
+    </w:lvl>
+    <w:lvl w:ilvl="2" w:tplc="0419001B" w:tentative="1">
+      <w:start w:val="1"/>
+      <w:numFmt w:val="lowerRoman"/>
+      <w:lvlText w:val="%3."/>
+      <w:lvlJc w:val="right"/>
+      <w:pPr>
+        <w:ind w:left="2868" w:hanging="180"/>
+      </w:pPr>
+    </w:lvl>
+    <w:lvl w:ilvl="3" w:tplc="0419000F" w:tentative="1">
+      <w:start w:val="1"/>
+      <w:numFmt w:val="decimal"/>
+      <w:lvlText w:val="%4."/>
+      <w:lvlJc w:val="left"/>
+      <w:pPr>
+        <w:ind w:left="3588" w:hanging="360"/>
+      </w:pPr>
+    </w:lvl>
+    <w:lvl w:ilvl="4" w:tplc="04190019" w:tentative="1">
+      <w:start w:val="1"/>
+      <w:numFmt w:val="lowerLetter"/>
+      <w:lvlText w:val="%5."/>
+      <w:lvlJc w:val="left"/>
+      <w:pPr>
+        <w:ind w:left="4308" w:hanging="360"/>
+      </w:pPr>
+    </w:lvl>
+    <w:lvl w:ilvl="5" w:tplc="0419001B" w:tentative="1">
+      <w:start w:val="1"/>
+      <w:numFmt w:val="lowerRoman"/>
+      <w:lvlText w:val="%6."/>
+      <w:lvlJc w:val="right"/>
+      <w:pPr>
+        <w:ind w:left="5028" w:hanging="180"/>
+      </w:pPr>
+    </w:lvl>
+    <w:lvl w:ilvl="6" w:tplc="0419000F" w:tentative="1">
+      <w:start w:val="1"/>
+      <w:numFmt w:val="decimal"/>
+      <w:lvlText w:val="%7."/>
+      <w:lvlJc w:val="left"/>
+      <w:pPr>
+        <w:ind w:left="5748" w:hanging="360"/>
+      </w:pPr>
+    </w:lvl>
+    <w:lvl w:ilvl="7" w:tplc="04190019" w:tentative="1">
+      <w:start w:val="1"/>
+      <w:numFmt w:val="lowerLetter"/>
+      <w:lvlText w:val="%8."/>
+      <w:lvlJc w:val="left"/>
+      <w:pPr>
+        <w:ind w:left="6468" w:hanging="360"/>
+      </w:pPr>
+    </w:lvl>
+    <w:lvl w:ilvl="8" w:tplc="0419001B" w:tentative="1">
+      <w:start w:val="1"/>
+      <w:numFmt w:val="lowerRoman"/>
+      <w:lvlText w:val="%9."/>
+      <w:lvlJc w:val="right"/>
+      <w:pPr>
+        <w:ind w:left="7188" w:hanging="180"/>
+      </w:pPr>
+    </w:lvl>
+  </w:abstractNum>
+  <w:abstractNum w:abstractNumId="4">
+    <w:nsid w:val="5DDC0D07"/>
+    <w:multiLevelType w:val="hybridMultilevel"/>
+    <w:tmpl w:val="E26247F6"/>
+    <w:lvl w:ilvl="0" w:tplc="0409000F">
+      <w:start w:val="1"/>
+      <w:numFmt w:val="decimal"/>
+      <w:lvlText w:val="%1."/>
+      <w:lvlJc w:val="left"/>
+      <w:pPr>
+        <w:ind w:left="1068" w:hanging="360"/>
+      </w:pPr>
+    </w:lvl>
+    <w:lvl w:ilvl="1" w:tplc="04090019">
+      <w:start w:val="1"/>
+      <w:numFmt w:val="lowerLetter"/>
+      <w:lvlText w:val="%2."/>
+      <w:lvlJc w:val="left"/>
+      <w:pPr>
+        <w:ind w:left="1788" w:hanging="360"/>
+      </w:pPr>
+    </w:lvl>
+    <w:lvl w:ilvl="2" w:tplc="0409001B" w:tentative="1">
+      <w:start w:val="1"/>
+      <w:numFmt w:val="lowerRoman"/>
+      <w:lvlText w:val="%3."/>
+      <w:lvlJc w:val="right"/>
+      <w:pPr>
+        <w:ind w:left="2508" w:hanging="180"/>
+      </w:pPr>
+    </w:lvl>
+    <w:lvl w:ilvl="3" w:tplc="0409000F" w:tentative="1">
+      <w:start w:val="1"/>
+      <w:numFmt w:val="decimal"/>
+      <w:lvlText w:val="%4."/>
+      <w:lvlJc w:val="left"/>
+      <w:pPr>
+        <w:ind w:left="3228" w:hanging="360"/>
+      </w:pPr>
+    </w:lvl>
+    <w:lvl w:ilvl="4" w:tplc="04090019" w:tentative="1">
+      <w:start w:val="1"/>
+      <w:numFmt w:val="lowerLetter"/>
+      <w:lvlText w:val="%5."/>
+      <w:lvlJc w:val="left"/>
+      <w:pPr>
+        <w:ind w:left="3948" w:hanging="360"/>
+      </w:pPr>
+    </w:lvl>
+    <w:lvl w:ilvl="5" w:tplc="0409001B" w:tentative="1">
+      <w:start w:val="1"/>
+      <w:numFmt w:val="lowerRoman"/>
+      <w:lvlText w:val="%6."/>
+      <w:lvlJc w:val="right"/>
+      <w:pPr>
+        <w:ind w:left="4668" w:hanging="180"/>
+      </w:pPr>
+    </w:lvl>
+    <w:lvl w:ilvl="6" w:tplc="0409000F" w:tentative="1">
+      <w:start w:val="1"/>
+      <w:numFmt w:val="decimal"/>
+      <w:lvlText w:val="%7."/>
+      <w:lvlJc w:val="left"/>
+      <w:pPr>
+        <w:ind w:left="5388" w:hanging="360"/>
+      </w:pPr>
+    </w:lvl>
+    <w:lvl w:ilvl="7" w:tplc="04090019" w:tentative="1">
+      <w:start w:val="1"/>
+      <w:numFmt w:val="lowerLetter"/>
+      <w:lvlText w:val="%8."/>
+      <w:lvlJc w:val="left"/>
+      <w:pPr>
+        <w:ind w:left="6108" w:hanging="360"/>
+      </w:pPr>
+    </w:lvl>
+    <w:lvl w:ilvl="8" w:tplc="0409001B" w:tentative="1">
+      <w:start w:val="1"/>
+      <w:numFmt w:val="lowerRoman"/>
+      <w:lvlText w:val="%9."/>
+      <w:lvlJc w:val="right"/>
+      <w:pPr>
+        <w:ind w:left="6828" w:hanging="180"/>
+      </w:pPr>
+    </w:lvl>
+  </w:abstractNum>
+  <w:abstractNum w:abstractNumId="5">
+    <w:nsid w:val="6F2D66C8"/>
+    <w:multiLevelType w:val="hybridMultilevel"/>
+    <w:tmpl w:val="B2F28420"/>
+    <w:lvl w:ilvl="0" w:tplc="0409000F">
+      <w:start w:val="1"/>
+      <w:numFmt w:val="decimal"/>
+      <w:lvlText w:val="%1."/>
+      <w:lvlJc w:val="left"/>
+      <w:pPr>
+        <w:ind w:left="1068" w:hanging="360"/>
+      </w:pPr>
+    </w:lvl>
+    <w:lvl w:ilvl="1" w:tplc="04090019">
+      <w:start w:val="1"/>
+      <w:numFmt w:val="lowerLetter"/>
+      <w:lvlText w:val="%2."/>
+      <w:lvlJc w:val="left"/>
+      <w:pPr>
+        <w:ind w:left="1788" w:hanging="360"/>
+      </w:pPr>
+    </w:lvl>
+    <w:lvl w:ilvl="2" w:tplc="0409001B">
+      <w:start w:val="1"/>
+      <w:numFmt w:val="lowerRoman"/>
+      <w:lvlText w:val="%3."/>
+      <w:lvlJc w:val="right"/>
+      <w:pPr>
+        <w:ind w:left="2508" w:hanging="180"/>
+      </w:pPr>
+    </w:lvl>
+    <w:lvl w:ilvl="3" w:tplc="0409000F" w:tentative="1">
+      <w:start w:val="1"/>
+      <w:numFmt w:val="decimal"/>
+      <w:lvlText w:val="%4."/>
+      <w:lvlJc w:val="left"/>
+      <w:pPr>
+        <w:ind w:left="3228" w:hanging="360"/>
+      </w:pPr>
+    </w:lvl>
+    <w:lvl w:ilvl="4" w:tplc="04090019" w:tentative="1">
+      <w:start w:val="1"/>
+      <w:numFmt w:val="lowerLetter"/>
+      <w:lvlText w:val="%5."/>
+      <w:lvlJc w:val="left"/>
+      <w:pPr>
+        <w:ind w:left="3948" w:hanging="360"/>
+      </w:pPr>
+    </w:lvl>
+    <w:lvl w:ilvl="5" w:tplc="0409001B" w:tentative="1">
+      <w:start w:val="1"/>
+      <w:numFmt w:val="lowerRoman"/>
+      <w:lvlText w:val="%6."/>
+      <w:lvlJc w:val="right"/>
+      <w:pPr>
+        <w:ind w:left="4668" w:hanging="180"/>
+      </w:pPr>
+    </w:lvl>
+    <w:lvl w:ilvl="6" w:tplc="0409000F" w:tentative="1">
+      <w:start w:val="1"/>
+      <w:numFmt w:val="decimal"/>
+      <w:lvlText w:val="%7."/>
+      <w:lvlJc w:val="left"/>
+      <w:pPr>
+        <w:ind w:left="5388" w:hanging="360"/>
+      </w:pPr>
+    </w:lvl>
+    <w:lvl w:ilvl="7" w:tplc="04090019" w:tentative="1">
+      <w:start w:val="1"/>
+      <w:numFmt w:val="lowerLetter"/>
+      <w:lvlText w:val="%8."/>
+      <w:lvlJc w:val="left"/>
+      <w:pPr>
+        <w:ind w:left="6108" w:hanging="360"/>
+      </w:pPr>
+    </w:lvl>
+    <w:lvl w:ilvl="8" w:tplc="0409001B" w:tentative="1">
+      <w:start w:val="1"/>
+      <w:numFmt w:val="lowerRoman"/>
+      <w:lvlText w:val="%9."/>
+      <w:lvlJc w:val="right"/>
+      <w:pPr>
+        <w:ind w:left="6828" w:hanging="180"/>
+      </w:pPr>
+    </w:lvl>
+  </w:abstractNum>
+  <w:abstractNum w:abstractNumId="6">
     <w:nsid w:val="70FE0085"/>
     <w:multiLevelType w:val="hybridMultilevel"/>
     <w:tmpl w:val="ACACBF88"/>
@@ -1407,7 +2000,7 @@
       </w:pPr>
     </w:lvl>
   </w:abstractNum>
-  <w:abstractNum w:abstractNumId="2">
+  <w:abstractNum w:abstractNumId="7">
     <w:nsid w:val="761976D2"/>
     <w:multiLevelType w:val="multilevel"/>
     <w:tmpl w:val="E85800C4"/>
@@ -1528,20 +2121,124 @@
       </w:rPr>
     </w:lvl>
   </w:abstractNum>
+  <w:abstractNum w:abstractNumId="8">
+    <w:nsid w:val="79366550"/>
+    <w:multiLevelType w:val="hybridMultilevel"/>
+    <w:tmpl w:val="CF50CA6A"/>
+    <w:lvl w:ilvl="0" w:tplc="0409000F">
+      <w:start w:val="1"/>
+      <w:numFmt w:val="decimal"/>
+      <w:lvlText w:val="%1."/>
+      <w:lvlJc w:val="left"/>
+      <w:pPr>
+        <w:ind w:left="1428" w:hanging="360"/>
+      </w:pPr>
+    </w:lvl>
+    <w:lvl w:ilvl="1" w:tplc="04090019" w:tentative="1">
+      <w:start w:val="1"/>
+      <w:numFmt w:val="lowerLetter"/>
+      <w:lvlText w:val="%2."/>
+      <w:lvlJc w:val="left"/>
+      <w:pPr>
+        <w:ind w:left="2148" w:hanging="360"/>
+      </w:pPr>
+    </w:lvl>
+    <w:lvl w:ilvl="2" w:tplc="0409001B" w:tentative="1">
+      <w:start w:val="1"/>
+      <w:numFmt w:val="lowerRoman"/>
+      <w:lvlText w:val="%3."/>
+      <w:lvlJc w:val="right"/>
+      <w:pPr>
+        <w:ind w:left="2868" w:hanging="180"/>
+      </w:pPr>
+    </w:lvl>
+    <w:lvl w:ilvl="3" w:tplc="0409000F" w:tentative="1">
+      <w:start w:val="1"/>
+      <w:numFmt w:val="decimal"/>
+      <w:lvlText w:val="%4."/>
+      <w:lvlJc w:val="left"/>
+      <w:pPr>
+        <w:ind w:left="3588" w:hanging="360"/>
+      </w:pPr>
+    </w:lvl>
+    <w:lvl w:ilvl="4" w:tplc="04090019" w:tentative="1">
+      <w:start w:val="1"/>
+      <w:numFmt w:val="lowerLetter"/>
+      <w:lvlText w:val="%5."/>
+      <w:lvlJc w:val="left"/>
+      <w:pPr>
+        <w:ind w:left="4308" w:hanging="360"/>
+      </w:pPr>
+    </w:lvl>
+    <w:lvl w:ilvl="5" w:tplc="0409001B" w:tentative="1">
+      <w:start w:val="1"/>
+      <w:numFmt w:val="lowerRoman"/>
+      <w:lvlText w:val="%6."/>
+      <w:lvlJc w:val="right"/>
+      <w:pPr>
+        <w:ind w:left="5028" w:hanging="180"/>
+      </w:pPr>
+    </w:lvl>
+    <w:lvl w:ilvl="6" w:tplc="0409000F" w:tentative="1">
+      <w:start w:val="1"/>
+      <w:numFmt w:val="decimal"/>
+      <w:lvlText w:val="%7."/>
+      <w:lvlJc w:val="left"/>
+      <w:pPr>
+        <w:ind w:left="5748" w:hanging="360"/>
+      </w:pPr>
+    </w:lvl>
+    <w:lvl w:ilvl="7" w:tplc="04090019" w:tentative="1">
+      <w:start w:val="1"/>
+      <w:numFmt w:val="lowerLetter"/>
+      <w:lvlText w:val="%8."/>
+      <w:lvlJc w:val="left"/>
+      <w:pPr>
+        <w:ind w:left="6468" w:hanging="360"/>
+      </w:pPr>
+    </w:lvl>
+    <w:lvl w:ilvl="8" w:tplc="0409001B" w:tentative="1">
+      <w:start w:val="1"/>
+      <w:numFmt w:val="lowerRoman"/>
+      <w:lvlText w:val="%9."/>
+      <w:lvlJc w:val="right"/>
+      <w:pPr>
+        <w:ind w:left="7188" w:hanging="180"/>
+      </w:pPr>
+    </w:lvl>
+  </w:abstractNum>
   <w:num w:numId="1">
-    <w:abstractNumId w:val="2"/>
+    <w:abstractNumId w:val="7"/>
   </w:num>
   <w:num w:numId="2">
+    <w:abstractNumId w:val="1"/>
+  </w:num>
+  <w:num w:numId="3">
+    <w:abstractNumId w:val="6"/>
+  </w:num>
+  <w:num w:numId="4">
+    <w:abstractNumId w:val="8"/>
+  </w:num>
+  <w:num w:numId="5">
+    <w:abstractNumId w:val="5"/>
+  </w:num>
+  <w:num w:numId="6">
+    <w:abstractNumId w:val="4"/>
+  </w:num>
+  <w:num w:numId="7">
     <w:abstractNumId w:val="0"/>
   </w:num>
-  <w:num w:numId="3">
-    <w:abstractNumId w:val="1"/>
+  <w:num w:numId="8">
+    <w:abstractNumId w:val="3"/>
+  </w:num>
+  <w:num w:numId="9">
+    <w:abstractNumId w:val="2"/>
   </w:num>
 </w:numbering>
 </file>
 
 <file path=word/styles.xml><?xml version="1.0" encoding="utf-8"?>
-<w:styles xmlns:mc="http://schemas.openxmlformats.org/markup-compatibility/2006" xmlns:r="http://schemas.openxmlformats.org/officeDocument/2006/relationships" xmlns:w="http://schemas.openxmlformats.org/wordprocessingml/2006/main" xmlns:w14="http://schemas.microsoft.com/office/word/2010/wordml" mc:Ignorable="w14">
+<w:styles xmlns:mc="http://schemas.openxmlformats.org/markup-compatibility/2006" xmlns:r="http://schemas.openxmlformats.org/officeDocument/2006/relationships" xmlns:w="http://schemas.openxmlformats.org/wordprocessingml/2006/main" xmlns:w14="http://schemas.microsoft.com/office/word/2010/wordml" xmlns:w15="http://schemas.microsoft.com/office/word/2012/wordml" mc:Ignorable="w14 w15">
   <w:docDefaults>
     <w:rPrDefault>
       <w:rPr>
@@ -1553,146 +2250,380 @@
     </w:rPrDefault>
     <w:pPrDefault/>
   </w:docDefaults>
-  <w:latentStyles w:defLockedState="0" w:defUIPriority="99" w:defSemiHidden="1" w:defUnhideWhenUsed="1" w:defQFormat="0" w:count="267">
-    <w:lsdException w:name="Normal" w:semiHidden="0" w:uiPriority="0" w:unhideWhenUsed="0" w:qFormat="1"/>
-    <w:lsdException w:name="heading 1" w:semiHidden="0" w:uiPriority="9" w:unhideWhenUsed="0" w:qFormat="1"/>
-    <w:lsdException w:name="heading 2" w:uiPriority="9" w:qFormat="1"/>
-    <w:lsdException w:name="heading 3" w:uiPriority="9" w:qFormat="1"/>
-    <w:lsdException w:name="heading 4" w:uiPriority="9" w:qFormat="1"/>
-    <w:lsdException w:name="heading 5" w:uiPriority="9" w:qFormat="1"/>
-    <w:lsdException w:name="heading 6" w:uiPriority="9" w:qFormat="1"/>
-    <w:lsdException w:name="heading 7" w:uiPriority="9" w:qFormat="1"/>
-    <w:lsdException w:name="heading 8" w:uiPriority="9" w:qFormat="1"/>
-    <w:lsdException w:name="heading 9" w:uiPriority="9" w:qFormat="1"/>
-    <w:lsdException w:name="toc 1" w:uiPriority="39"/>
-    <w:lsdException w:name="toc 2" w:uiPriority="39"/>
-    <w:lsdException w:name="toc 3" w:uiPriority="39"/>
-    <w:lsdException w:name="toc 4" w:uiPriority="39"/>
-    <w:lsdException w:name="toc 5" w:uiPriority="39"/>
-    <w:lsdException w:name="toc 6" w:uiPriority="39"/>
-    <w:lsdException w:name="toc 7" w:uiPriority="39"/>
-    <w:lsdException w:name="toc 8" w:uiPriority="39"/>
-    <w:lsdException w:name="toc 9" w:uiPriority="39"/>
-    <w:lsdException w:name="caption" w:uiPriority="35"/>
-    <w:lsdException w:name="Title" w:semiHidden="0" w:uiPriority="10" w:unhideWhenUsed="0" w:qFormat="1"/>
-    <w:lsdException w:name="Default Paragraph Font" w:uiPriority="1"/>
-    <w:lsdException w:name="Subtitle" w:semiHidden="0" w:uiPriority="11" w:unhideWhenUsed="0" w:qFormat="1"/>
-    <w:lsdException w:name="Strong" w:semiHidden="0" w:uiPriority="22" w:unhideWhenUsed="0" w:qFormat="1"/>
-    <w:lsdException w:name="Emphasis" w:semiHidden="0" w:uiPriority="20" w:unhideWhenUsed="0" w:qFormat="1"/>
-    <w:lsdException w:name="Table Grid" w:semiHidden="0" w:uiPriority="59" w:unhideWhenUsed="0"/>
-    <w:lsdException w:name="Placeholder Text" w:unhideWhenUsed="0"/>
-    <w:lsdException w:name="No Spacing" w:semiHidden="0" w:uiPriority="1" w:unhideWhenUsed="0" w:qFormat="1"/>
-    <w:lsdException w:name="Light Shading" w:semiHidden="0" w:uiPriority="60" w:unhideWhenUsed="0"/>
-    <w:lsdException w:name="Light List" w:semiHidden="0" w:uiPriority="61" w:unhideWhenUsed="0"/>
-    <w:lsdException w:name="Light Grid" w:semiHidden="0" w:uiPriority="62" w:unhideWhenUsed="0"/>
-    <w:lsdException w:name="Medium Shading 1" w:semiHidden="0" w:uiPriority="63" w:unhideWhenUsed="0"/>
-    <w:lsdException w:name="Medium Shading 2" w:semiHidden="0" w:uiPriority="64" w:unhideWhenUsed="0"/>
-    <w:lsdException w:name="Medium List 1" w:semiHidden="0" w:uiPriority="65" w:unhideWhenUsed="0"/>
-    <w:lsdException w:name="Medium List 2" w:semiHidden="0" w:uiPriority="66" w:unhideWhenUsed="0"/>
-    <w:lsdException w:name="Medium Grid 1" w:semiHidden="0" w:uiPriority="67" w:unhideWhenUsed="0"/>
-    <w:lsdException w:name="Medium Grid 2" w:semiHidden="0" w:uiPriority="68" w:unhideWhenUsed="0"/>
-    <w:lsdException w:name="Medium Grid 3" w:semiHidden="0" w:uiPriority="69" w:unhideWhenUsed="0"/>
-    <w:lsdException w:name="Dark List" w:semiHidden="0" w:uiPriority="70" w:unhideWhenUsed="0"/>
-    <w:lsdException w:name="Colorful Shading" w:semiHidden="0" w:uiPriority="71" w:unhideWhenUsed="0"/>
-    <w:lsdException w:name="Colorful List" w:semiHidden="0" w:uiPriority="72" w:unhideWhenUsed="0"/>
-    <w:lsdException w:name="Colorful Grid" w:semiHidden="0" w:uiPriority="73" w:unhideWhenUsed="0"/>
-    <w:lsdException w:name="Light Shading Accent 1" w:semiHidden="0" w:uiPriority="60" w:unhideWhenUsed="0"/>
-    <w:lsdException w:name="Light List Accent 1" w:semiHidden="0" w:uiPriority="61" w:unhideWhenUsed="0"/>
-    <w:lsdException w:name="Light Grid Accent 1" w:semiHidden="0" w:uiPriority="62" w:unhideWhenUsed="0"/>
-    <w:lsdException w:name="Medium Shading 1 Accent 1" w:semiHidden="0" w:uiPriority="63" w:unhideWhenUsed="0"/>
-    <w:lsdException w:name="Medium Shading 2 Accent 1" w:semiHidden="0" w:uiPriority="64" w:unhideWhenUsed="0"/>
-    <w:lsdException w:name="Medium List 1 Accent 1" w:semiHidden="0" w:uiPriority="65" w:unhideWhenUsed="0"/>
-    <w:lsdException w:name="Revision" w:unhideWhenUsed="0"/>
-    <w:lsdException w:name="List Paragraph" w:semiHidden="0" w:uiPriority="34" w:unhideWhenUsed="0" w:qFormat="1"/>
-    <w:lsdException w:name="Quote" w:semiHidden="0" w:uiPriority="29" w:unhideWhenUsed="0" w:qFormat="1"/>
-    <w:lsdException w:name="Intense Quote" w:semiHidden="0" w:uiPriority="30" w:unhideWhenUsed="0" w:qFormat="1"/>
-    <w:lsdException w:name="Medium List 2 Accent 1" w:semiHidden="0" w:uiPriority="66" w:unhideWhenUsed="0"/>
-    <w:lsdException w:name="Medium Grid 1 Accent 1" w:semiHidden="0" w:uiPriority="67" w:unhideWhenUsed="0"/>
-    <w:lsdException w:name="Medium Grid 2 Accent 1" w:semiHidden="0" w:uiPriority="68" w:unhideWhenUsed="0"/>
-    <w:lsdException w:name="Medium Grid 3 Accent 1" w:semiHidden="0" w:uiPriority="69" w:unhideWhenUsed="0"/>
-    <w:lsdException w:name="Dark List Accent 1" w:semiHidden="0" w:uiPriority="70" w:unhideWhenUsed="0"/>
-    <w:lsdException w:name="Colorful Shading Accent 1" w:semiHidden="0" w:uiPriority="71" w:unhideWhenUsed="0"/>
-    <w:lsdException w:name="Colorful List Accent 1" w:semiHidden="0" w:uiPriority="72" w:unhideWhenUsed="0"/>
-    <w:lsdException w:name="Colorful Grid Accent 1" w:semiHidden="0" w:uiPriority="73" w:unhideWhenUsed="0"/>
-    <w:lsdException w:name="Light Shading Accent 2" w:semiHidden="0" w:uiPriority="60" w:unhideWhenUsed="0"/>
-    <w:lsdException w:name="Light List Accent 2" w:semiHidden="0" w:uiPriority="61" w:unhideWhenUsed="0"/>
-    <w:lsdException w:name="Light Grid Accent 2" w:semiHidden="0" w:uiPriority="62" w:unhideWhenUsed="0"/>
-    <w:lsdException w:name="Medium Shading 1 Accent 2" w:semiHidden="0" w:uiPriority="63" w:unhideWhenUsed="0"/>
-    <w:lsdException w:name="Medium Shading 2 Accent 2" w:semiHidden="0" w:uiPriority="64" w:unhideWhenUsed="0"/>
-    <w:lsdException w:name="Medium List 1 Accent 2" w:semiHidden="0" w:uiPriority="65" w:unhideWhenUsed="0"/>
-    <w:lsdException w:name="Medium List 2 Accent 2" w:semiHidden="0" w:uiPriority="66" w:unhideWhenUsed="0"/>
-    <w:lsdException w:name="Medium Grid 1 Accent 2" w:semiHidden="0" w:uiPriority="67" w:unhideWhenUsed="0"/>
-    <w:lsdException w:name="Medium Grid 2 Accent 2" w:semiHidden="0" w:uiPriority="68" w:unhideWhenUsed="0"/>
-    <w:lsdException w:name="Medium Grid 3 Accent 2" w:semiHidden="0" w:uiPriority="69" w:unhideWhenUsed="0"/>
-    <w:lsdException w:name="Dark List Accent 2" w:semiHidden="0" w:uiPriority="70" w:unhideWhenUsed="0"/>
-    <w:lsdException w:name="Colorful Shading Accent 2" w:semiHidden="0" w:uiPriority="71" w:unhideWhenUsed="0"/>
-    <w:lsdException w:name="Colorful List Accent 2" w:semiHidden="0" w:uiPriority="72" w:unhideWhenUsed="0"/>
-    <w:lsdException w:name="Colorful Grid Accent 2" w:semiHidden="0" w:uiPriority="73" w:unhideWhenUsed="0"/>
-    <w:lsdException w:name="Light Shading Accent 3" w:semiHidden="0" w:uiPriority="60" w:unhideWhenUsed="0"/>
-    <w:lsdException w:name="Light List Accent 3" w:semiHidden="0" w:uiPriority="61" w:unhideWhenUsed="0"/>
-    <w:lsdException w:name="Light Grid Accent 3" w:semiHidden="0" w:uiPriority="62" w:unhideWhenUsed="0"/>
-    <w:lsdException w:name="Medium Shading 1 Accent 3" w:semiHidden="0" w:uiPriority="63" w:unhideWhenUsed="0"/>
-    <w:lsdException w:name="Medium Shading 2 Accent 3" w:semiHidden="0" w:uiPriority="64" w:unhideWhenUsed="0"/>
-    <w:lsdException w:name="Medium List 1 Accent 3" w:semiHidden="0" w:uiPriority="65" w:unhideWhenUsed="0"/>
-    <w:lsdException w:name="Medium List 2 Accent 3" w:semiHidden="0" w:uiPriority="66" w:unhideWhenUsed="0"/>
-    <w:lsdException w:name="Medium Grid 1 Accent 3" w:semiHidden="0" w:uiPriority="67" w:unhideWhenUsed="0"/>
-    <w:lsdException w:name="Medium Grid 2 Accent 3" w:semiHidden="0" w:uiPriority="68" w:unhideWhenUsed="0"/>
-    <w:lsdException w:name="Medium Grid 3 Accent 3" w:semiHidden="0" w:uiPriority="69" w:unhideWhenUsed="0"/>
-    <w:lsdException w:name="Dark List Accent 3" w:semiHidden="0" w:uiPriority="70" w:unhideWhenUsed="0"/>
-    <w:lsdException w:name="Colorful Shading Accent 3" w:semiHidden="0" w:uiPriority="71" w:unhideWhenUsed="0"/>
-    <w:lsdException w:name="Colorful List Accent 3" w:semiHidden="0" w:uiPriority="72" w:unhideWhenUsed="0"/>
-    <w:lsdException w:name="Colorful Grid Accent 3" w:semiHidden="0" w:uiPriority="73" w:unhideWhenUsed="0"/>
-    <w:lsdException w:name="Light Shading Accent 4" w:semiHidden="0" w:uiPriority="60" w:unhideWhenUsed="0"/>
-    <w:lsdException w:name="Light List Accent 4" w:semiHidden="0" w:uiPriority="61" w:unhideWhenUsed="0"/>
-    <w:lsdException w:name="Light Grid Accent 4" w:semiHidden="0" w:uiPriority="62" w:unhideWhenUsed="0"/>
-    <w:lsdException w:name="Medium Shading 1 Accent 4" w:semiHidden="0" w:uiPriority="63" w:unhideWhenUsed="0"/>
-    <w:lsdException w:name="Medium Shading 2 Accent 4" w:semiHidden="0" w:uiPriority="64" w:unhideWhenUsed="0"/>
-    <w:lsdException w:name="Medium List 1 Accent 4" w:semiHidden="0" w:uiPriority="65" w:unhideWhenUsed="0"/>
-    <w:lsdException w:name="Medium List 2 Accent 4" w:semiHidden="0" w:uiPriority="66" w:unhideWhenUsed="0"/>
-    <w:lsdException w:name="Medium Grid 1 Accent 4" w:semiHidden="0" w:uiPriority="67" w:unhideWhenUsed="0"/>
-    <w:lsdException w:name="Medium Grid 2 Accent 4" w:semiHidden="0" w:uiPriority="68" w:unhideWhenUsed="0"/>
-    <w:lsdException w:name="Medium Grid 3 Accent 4" w:semiHidden="0" w:uiPriority="69" w:unhideWhenUsed="0"/>
-    <w:lsdException w:name="Dark List Accent 4" w:semiHidden="0" w:uiPriority="70" w:unhideWhenUsed="0"/>
-    <w:lsdException w:name="Colorful Shading Accent 4" w:semiHidden="0" w:uiPriority="71" w:unhideWhenUsed="0"/>
-    <w:lsdException w:name="Colorful List Accent 4" w:semiHidden="0" w:uiPriority="72" w:unhideWhenUsed="0"/>
-    <w:lsdException w:name="Colorful Grid Accent 4" w:semiHidden="0" w:uiPriority="73" w:unhideWhenUsed="0"/>
-    <w:lsdException w:name="Light Shading Accent 5" w:semiHidden="0" w:uiPriority="60" w:unhideWhenUsed="0"/>
-    <w:lsdException w:name="Light List Accent 5" w:semiHidden="0" w:uiPriority="61" w:unhideWhenUsed="0"/>
-    <w:lsdException w:name="Light Grid Accent 5" w:semiHidden="0" w:uiPriority="62" w:unhideWhenUsed="0"/>
-    <w:lsdException w:name="Medium Shading 1 Accent 5" w:semiHidden="0" w:uiPriority="63" w:unhideWhenUsed="0"/>
-    <w:lsdException w:name="Medium Shading 2 Accent 5" w:semiHidden="0" w:uiPriority="64" w:unhideWhenUsed="0"/>
-    <w:lsdException w:name="Medium List 1 Accent 5" w:semiHidden="0" w:uiPriority="65" w:unhideWhenUsed="0"/>
-    <w:lsdException w:name="Medium List 2 Accent 5" w:semiHidden="0" w:uiPriority="66" w:unhideWhenUsed="0"/>
-    <w:lsdException w:name="Medium Grid 1 Accent 5" w:semiHidden="0" w:uiPriority="67" w:unhideWhenUsed="0"/>
-    <w:lsdException w:name="Medium Grid 2 Accent 5" w:semiHidden="0" w:uiPriority="68" w:unhideWhenUsed="0"/>
-    <w:lsdException w:name="Medium Grid 3 Accent 5" w:semiHidden="0" w:uiPriority="69" w:unhideWhenUsed="0"/>
-    <w:lsdException w:name="Dark List Accent 5" w:semiHidden="0" w:uiPriority="70" w:unhideWhenUsed="0"/>
-    <w:lsdException w:name="Colorful Shading Accent 5" w:semiHidden="0" w:uiPriority="71" w:unhideWhenUsed="0"/>
-    <w:lsdException w:name="Colorful List Accent 5" w:semiHidden="0" w:uiPriority="72" w:unhideWhenUsed="0"/>
-    <w:lsdException w:name="Colorful Grid Accent 5" w:semiHidden="0" w:uiPriority="73" w:unhideWhenUsed="0"/>
-    <w:lsdException w:name="Light Shading Accent 6" w:semiHidden="0" w:uiPriority="60" w:unhideWhenUsed="0"/>
-    <w:lsdException w:name="Light List Accent 6" w:semiHidden="0" w:uiPriority="61" w:unhideWhenUsed="0"/>
-    <w:lsdException w:name="Light Grid Accent 6" w:semiHidden="0" w:uiPriority="62" w:unhideWhenUsed="0"/>
-    <w:lsdException w:name="Medium Shading 1 Accent 6" w:semiHidden="0" w:uiPriority="63" w:unhideWhenUsed="0"/>
-    <w:lsdException w:name="Medium Shading 2 Accent 6" w:semiHidden="0" w:uiPriority="64" w:unhideWhenUsed="0"/>
-    <w:lsdException w:name="Medium List 1 Accent 6" w:semiHidden="0" w:uiPriority="65" w:unhideWhenUsed="0"/>
-    <w:lsdException w:name="Medium List 2 Accent 6" w:semiHidden="0" w:uiPriority="66" w:unhideWhenUsed="0"/>
-    <w:lsdException w:name="Medium Grid 1 Accent 6" w:semiHidden="0" w:uiPriority="67" w:unhideWhenUsed="0"/>
-    <w:lsdException w:name="Medium Grid 2 Accent 6" w:semiHidden="0" w:uiPriority="68" w:unhideWhenUsed="0"/>
-    <w:lsdException w:name="Medium Grid 3 Accent 6" w:semiHidden="0" w:uiPriority="69" w:unhideWhenUsed="0"/>
-    <w:lsdException w:name="Dark List Accent 6" w:semiHidden="0" w:uiPriority="70" w:unhideWhenUsed="0"/>
-    <w:lsdException w:name="Colorful Shading Accent 6" w:semiHidden="0" w:uiPriority="71" w:unhideWhenUsed="0"/>
-    <w:lsdException w:name="Colorful List Accent 6" w:semiHidden="0" w:uiPriority="72" w:unhideWhenUsed="0"/>
-    <w:lsdException w:name="Colorful Grid Accent 6" w:semiHidden="0" w:uiPriority="73" w:unhideWhenUsed="0"/>
-    <w:lsdException w:name="Subtle Emphasis" w:semiHidden="0" w:uiPriority="19" w:unhideWhenUsed="0" w:qFormat="1"/>
-    <w:lsdException w:name="Intense Emphasis" w:semiHidden="0" w:uiPriority="21" w:unhideWhenUsed="0" w:qFormat="1"/>
-    <w:lsdException w:name="Subtle Reference" w:semiHidden="0" w:uiPriority="31" w:unhideWhenUsed="0" w:qFormat="1"/>
-    <w:lsdException w:name="Intense Reference" w:semiHidden="0" w:uiPriority="32" w:unhideWhenUsed="0" w:qFormat="1"/>
-    <w:lsdException w:name="Book Title" w:semiHidden="0" w:uiPriority="33" w:unhideWhenUsed="0" w:qFormat="1"/>
-    <w:lsdException w:name="Bibliography" w:uiPriority="37"/>
-    <w:lsdException w:name="TOC Heading" w:uiPriority="39" w:qFormat="1"/>
+  <w:latentStyles w:defLockedState="0" w:defUIPriority="99" w:defSemiHidden="0" w:defUnhideWhenUsed="0" w:defQFormat="0" w:count="371">
+    <w:lsdException w:name="Normal" w:uiPriority="0" w:qFormat="1"/>
+    <w:lsdException w:name="heading 1" w:uiPriority="9" w:qFormat="1"/>
+    <w:lsdException w:name="heading 2" w:semiHidden="1" w:uiPriority="9" w:unhideWhenUsed="1" w:qFormat="1"/>
+    <w:lsdException w:name="heading 3" w:semiHidden="1" w:uiPriority="9" w:unhideWhenUsed="1" w:qFormat="1"/>
+    <w:lsdException w:name="heading 4" w:semiHidden="1" w:uiPriority="9" w:unhideWhenUsed="1" w:qFormat="1"/>
+    <w:lsdException w:name="heading 5" w:semiHidden="1" w:uiPriority="9" w:unhideWhenUsed="1" w:qFormat="1"/>
+    <w:lsdException w:name="heading 6" w:semiHidden="1" w:uiPriority="9" w:unhideWhenUsed="1" w:qFormat="1"/>
+    <w:lsdException w:name="heading 7" w:semiHidden="1" w:uiPriority="9" w:unhideWhenUsed="1" w:qFormat="1"/>
+    <w:lsdException w:name="heading 8" w:semiHidden="1" w:uiPriority="9" w:unhideWhenUsed="1" w:qFormat="1"/>
+    <w:lsdException w:name="heading 9" w:semiHidden="1" w:uiPriority="9" w:unhideWhenUsed="1" w:qFormat="1"/>
+    <w:lsdException w:name="index 1" w:semiHidden="1" w:unhideWhenUsed="1"/>
+    <w:lsdException w:name="index 2" w:semiHidden="1" w:unhideWhenUsed="1"/>
+    <w:lsdException w:name="index 3" w:semiHidden="1" w:unhideWhenUsed="1"/>
+    <w:lsdException w:name="index 4" w:semiHidden="1" w:unhideWhenUsed="1"/>
+    <w:lsdException w:name="index 5" w:semiHidden="1" w:unhideWhenUsed="1"/>
+    <w:lsdException w:name="index 6" w:semiHidden="1" w:unhideWhenUsed="1"/>
+    <w:lsdException w:name="index 7" w:semiHidden="1" w:unhideWhenUsed="1"/>
+    <w:lsdException w:name="index 8" w:semiHidden="1" w:unhideWhenUsed="1"/>
+    <w:lsdException w:name="index 9" w:semiHidden="1" w:unhideWhenUsed="1"/>
+    <w:lsdException w:name="toc 1" w:semiHidden="1" w:uiPriority="39" w:unhideWhenUsed="1"/>
+    <w:lsdException w:name="toc 2" w:semiHidden="1" w:uiPriority="39" w:unhideWhenUsed="1"/>
+    <w:lsdException w:name="toc 3" w:semiHidden="1" w:uiPriority="39" w:unhideWhenUsed="1"/>
+    <w:lsdException w:name="toc 4" w:semiHidden="1" w:uiPriority="39" w:unhideWhenUsed="1"/>
+    <w:lsdException w:name="toc 5" w:semiHidden="1" w:uiPriority="39" w:unhideWhenUsed="1"/>
+    <w:lsdException w:name="toc 6" w:semiHidden="1" w:uiPriority="39" w:unhideWhenUsed="1"/>
+    <w:lsdException w:name="toc 7" w:semiHidden="1" w:uiPriority="39" w:unhideWhenUsed="1"/>
+    <w:lsdException w:name="toc 8" w:semiHidden="1" w:uiPriority="39" w:unhideWhenUsed="1"/>
+    <w:lsdException w:name="toc 9" w:semiHidden="1" w:uiPriority="39" w:unhideWhenUsed="1"/>
+    <w:lsdException w:name="Normal Indent" w:semiHidden="1" w:unhideWhenUsed="1"/>
+    <w:lsdException w:name="footnote text" w:semiHidden="1" w:unhideWhenUsed="1"/>
+    <w:lsdException w:name="annotation text" w:semiHidden="1" w:unhideWhenUsed="1"/>
+    <w:lsdException w:name="header" w:semiHidden="1" w:unhideWhenUsed="1"/>
+    <w:lsdException w:name="footer" w:semiHidden="1" w:unhideWhenUsed="1"/>
+    <w:lsdException w:name="index heading" w:semiHidden="1" w:unhideWhenUsed="1"/>
+    <w:lsdException w:name="caption" w:semiHidden="1" w:uiPriority="35" w:unhideWhenUsed="1"/>
+    <w:lsdException w:name="table of figures" w:semiHidden="1" w:unhideWhenUsed="1"/>
+    <w:lsdException w:name="envelope address" w:semiHidden="1" w:unhideWhenUsed="1"/>
+    <w:lsdException w:name="envelope return" w:semiHidden="1" w:unhideWhenUsed="1"/>
+    <w:lsdException w:name="footnote reference" w:semiHidden="1" w:unhideWhenUsed="1"/>
+    <w:lsdException w:name="annotation reference" w:semiHidden="1" w:unhideWhenUsed="1"/>
+    <w:lsdException w:name="line number" w:semiHidden="1" w:unhideWhenUsed="1"/>
+    <w:lsdException w:name="page number" w:semiHidden="1" w:unhideWhenUsed="1"/>
+    <w:lsdException w:name="endnote reference" w:semiHidden="1" w:unhideWhenUsed="1"/>
+    <w:lsdException w:name="endnote text" w:semiHidden="1" w:unhideWhenUsed="1"/>
+    <w:lsdException w:name="table of authorities" w:semiHidden="1" w:unhideWhenUsed="1"/>
+    <w:lsdException w:name="macro" w:semiHidden="1" w:unhideWhenUsed="1"/>
+    <w:lsdException w:name="toa heading" w:semiHidden="1" w:unhideWhenUsed="1"/>
+    <w:lsdException w:name="List" w:semiHidden="1" w:unhideWhenUsed="1"/>
+    <w:lsdException w:name="List Bullet" w:semiHidden="1" w:unhideWhenUsed="1"/>
+    <w:lsdException w:name="List Number" w:semiHidden="1" w:unhideWhenUsed="1"/>
+    <w:lsdException w:name="List 2" w:semiHidden="1" w:unhideWhenUsed="1"/>
+    <w:lsdException w:name="List 3" w:semiHidden="1" w:unhideWhenUsed="1"/>
+    <w:lsdException w:name="List 4" w:semiHidden="1" w:unhideWhenUsed="1"/>
+    <w:lsdException w:name="List 5" w:semiHidden="1" w:unhideWhenUsed="1"/>
+    <w:lsdException w:name="List Bullet 2" w:semiHidden="1" w:unhideWhenUsed="1"/>
+    <w:lsdException w:name="List Bullet 3" w:semiHidden="1" w:unhideWhenUsed="1"/>
+    <w:lsdException w:name="List Bullet 4" w:semiHidden="1" w:unhideWhenUsed="1"/>
+    <w:lsdException w:name="List Bullet 5" w:semiHidden="1" w:unhideWhenUsed="1"/>
+    <w:lsdException w:name="List Number 2" w:semiHidden="1" w:unhideWhenUsed="1"/>
+    <w:lsdException w:name="List Number 3" w:semiHidden="1" w:unhideWhenUsed="1"/>
+    <w:lsdException w:name="List Number 4" w:semiHidden="1" w:unhideWhenUsed="1"/>
+    <w:lsdException w:name="List Number 5" w:semiHidden="1" w:unhideWhenUsed="1"/>
+    <w:lsdException w:name="Title" w:uiPriority="10" w:qFormat="1"/>
+    <w:lsdException w:name="Closing" w:semiHidden="1" w:unhideWhenUsed="1"/>
+    <w:lsdException w:name="Signature" w:semiHidden="1" w:unhideWhenUsed="1"/>
+    <w:lsdException w:name="Default Paragraph Font" w:semiHidden="1" w:uiPriority="1" w:unhideWhenUsed="1"/>
+    <w:lsdException w:name="Body Text" w:semiHidden="1" w:unhideWhenUsed="1"/>
+    <w:lsdException w:name="Body Text Indent" w:semiHidden="1" w:unhideWhenUsed="1"/>
+    <w:lsdException w:name="List Continue" w:semiHidden="1" w:unhideWhenUsed="1"/>
+    <w:lsdException w:name="List Continue 2" w:semiHidden="1" w:unhideWhenUsed="1"/>
+    <w:lsdException w:name="List Continue 3" w:semiHidden="1" w:unhideWhenUsed="1"/>
+    <w:lsdException w:name="List Continue 4" w:semiHidden="1" w:unhideWhenUsed="1"/>
+    <w:lsdException w:name="List Continue 5" w:semiHidden="1" w:unhideWhenUsed="1"/>
+    <w:lsdException w:name="Message Header" w:semiHidden="1" w:unhideWhenUsed="1"/>
+    <w:lsdException w:name="Subtitle" w:uiPriority="11" w:qFormat="1"/>
+    <w:lsdException w:name="Salutation" w:semiHidden="1" w:unhideWhenUsed="1"/>
+    <w:lsdException w:name="Date" w:semiHidden="1" w:unhideWhenUsed="1"/>
+    <w:lsdException w:name="Body Text First Indent" w:semiHidden="1" w:unhideWhenUsed="1"/>
+    <w:lsdException w:name="Body Text First Indent 2" w:semiHidden="1" w:unhideWhenUsed="1"/>
+    <w:lsdException w:name="Note Heading" w:semiHidden="1" w:unhideWhenUsed="1"/>
+    <w:lsdException w:name="Body Text 2" w:semiHidden="1" w:unhideWhenUsed="1"/>
+    <w:lsdException w:name="Body Text 3" w:semiHidden="1" w:unhideWhenUsed="1"/>
+    <w:lsdException w:name="Body Text Indent 2" w:semiHidden="1" w:unhideWhenUsed="1"/>
+    <w:lsdException w:name="Body Text Indent 3" w:semiHidden="1" w:unhideWhenUsed="1"/>
+    <w:lsdException w:name="Block Text" w:semiHidden="1" w:unhideWhenUsed="1"/>
+    <w:lsdException w:name="Hyperlink" w:semiHidden="1" w:unhideWhenUsed="1"/>
+    <w:lsdException w:name="FollowedHyperlink" w:semiHidden="1" w:unhideWhenUsed="1"/>
+    <w:lsdException w:name="Strong" w:uiPriority="22" w:qFormat="1"/>
+    <w:lsdException w:name="Emphasis" w:uiPriority="20" w:qFormat="1"/>
+    <w:lsdException w:name="Document Map" w:semiHidden="1" w:unhideWhenUsed="1"/>
+    <w:lsdException w:name="Plain Text" w:semiHidden="1" w:unhideWhenUsed="1"/>
+    <w:lsdException w:name="E-mail Signature" w:semiHidden="1" w:unhideWhenUsed="1"/>
+    <w:lsdException w:name="HTML Top of Form" w:semiHidden="1" w:unhideWhenUsed="1"/>
+    <w:lsdException w:name="HTML Bottom of Form" w:semiHidden="1" w:unhideWhenUsed="1"/>
+    <w:lsdException w:name="Normal (Web)" w:semiHidden="1" w:unhideWhenUsed="1"/>
+    <w:lsdException w:name="HTML Acronym" w:semiHidden="1" w:unhideWhenUsed="1"/>
+    <w:lsdException w:name="HTML Address" w:semiHidden="1" w:unhideWhenUsed="1"/>
+    <w:lsdException w:name="HTML Cite" w:semiHidden="1" w:unhideWhenUsed="1"/>
+    <w:lsdException w:name="HTML Code" w:semiHidden="1" w:unhideWhenUsed="1"/>
+    <w:lsdException w:name="HTML Definition" w:semiHidden="1" w:unhideWhenUsed="1"/>
+    <w:lsdException w:name="HTML Keyboard" w:semiHidden="1" w:unhideWhenUsed="1"/>
+    <w:lsdException w:name="HTML Preformatted" w:semiHidden="1" w:unhideWhenUsed="1"/>
+    <w:lsdException w:name="HTML Sample" w:semiHidden="1" w:unhideWhenUsed="1"/>
+    <w:lsdException w:name="HTML Typewriter" w:semiHidden="1" w:unhideWhenUsed="1"/>
+    <w:lsdException w:name="HTML Variable" w:semiHidden="1" w:unhideWhenUsed="1"/>
+    <w:lsdException w:name="Normal Table" w:semiHidden="1" w:unhideWhenUsed="1"/>
+    <w:lsdException w:name="annotation subject" w:semiHidden="1" w:unhideWhenUsed="1"/>
+    <w:lsdException w:name="No List" w:semiHidden="1" w:unhideWhenUsed="1"/>
+    <w:lsdException w:name="Outline List 1" w:semiHidden="1" w:unhideWhenUsed="1"/>
+    <w:lsdException w:name="Outline List 2" w:semiHidden="1" w:unhideWhenUsed="1"/>
+    <w:lsdException w:name="Outline List 3" w:semiHidden="1" w:unhideWhenUsed="1"/>
+    <w:lsdException w:name="Table Simple 1" w:semiHidden="1" w:unhideWhenUsed="1"/>
+    <w:lsdException w:name="Table Simple 2" w:semiHidden="1" w:unhideWhenUsed="1"/>
+    <w:lsdException w:name="Table Simple 3" w:semiHidden="1" w:unhideWhenUsed="1"/>
+    <w:lsdException w:name="Table Classic 1" w:semiHidden="1" w:unhideWhenUsed="1"/>
+    <w:lsdException w:name="Table Classic 2" w:semiHidden="1" w:unhideWhenUsed="1"/>
+    <w:lsdException w:name="Table Classic 3" w:semiHidden="1" w:unhideWhenUsed="1"/>
+    <w:lsdException w:name="Table Classic 4" w:semiHidden="1" w:unhideWhenUsed="1"/>
+    <w:lsdException w:name="Table Colorful 1" w:semiHidden="1" w:unhideWhenUsed="1"/>
+    <w:lsdException w:name="Table Colorful 2" w:semiHidden="1" w:unhideWhenUsed="1"/>
+    <w:lsdException w:name="Table Colorful 3" w:semiHidden="1" w:unhideWhenUsed="1"/>
+    <w:lsdException w:name="Table Columns 1" w:semiHidden="1" w:unhideWhenUsed="1"/>
+    <w:lsdException w:name="Table Columns 2" w:semiHidden="1" w:unhideWhenUsed="1"/>
+    <w:lsdException w:name="Table Columns 3" w:semiHidden="1" w:unhideWhenUsed="1"/>
+    <w:lsdException w:name="Table Columns 4" w:semiHidden="1" w:unhideWhenUsed="1"/>
+    <w:lsdException w:name="Table Columns 5" w:semiHidden="1" w:unhideWhenUsed="1"/>
+    <w:lsdException w:name="Table Grid 1" w:semiHidden="1" w:unhideWhenUsed="1"/>
+    <w:lsdException w:name="Table Grid 2" w:semiHidden="1" w:unhideWhenUsed="1"/>
+    <w:lsdException w:name="Table Grid 3" w:semiHidden="1" w:unhideWhenUsed="1"/>
+    <w:lsdException w:name="Table Grid 4" w:semiHidden="1" w:unhideWhenUsed="1"/>
+    <w:lsdException w:name="Table Grid 5" w:semiHidden="1" w:unhideWhenUsed="1"/>
+    <w:lsdException w:name="Table Grid 6" w:semiHidden="1" w:unhideWhenUsed="1"/>
+    <w:lsdException w:name="Table Grid 7" w:semiHidden="1" w:unhideWhenUsed="1"/>
+    <w:lsdException w:name="Table Grid 8" w:semiHidden="1" w:unhideWhenUsed="1"/>
+    <w:lsdException w:name="Table List 1" w:semiHidden="1" w:unhideWhenUsed="1"/>
+    <w:lsdException w:name="Table List 2" w:semiHidden="1" w:unhideWhenUsed="1"/>
+    <w:lsdException w:name="Table List 3" w:semiHidden="1" w:unhideWhenUsed="1"/>
+    <w:lsdException w:name="Table List 4" w:semiHidden="1" w:unhideWhenUsed="1"/>
+    <w:lsdException w:name="Table List 5" w:semiHidden="1" w:unhideWhenUsed="1"/>
+    <w:lsdException w:name="Table List 6" w:semiHidden="1" w:unhideWhenUsed="1"/>
+    <w:lsdException w:name="Table List 7" w:semiHidden="1" w:unhideWhenUsed="1"/>
+    <w:lsdException w:name="Table List 8" w:semiHidden="1" w:unhideWhenUsed="1"/>
+    <w:lsdException w:name="Table 3D effects 1" w:semiHidden="1" w:unhideWhenUsed="1"/>
+    <w:lsdException w:name="Table 3D effects 2" w:semiHidden="1" w:unhideWhenUsed="1"/>
+    <w:lsdException w:name="Table 3D effects 3" w:semiHidden="1" w:unhideWhenUsed="1"/>
+    <w:lsdException w:name="Table Contemporary" w:semiHidden="1" w:unhideWhenUsed="1"/>
+    <w:lsdException w:name="Table Elegant" w:semiHidden="1" w:unhideWhenUsed="1"/>
+    <w:lsdException w:name="Table Professional" w:semiHidden="1" w:unhideWhenUsed="1"/>
+    <w:lsdException w:name="Table Subtle 1" w:semiHidden="1" w:unhideWhenUsed="1"/>
+    <w:lsdException w:name="Table Subtle 2" w:semiHidden="1" w:unhideWhenUsed="1"/>
+    <w:lsdException w:name="Table Web 1" w:semiHidden="1" w:unhideWhenUsed="1"/>
+    <w:lsdException w:name="Table Web 2" w:semiHidden="1" w:unhideWhenUsed="1"/>
+    <w:lsdException w:name="Table Web 3" w:semiHidden="1" w:unhideWhenUsed="1"/>
+    <w:lsdException w:name="Balloon Text" w:semiHidden="1" w:unhideWhenUsed="1"/>
+    <w:lsdException w:name="Table Grid" w:uiPriority="59"/>
+    <w:lsdException w:name="Table Theme" w:semiHidden="1" w:unhideWhenUsed="1"/>
+    <w:lsdException w:name="Placeholder Text" w:semiHidden="1"/>
+    <w:lsdException w:name="No Spacing" w:uiPriority="1" w:qFormat="1"/>
+    <w:lsdException w:name="Light Shading" w:uiPriority="60"/>
+    <w:lsdException w:name="Light List" w:uiPriority="61"/>
+    <w:lsdException w:name="Light Grid" w:uiPriority="62"/>
+    <w:lsdException w:name="Medium Shading 1" w:uiPriority="63"/>
+    <w:lsdException w:name="Medium Shading 2" w:uiPriority="64"/>
+    <w:lsdException w:name="Medium List 1" w:uiPriority="65"/>
+    <w:lsdException w:name="Medium List 2" w:uiPriority="66"/>
+    <w:lsdException w:name="Medium Grid 1" w:uiPriority="67"/>
+    <w:lsdException w:name="Medium Grid 2" w:uiPriority="68"/>
+    <w:lsdException w:name="Medium Grid 3" w:uiPriority="69"/>
+    <w:lsdException w:name="Dark List" w:uiPriority="70"/>
+    <w:lsdException w:name="Colorful Shading" w:uiPriority="71"/>
+    <w:lsdException w:name="Colorful List" w:uiPriority="72"/>
+    <w:lsdException w:name="Colorful Grid" w:uiPriority="73"/>
+    <w:lsdException w:name="Light Shading Accent 1" w:uiPriority="60"/>
+    <w:lsdException w:name="Light List Accent 1" w:uiPriority="61"/>
+    <w:lsdException w:name="Light Grid Accent 1" w:uiPriority="62"/>
+    <w:lsdException w:name="Medium Shading 1 Accent 1" w:uiPriority="63"/>
+    <w:lsdException w:name="Medium Shading 2 Accent 1" w:uiPriority="64"/>
+    <w:lsdException w:name="Medium List 1 Accent 1" w:uiPriority="65"/>
+    <w:lsdException w:name="Revision" w:semiHidden="1"/>
+    <w:lsdException w:name="List Paragraph" w:uiPriority="34" w:qFormat="1"/>
+    <w:lsdException w:name="Quote" w:uiPriority="29" w:qFormat="1"/>
+    <w:lsdException w:name="Intense Quote" w:uiPriority="30" w:qFormat="1"/>
+    <w:lsdException w:name="Medium List 2 Accent 1" w:uiPriority="66"/>
+    <w:lsdException w:name="Medium Grid 1 Accent 1" w:uiPriority="67"/>
+    <w:lsdException w:name="Medium Grid 2 Accent 1" w:uiPriority="68"/>
+    <w:lsdException w:name="Medium Grid 3 Accent 1" w:uiPriority="69"/>
+    <w:lsdException w:name="Dark List Accent 1" w:uiPriority="70"/>
+    <w:lsdException w:name="Colorful Shading Accent 1" w:uiPriority="71"/>
+    <w:lsdException w:name="Colorful List Accent 1" w:uiPriority="72"/>
+    <w:lsdException w:name="Colorful Grid Accent 1" w:uiPriority="73"/>
+    <w:lsdException w:name="Light Shading Accent 2" w:uiPriority="60"/>
+    <w:lsdException w:name="Light List Accent 2" w:uiPriority="61"/>
+    <w:lsdException w:name="Light Grid Accent 2" w:uiPriority="62"/>
+    <w:lsdException w:name="Medium Shading 1 Accent 2" w:uiPriority="63"/>
+    <w:lsdException w:name="Medium Shading 2 Accent 2" w:uiPriority="64"/>
+    <w:lsdException w:name="Medium List 1 Accent 2" w:uiPriority="65"/>
+    <w:lsdException w:name="Medium List 2 Accent 2" w:uiPriority="66"/>
+    <w:lsdException w:name="Medium Grid 1 Accent 2" w:uiPriority="67"/>
+    <w:lsdException w:name="Medium Grid 2 Accent 2" w:uiPriority="68"/>
+    <w:lsdException w:name="Medium Grid 3 Accent 2" w:uiPriority="69"/>
+    <w:lsdException w:name="Dark List Accent 2" w:uiPriority="70"/>
+    <w:lsdException w:name="Colorful Shading Accent 2" w:uiPriority="71"/>
+    <w:lsdException w:name="Colorful List Accent 2" w:uiPriority="72"/>
+    <w:lsdException w:name="Colorful Grid Accent 2" w:uiPriority="73"/>
+    <w:lsdException w:name="Light Shading Accent 3" w:uiPriority="60"/>
+    <w:lsdException w:name="Light List Accent 3" w:uiPriority="61"/>
+    <w:lsdException w:name="Light Grid Accent 3" w:uiPriority="62"/>
+    <w:lsdException w:name="Medium Shading 1 Accent 3" w:uiPriority="63"/>
+    <w:lsdException w:name="Medium Shading 2 Accent 3" w:uiPriority="64"/>
+    <w:lsdException w:name="Medium List 1 Accent 3" w:uiPriority="65"/>
+    <w:lsdException w:name="Medium List 2 Accent 3" w:uiPriority="66"/>
+    <w:lsdException w:name="Medium Grid 1 Accent 3" w:uiPriority="67"/>
+    <w:lsdException w:name="Medium Grid 2 Accent 3" w:uiPriority="68"/>
+    <w:lsdException w:name="Medium Grid 3 Accent 3" w:uiPriority="69"/>
+    <w:lsdException w:name="Dark List Accent 3" w:uiPriority="70"/>
+    <w:lsdException w:name="Colorful Shading Accent 3" w:uiPriority="71"/>
+    <w:lsdException w:name="Colorful List Accent 3" w:uiPriority="72"/>
+    <w:lsdException w:name="Colorful Grid Accent 3" w:uiPriority="73"/>
+    <w:lsdException w:name="Light Shading Accent 4" w:uiPriority="60"/>
+    <w:lsdException w:name="Light List Accent 4" w:uiPriority="61"/>
+    <w:lsdException w:name="Light Grid Accent 4" w:uiPriority="62"/>
+    <w:lsdException w:name="Medium Shading 1 Accent 4" w:uiPriority="63"/>
+    <w:lsdException w:name="Medium Shading 2 Accent 4" w:uiPriority="64"/>
+    <w:lsdException w:name="Medium List 1 Accent 4" w:uiPriority="65"/>
+    <w:lsdException w:name="Medium List 2 Accent 4" w:uiPriority="66"/>
+    <w:lsdException w:name="Medium Grid 1 Accent 4" w:uiPriority="67"/>
+    <w:lsdException w:name="Medium Grid 2 Accent 4" w:uiPriority="68"/>
+    <w:lsdException w:name="Medium Grid 3 Accent 4" w:uiPriority="69"/>
+    <w:lsdException w:name="Dark List Accent 4" w:uiPriority="70"/>
+    <w:lsdException w:name="Colorful Shading Accent 4" w:uiPriority="71"/>
+    <w:lsdException w:name="Colorful List Accent 4" w:uiPriority="72"/>
+    <w:lsdException w:name="Colorful Grid Accent 4" w:uiPriority="73"/>
+    <w:lsdException w:name="Light Shading Accent 5" w:uiPriority="60"/>
+    <w:lsdException w:name="Light List Accent 5" w:uiPriority="61"/>
+    <w:lsdException w:name="Light Grid Accent 5" w:uiPriority="62"/>
+    <w:lsdException w:name="Medium Shading 1 Accent 5" w:uiPriority="63"/>
+    <w:lsdException w:name="Medium Shading 2 Accent 5" w:uiPriority="64"/>
+    <w:lsdException w:name="Medium List 1 Accent 5" w:uiPriority="65"/>
+    <w:lsdException w:name="Medium List 2 Accent 5" w:uiPriority="66"/>
+    <w:lsdException w:name="Medium Grid 1 Accent 5" w:uiPriority="67"/>
+    <w:lsdException w:name="Medium Grid 2 Accent 5" w:uiPriority="68"/>
+    <w:lsdException w:name="Medium Grid 3 Accent 5" w:uiPriority="69"/>
+    <w:lsdException w:name="Dark List Accent 5" w:uiPriority="70"/>
+    <w:lsdException w:name="Colorful Shading Accent 5" w:uiPriority="71"/>
+    <w:lsdException w:name="Colorful List Accent 5" w:uiPriority="72"/>
+    <w:lsdException w:name="Colorful Grid Accent 5" w:uiPriority="73"/>
+    <w:lsdException w:name="Light Shading Accent 6" w:uiPriority="60"/>
+    <w:lsdException w:name="Light List Accent 6" w:uiPriority="61"/>
+    <w:lsdException w:name="Light Grid Accent 6" w:uiPriority="62"/>
+    <w:lsdException w:name="Medium Shading 1 Accent 6" w:uiPriority="63"/>
+    <w:lsdException w:name="Medium Shading 2 Accent 6" w:uiPriority="64"/>
+    <w:lsdException w:name="Medium List 1 Accent 6" w:uiPriority="65"/>
+    <w:lsdException w:name="Medium List 2 Accent 6" w:uiPriority="66"/>
+    <w:lsdException w:name="Medium Grid 1 Accent 6" w:uiPriority="67"/>
+    <w:lsdException w:name="Medium Grid 2 Accent 6" w:uiPriority="68"/>
+    <w:lsdException w:name="Medium Grid 3 Accent 6" w:uiPriority="69"/>
+    <w:lsdException w:name="Dark List Accent 6" w:uiPriority="70"/>
+    <w:lsdException w:name="Colorful Shading Accent 6" w:uiPriority="71"/>
+    <w:lsdException w:name="Colorful List Accent 6" w:uiPriority="72"/>
+    <w:lsdException w:name="Colorful Grid Accent 6" w:uiPriority="73"/>
+    <w:lsdException w:name="Subtle Emphasis" w:uiPriority="19" w:qFormat="1"/>
+    <w:lsdException w:name="Intense Emphasis" w:uiPriority="21" w:qFormat="1"/>
+    <w:lsdException w:name="Subtle Reference" w:uiPriority="31" w:qFormat="1"/>
+    <w:lsdException w:name="Intense Reference" w:uiPriority="32" w:qFormat="1"/>
+    <w:lsdException w:name="Book Title" w:uiPriority="33" w:qFormat="1"/>
+    <w:lsdException w:name="Bibliography" w:semiHidden="1" w:uiPriority="37" w:unhideWhenUsed="1"/>
+    <w:lsdException w:name="TOC Heading" w:semiHidden="1" w:uiPriority="39" w:unhideWhenUsed="1" w:qFormat="1"/>
+    <w:lsdException w:name="Plain Table 1" w:uiPriority="41"/>
+    <w:lsdException w:name="Plain Table 2" w:uiPriority="42"/>
+    <w:lsdException w:name="Plain Table 3" w:uiPriority="43"/>
+    <w:lsdException w:name="Plain Table 4" w:uiPriority="44"/>
+    <w:lsdException w:name="Plain Table 5" w:uiPriority="45"/>
+    <w:lsdException w:name="Grid Table Light" w:uiPriority="40"/>
+    <w:lsdException w:name="Grid Table 1 Light" w:uiPriority="46"/>
+    <w:lsdException w:name="Grid Table 2" w:uiPriority="47"/>
+    <w:lsdException w:name="Grid Table 3" w:uiPriority="48"/>
+    <w:lsdException w:name="Grid Table 4" w:uiPriority="49"/>
+    <w:lsdException w:name="Grid Table 5 Dark" w:uiPriority="50"/>
+    <w:lsdException w:name="Grid Table 6 Colorful" w:uiPriority="51"/>
+    <w:lsdException w:name="Grid Table 7 Colorful" w:uiPriority="52"/>
+    <w:lsdException w:name="Grid Table 1 Light Accent 1" w:uiPriority="46"/>
+    <w:lsdException w:name="Grid Table 2 Accent 1" w:uiPriority="47"/>
+    <w:lsdException w:name="Grid Table 3 Accent 1" w:uiPriority="48"/>
+    <w:lsdException w:name="Grid Table 4 Accent 1" w:uiPriority="49"/>
+    <w:lsdException w:name="Grid Table 5 Dark Accent 1" w:uiPriority="50"/>
+    <w:lsdException w:name="Grid Table 6 Colorful Accent 1" w:uiPriority="51"/>
+    <w:lsdException w:name="Grid Table 7 Colorful Accent 1" w:uiPriority="52"/>
+    <w:lsdException w:name="Grid Table 1 Light Accent 2" w:uiPriority="46"/>
+    <w:lsdException w:name="Grid Table 2 Accent 2" w:uiPriority="47"/>
+    <w:lsdException w:name="Grid Table 3 Accent 2" w:uiPriority="48"/>
+    <w:lsdException w:name="Grid Table 4 Accent 2" w:uiPriority="49"/>
+    <w:lsdException w:name="Grid Table 5 Dark Accent 2" w:uiPriority="50"/>
+    <w:lsdException w:name="Grid Table 6 Colorful Accent 2" w:uiPriority="51"/>
+    <w:lsdException w:name="Grid Table 7 Colorful Accent 2" w:uiPriority="52"/>
+    <w:lsdException w:name="Grid Table 1 Light Accent 3" w:uiPriority="46"/>
+    <w:lsdException w:name="Grid Table 2 Accent 3" w:uiPriority="47"/>
+    <w:lsdException w:name="Grid Table 3 Accent 3" w:uiPriority="48"/>
+    <w:lsdException w:name="Grid Table 4 Accent 3" w:uiPriority="49"/>
+    <w:lsdException w:name="Grid Table 5 Dark Accent 3" w:uiPriority="50"/>
+    <w:lsdException w:name="Grid Table 6 Colorful Accent 3" w:uiPriority="51"/>
+    <w:lsdException w:name="Grid Table 7 Colorful Accent 3" w:uiPriority="52"/>
+    <w:lsdException w:name="Grid Table 1 Light Accent 4" w:uiPriority="46"/>
+    <w:lsdException w:name="Grid Table 2 Accent 4" w:uiPriority="47"/>
+    <w:lsdException w:name="Grid Table 3 Accent 4" w:uiPriority="48"/>
+    <w:lsdException w:name="Grid Table 4 Accent 4" w:uiPriority="49"/>
+    <w:lsdException w:name="Grid Table 5 Dark Accent 4" w:uiPriority="50"/>
+    <w:lsdException w:name="Grid Table 6 Colorful Accent 4" w:uiPriority="51"/>
+    <w:lsdException w:name="Grid Table 7 Colorful Accent 4" w:uiPriority="52"/>
+    <w:lsdException w:name="Grid Table 1 Light Accent 5" w:uiPriority="46"/>
+    <w:lsdException w:name="Grid Table 2 Accent 5" w:uiPriority="47"/>
+    <w:lsdException w:name="Grid Table 3 Accent 5" w:uiPriority="48"/>
+    <w:lsdException w:name="Grid Table 4 Accent 5" w:uiPriority="49"/>
+    <w:lsdException w:name="Grid Table 5 Dark Accent 5" w:uiPriority="50"/>
+    <w:lsdException w:name="Grid Table 6 Colorful Accent 5" w:uiPriority="51"/>
+    <w:lsdException w:name="Grid Table 7 Colorful Accent 5" w:uiPriority="52"/>
+    <w:lsdException w:name="Grid Table 1 Light Accent 6" w:uiPriority="46"/>
+    <w:lsdException w:name="Grid Table 2 Accent 6" w:uiPriority="47"/>
+    <w:lsdException w:name="Grid Table 3 Accent 6" w:uiPriority="48"/>
+    <w:lsdException w:name="Grid Table 4 Accent 6" w:uiPriority="49"/>
+    <w:lsdException w:name="Grid Table 5 Dark Accent 6" w:uiPriority="50"/>
+    <w:lsdException w:name="Grid Table 6 Colorful Accent 6" w:uiPriority="51"/>
+    <w:lsdException w:name="Grid Table 7 Colorful Accent 6" w:uiPriority="52"/>
+    <w:lsdException w:name="List Table 1 Light" w:uiPriority="46"/>
+    <w:lsdException w:name="List Table 2" w:uiPriority="47"/>
+    <w:lsdException w:name="List Table 3" w:uiPriority="48"/>
+    <w:lsdException w:name="List Table 4" w:uiPriority="49"/>
+    <w:lsdException w:name="List Table 5 Dark" w:uiPriority="50"/>
+    <w:lsdException w:name="List Table 6 Colorful" w:uiPriority="51"/>
+    <w:lsdException w:name="List Table 7 Colorful" w:uiPriority="52"/>
+    <w:lsdException w:name="List Table 1 Light Accent 1" w:uiPriority="46"/>
+    <w:lsdException w:name="List Table 2 Accent 1" w:uiPriority="47"/>
+    <w:lsdException w:name="List Table 3 Accent 1" w:uiPriority="48"/>
+    <w:lsdException w:name="List Table 4 Accent 1" w:uiPriority="49"/>
+    <w:lsdException w:name="List Table 5 Dark Accent 1" w:uiPriority="50"/>
+    <w:lsdException w:name="List Table 6 Colorful Accent 1" w:uiPriority="51"/>
+    <w:lsdException w:name="List Table 7 Colorful Accent 1" w:uiPriority="52"/>
+    <w:lsdException w:name="List Table 1 Light Accent 2" w:uiPriority="46"/>
+    <w:lsdException w:name="List Table 2 Accent 2" w:uiPriority="47"/>
+    <w:lsdException w:name="List Table 3 Accent 2" w:uiPriority="48"/>
+    <w:lsdException w:name="List Table 4 Accent 2" w:uiPriority="49"/>
+    <w:lsdException w:name="List Table 5 Dark Accent 2" w:uiPriority="50"/>
+    <w:lsdException w:name="List Table 6 Colorful Accent 2" w:uiPriority="51"/>
+    <w:lsdException w:name="List Table 7 Colorful Accent 2" w:uiPriority="52"/>
+    <w:lsdException w:name="List Table 1 Light Accent 3" w:uiPriority="46"/>
+    <w:lsdException w:name="List Table 2 Accent 3" w:uiPriority="47"/>
+    <w:lsdException w:name="List Table 3 Accent 3" w:uiPriority="48"/>
+    <w:lsdException w:name="List Table 4 Accent 3" w:uiPriority="49"/>
+    <w:lsdException w:name="List Table 5 Dark Accent 3" w:uiPriority="50"/>
+    <w:lsdException w:name="List Table 6 Colorful Accent 3" w:uiPriority="51"/>
+    <w:lsdException w:name="List Table 7 Colorful Accent 3" w:uiPriority="52"/>
+    <w:lsdException w:name="List Table 1 Light Accent 4" w:uiPriority="46"/>
+    <w:lsdException w:name="List Table 2 Accent 4" w:uiPriority="47"/>
+    <w:lsdException w:name="List Table 3 Accent 4" w:uiPriority="48"/>
+    <w:lsdException w:name="List Table 4 Accent 4" w:uiPriority="49"/>
+    <w:lsdException w:name="List Table 5 Dark Accent 4" w:uiPriority="50"/>
+    <w:lsdException w:name="List Table 6 Colorful Accent 4" w:uiPriority="51"/>
+    <w:lsdException w:name="List Table 7 Colorful Accent 4" w:uiPriority="52"/>
+    <w:lsdException w:name="List Table 1 Light Accent 5" w:uiPriority="46"/>
+    <w:lsdException w:name="List Table 2 Accent 5" w:uiPriority="47"/>
+    <w:lsdException w:name="List Table 3 Accent 5" w:uiPriority="48"/>
+    <w:lsdException w:name="List Table 4 Accent 5" w:uiPriority="49"/>
+    <w:lsdException w:name="List Table 5 Dark Accent 5" w:uiPriority="50"/>
+    <w:lsdException w:name="List Table 6 Colorful Accent 5" w:uiPriority="51"/>
+    <w:lsdException w:name="List Table 7 Colorful Accent 5" w:uiPriority="52"/>
+    <w:lsdException w:name="List Table 1 Light Accent 6" w:uiPriority="46"/>
+    <w:lsdException w:name="List Table 2 Accent 6" w:uiPriority="47"/>
+    <w:lsdException w:name="List Table 3 Accent 6" w:uiPriority="48"/>
+    <w:lsdException w:name="List Table 4 Accent 6" w:uiPriority="49"/>
+    <w:lsdException w:name="List Table 5 Dark Accent 6" w:uiPriority="50"/>
+    <w:lsdException w:name="List Table 6 Colorful Accent 6" w:uiPriority="51"/>
+    <w:lsdException w:name="List Table 7 Colorful Accent 6" w:uiPriority="52"/>
   </w:latentStyles>
-  <w:style w:type="paragraph" w:default="1" w:styleId="a">
+  <w:style w:type="paragraph" w:default="1" w:styleId="Normal">
     <w:name w:val="Normal"/>
     <w:qFormat/>
     <w:rsid w:val="00B6476C"/>
@@ -1701,11 +2632,11 @@
       <w:szCs w:val="24"/>
     </w:rPr>
   </w:style>
-  <w:style w:type="paragraph" w:styleId="1">
+  <w:style w:type="paragraph" w:styleId="Heading1">
     <w:name w:val="heading 1"/>
-    <w:basedOn w:val="a"/>
-    <w:next w:val="a"/>
-    <w:link w:val="10"/>
+    <w:basedOn w:val="Normal"/>
+    <w:next w:val="Normal"/>
+    <w:link w:val="Heading1Char"/>
     <w:uiPriority w:val="9"/>
     <w:qFormat/>
     <w:rsid w:val="00B6476C"/>
@@ -1723,11 +2654,11 @@
       <w:szCs w:val="32"/>
     </w:rPr>
   </w:style>
-  <w:style w:type="paragraph" w:styleId="2">
+  <w:style w:type="paragraph" w:styleId="Heading2">
     <w:name w:val="heading 2"/>
-    <w:basedOn w:val="a"/>
-    <w:next w:val="a"/>
-    <w:link w:val="20"/>
+    <w:basedOn w:val="Normal"/>
+    <w:next w:val="Normal"/>
+    <w:link w:val="Heading2Char"/>
     <w:uiPriority w:val="9"/>
     <w:unhideWhenUsed/>
     <w:qFormat/>
@@ -1747,13 +2678,12 @@
       <w:szCs w:val="28"/>
     </w:rPr>
   </w:style>
-  <w:style w:type="paragraph" w:styleId="3">
+  <w:style w:type="paragraph" w:styleId="Heading3">
     <w:name w:val="heading 3"/>
-    <w:basedOn w:val="a"/>
-    <w:next w:val="a"/>
-    <w:link w:val="30"/>
+    <w:basedOn w:val="Normal"/>
+    <w:next w:val="Normal"/>
+    <w:link w:val="Heading3Char"/>
     <w:uiPriority w:val="9"/>
-    <w:semiHidden/>
     <w:unhideWhenUsed/>
     <w:qFormat/>
     <w:rsid w:val="00B6476C"/>
@@ -1770,11 +2700,11 @@
       <w:szCs w:val="26"/>
     </w:rPr>
   </w:style>
-  <w:style w:type="paragraph" w:styleId="4">
+  <w:style w:type="paragraph" w:styleId="Heading4">
     <w:name w:val="heading 4"/>
-    <w:basedOn w:val="a"/>
-    <w:next w:val="a"/>
-    <w:link w:val="40"/>
+    <w:basedOn w:val="Normal"/>
+    <w:next w:val="Normal"/>
+    <w:link w:val="Heading4Char"/>
     <w:uiPriority w:val="9"/>
     <w:semiHidden/>
     <w:unhideWhenUsed/>
@@ -1792,11 +2722,11 @@
       <w:szCs w:val="28"/>
     </w:rPr>
   </w:style>
-  <w:style w:type="paragraph" w:styleId="5">
+  <w:style w:type="paragraph" w:styleId="Heading5">
     <w:name w:val="heading 5"/>
-    <w:basedOn w:val="a"/>
-    <w:next w:val="a"/>
-    <w:link w:val="50"/>
+    <w:basedOn w:val="Normal"/>
+    <w:next w:val="Normal"/>
+    <w:link w:val="Heading5Char"/>
     <w:uiPriority w:val="9"/>
     <w:semiHidden/>
     <w:unhideWhenUsed/>
@@ -1815,11 +2745,11 @@
       <w:szCs w:val="26"/>
     </w:rPr>
   </w:style>
-  <w:style w:type="paragraph" w:styleId="6">
+  <w:style w:type="paragraph" w:styleId="Heading6">
     <w:name w:val="heading 6"/>
-    <w:basedOn w:val="a"/>
-    <w:next w:val="a"/>
-    <w:link w:val="60"/>
+    <w:basedOn w:val="Normal"/>
+    <w:next w:val="Normal"/>
+    <w:link w:val="Heading6Char"/>
     <w:uiPriority w:val="9"/>
     <w:semiHidden/>
     <w:unhideWhenUsed/>
@@ -1836,11 +2766,11 @@
       <w:szCs w:val="22"/>
     </w:rPr>
   </w:style>
-  <w:style w:type="paragraph" w:styleId="7">
+  <w:style w:type="paragraph" w:styleId="Heading7">
     <w:name w:val="heading 7"/>
-    <w:basedOn w:val="a"/>
-    <w:next w:val="a"/>
-    <w:link w:val="70"/>
+    <w:basedOn w:val="Normal"/>
+    <w:next w:val="Normal"/>
+    <w:link w:val="Heading7Char"/>
     <w:uiPriority w:val="9"/>
     <w:semiHidden/>
     <w:unhideWhenUsed/>
@@ -1851,11 +2781,11 @@
       <w:outlineLvl w:val="6"/>
     </w:pPr>
   </w:style>
-  <w:style w:type="paragraph" w:styleId="8">
+  <w:style w:type="paragraph" w:styleId="Heading8">
     <w:name w:val="heading 8"/>
-    <w:basedOn w:val="a"/>
-    <w:next w:val="a"/>
-    <w:link w:val="80"/>
+    <w:basedOn w:val="Normal"/>
+    <w:next w:val="Normal"/>
+    <w:link w:val="Heading8Char"/>
     <w:uiPriority w:val="9"/>
     <w:semiHidden/>
     <w:unhideWhenUsed/>
@@ -1870,11 +2800,11 @@
       <w:iCs/>
     </w:rPr>
   </w:style>
-  <w:style w:type="paragraph" w:styleId="9">
+  <w:style w:type="paragraph" w:styleId="Heading9">
     <w:name w:val="heading 9"/>
-    <w:basedOn w:val="a"/>
-    <w:next w:val="a"/>
-    <w:link w:val="90"/>
+    <w:basedOn w:val="Normal"/>
+    <w:next w:val="Normal"/>
+    <w:link w:val="Heading9Char"/>
     <w:uiPriority w:val="9"/>
     <w:semiHidden/>
     <w:unhideWhenUsed/>
@@ -1890,13 +2820,13 @@
       <w:szCs w:val="22"/>
     </w:rPr>
   </w:style>
-  <w:style w:type="character" w:default="1" w:styleId="a0">
+  <w:style w:type="character" w:default="1" w:styleId="DefaultParagraphFont">
     <w:name w:val="Default Paragraph Font"/>
     <w:uiPriority w:val="1"/>
     <w:semiHidden/>
     <w:unhideWhenUsed/>
   </w:style>
-  <w:style w:type="table" w:default="1" w:styleId="a1">
+  <w:style w:type="table" w:default="1" w:styleId="TableNormal">
     <w:name w:val="Normal Table"/>
     <w:uiPriority w:val="99"/>
     <w:semiHidden/>
@@ -1911,13 +2841,13 @@
       </w:tblCellMar>
     </w:tblPr>
   </w:style>
-  <w:style w:type="numbering" w:default="1" w:styleId="a2">
+  <w:style w:type="numbering" w:default="1" w:styleId="NoList">
     <w:name w:val="No List"/>
     <w:uiPriority w:val="99"/>
     <w:semiHidden/>
     <w:unhideWhenUsed/>
   </w:style>
-  <w:style w:type="paragraph" w:customStyle="1" w:styleId="a3">
+  <w:style w:type="paragraph" w:customStyle="1" w:styleId="a">
     <w:name w:val="Загол. и нижн. колонтитул"/>
     <w:rsid w:val="00337BED"/>
     <w:pPr>
@@ -1933,7 +2863,7 @@
       <w:lang w:eastAsia="ru-RU"/>
     </w:rPr>
   </w:style>
-  <w:style w:type="paragraph" w:customStyle="1" w:styleId="a4">
+  <w:style w:type="paragraph" w:customStyle="1" w:styleId="a0">
     <w:name w:val="Текстовый блок"/>
     <w:rsid w:val="00337BED"/>
     <w:rPr>
@@ -1944,10 +2874,10 @@
       <w:lang w:eastAsia="ru-RU"/>
     </w:rPr>
   </w:style>
-  <w:style w:type="paragraph" w:styleId="a5">
+  <w:style w:type="paragraph" w:styleId="BalloonText">
     <w:name w:val="Balloon Text"/>
-    <w:basedOn w:val="a"/>
-    <w:link w:val="a6"/>
+    <w:basedOn w:val="Normal"/>
+    <w:link w:val="BalloonTextChar"/>
     <w:uiPriority w:val="99"/>
     <w:semiHidden/>
     <w:unhideWhenUsed/>
@@ -1958,10 +2888,10 @@
       <w:szCs w:val="16"/>
     </w:rPr>
   </w:style>
-  <w:style w:type="character" w:customStyle="1" w:styleId="a6">
-    <w:name w:val="Текст выноски Знак"/>
-    <w:basedOn w:val="a0"/>
-    <w:link w:val="a5"/>
+  <w:style w:type="character" w:customStyle="1" w:styleId="BalloonTextChar">
+    <w:name w:val="Balloon Text Char"/>
+    <w:basedOn w:val="DefaultParagraphFont"/>
+    <w:link w:val="BalloonText"/>
     <w:uiPriority w:val="99"/>
     <w:semiHidden/>
     <w:rsid w:val="00337BED"/>
@@ -1972,11 +2902,11 @@
       <w:lang w:val="en-US"/>
     </w:rPr>
   </w:style>
-  <w:style w:type="paragraph" w:styleId="a7">
+  <w:style w:type="paragraph" w:styleId="Title">
     <w:name w:val="Title"/>
-    <w:basedOn w:val="a"/>
-    <w:next w:val="a"/>
-    <w:link w:val="a8"/>
+    <w:basedOn w:val="Normal"/>
+    <w:next w:val="Normal"/>
+    <w:link w:val="TitleChar"/>
     <w:uiPriority w:val="10"/>
     <w:qFormat/>
     <w:rsid w:val="00B6476C"/>
@@ -1994,10 +2924,10 @@
       <w:szCs w:val="32"/>
     </w:rPr>
   </w:style>
-  <w:style w:type="character" w:customStyle="1" w:styleId="a8">
-    <w:name w:val="Название Знак"/>
-    <w:basedOn w:val="a0"/>
-    <w:link w:val="a7"/>
+  <w:style w:type="character" w:customStyle="1" w:styleId="TitleChar">
+    <w:name w:val="Title Char"/>
+    <w:basedOn w:val="DefaultParagraphFont"/>
+    <w:link w:val="Title"/>
     <w:uiPriority w:val="10"/>
     <w:rsid w:val="00B6476C"/>
     <w:rPr>
@@ -2009,11 +2939,11 @@
       <w:szCs w:val="32"/>
     </w:rPr>
   </w:style>
-  <w:style w:type="paragraph" w:styleId="a9">
+  <w:style w:type="paragraph" w:styleId="Subtitle">
     <w:name w:val="Subtitle"/>
-    <w:basedOn w:val="a"/>
-    <w:next w:val="a"/>
-    <w:link w:val="aa"/>
+    <w:basedOn w:val="Normal"/>
+    <w:next w:val="Normal"/>
+    <w:link w:val="SubtitleChar"/>
     <w:uiPriority w:val="11"/>
     <w:qFormat/>
     <w:rsid w:val="00B6476C"/>
@@ -2026,10 +2956,10 @@
       <w:rFonts w:asciiTheme="majorHAnsi" w:eastAsiaTheme="majorEastAsia" w:hAnsiTheme="majorHAnsi" w:cstheme="majorBidi"/>
     </w:rPr>
   </w:style>
-  <w:style w:type="character" w:customStyle="1" w:styleId="aa">
-    <w:name w:val="Подзаголовок Знак"/>
-    <w:basedOn w:val="a0"/>
-    <w:link w:val="a9"/>
+  <w:style w:type="character" w:customStyle="1" w:styleId="SubtitleChar">
+    <w:name w:val="Subtitle Char"/>
+    <w:basedOn w:val="DefaultParagraphFont"/>
+    <w:link w:val="Subtitle"/>
     <w:uiPriority w:val="11"/>
     <w:rsid w:val="00B6476C"/>
     <w:rPr>
@@ -2038,10 +2968,10 @@
       <w:szCs w:val="24"/>
     </w:rPr>
   </w:style>
-  <w:style w:type="character" w:customStyle="1" w:styleId="10">
-    <w:name w:val="Заголовок 1 Знак"/>
-    <w:basedOn w:val="a0"/>
-    <w:link w:val="1"/>
+  <w:style w:type="character" w:customStyle="1" w:styleId="Heading1Char">
+    <w:name w:val="Heading 1 Char"/>
+    <w:basedOn w:val="DefaultParagraphFont"/>
+    <w:link w:val="Heading1"/>
     <w:uiPriority w:val="9"/>
     <w:rsid w:val="00B6476C"/>
     <w:rPr>
@@ -2053,10 +2983,10 @@
       <w:szCs w:val="32"/>
     </w:rPr>
   </w:style>
-  <w:style w:type="character" w:customStyle="1" w:styleId="20">
-    <w:name w:val="Заголовок 2 Знак"/>
-    <w:basedOn w:val="a0"/>
-    <w:link w:val="2"/>
+  <w:style w:type="character" w:customStyle="1" w:styleId="Heading2Char">
+    <w:name w:val="Heading 2 Char"/>
+    <w:basedOn w:val="DefaultParagraphFont"/>
+    <w:link w:val="Heading2"/>
     <w:uiPriority w:val="9"/>
     <w:rsid w:val="00B6476C"/>
     <w:rPr>
@@ -2069,12 +2999,11 @@
       <w:szCs w:val="28"/>
     </w:rPr>
   </w:style>
-  <w:style w:type="character" w:customStyle="1" w:styleId="30">
-    <w:name w:val="Заголовок 3 Знак"/>
-    <w:basedOn w:val="a0"/>
-    <w:link w:val="3"/>
+  <w:style w:type="character" w:customStyle="1" w:styleId="Heading3Char">
+    <w:name w:val="Heading 3 Char"/>
+    <w:basedOn w:val="DefaultParagraphFont"/>
+    <w:link w:val="Heading3"/>
     <w:uiPriority w:val="9"/>
-    <w:semiHidden/>
     <w:rsid w:val="00B6476C"/>
     <w:rPr>
       <w:rFonts w:asciiTheme="majorHAnsi" w:eastAsiaTheme="majorEastAsia" w:hAnsiTheme="majorHAnsi"/>
@@ -2084,10 +3013,10 @@
       <w:szCs w:val="26"/>
     </w:rPr>
   </w:style>
-  <w:style w:type="character" w:customStyle="1" w:styleId="40">
-    <w:name w:val="Заголовок 4 Знак"/>
-    <w:basedOn w:val="a0"/>
-    <w:link w:val="4"/>
+  <w:style w:type="character" w:customStyle="1" w:styleId="Heading4Char">
+    <w:name w:val="Heading 4 Char"/>
+    <w:basedOn w:val="DefaultParagraphFont"/>
+    <w:link w:val="Heading4"/>
     <w:uiPriority w:val="9"/>
     <w:semiHidden/>
     <w:rsid w:val="00B6476C"/>
@@ -2098,10 +3027,10 @@
       <w:szCs w:val="28"/>
     </w:rPr>
   </w:style>
-  <w:style w:type="character" w:customStyle="1" w:styleId="50">
-    <w:name w:val="Заголовок 5 Знак"/>
-    <w:basedOn w:val="a0"/>
-    <w:link w:val="5"/>
+  <w:style w:type="character" w:customStyle="1" w:styleId="Heading5Char">
+    <w:name w:val="Heading 5 Char"/>
+    <w:basedOn w:val="DefaultParagraphFont"/>
+    <w:link w:val="Heading5"/>
     <w:uiPriority w:val="9"/>
     <w:semiHidden/>
     <w:rsid w:val="00B6476C"/>
@@ -2114,10 +3043,10 @@
       <w:szCs w:val="26"/>
     </w:rPr>
   </w:style>
-  <w:style w:type="character" w:customStyle="1" w:styleId="60">
-    <w:name w:val="Заголовок 6 Знак"/>
-    <w:basedOn w:val="a0"/>
-    <w:link w:val="6"/>
+  <w:style w:type="character" w:customStyle="1" w:styleId="Heading6Char">
+    <w:name w:val="Heading 6 Char"/>
+    <w:basedOn w:val="DefaultParagraphFont"/>
+    <w:link w:val="Heading6"/>
     <w:uiPriority w:val="9"/>
     <w:semiHidden/>
     <w:rsid w:val="00B6476C"/>
@@ -2126,10 +3055,10 @@
       <w:bCs/>
     </w:rPr>
   </w:style>
-  <w:style w:type="character" w:customStyle="1" w:styleId="70">
-    <w:name w:val="Заголовок 7 Знак"/>
-    <w:basedOn w:val="a0"/>
-    <w:link w:val="7"/>
+  <w:style w:type="character" w:customStyle="1" w:styleId="Heading7Char">
+    <w:name w:val="Heading 7 Char"/>
+    <w:basedOn w:val="DefaultParagraphFont"/>
+    <w:link w:val="Heading7"/>
     <w:uiPriority w:val="9"/>
     <w:semiHidden/>
     <w:rsid w:val="00B6476C"/>
@@ -2138,10 +3067,10 @@
       <w:szCs w:val="24"/>
     </w:rPr>
   </w:style>
-  <w:style w:type="character" w:customStyle="1" w:styleId="80">
-    <w:name w:val="Заголовок 8 Знак"/>
-    <w:basedOn w:val="a0"/>
-    <w:link w:val="8"/>
+  <w:style w:type="character" w:customStyle="1" w:styleId="Heading8Char">
+    <w:name w:val="Heading 8 Char"/>
+    <w:basedOn w:val="DefaultParagraphFont"/>
+    <w:link w:val="Heading8"/>
     <w:uiPriority w:val="9"/>
     <w:semiHidden/>
     <w:rsid w:val="00B6476C"/>
@@ -2152,10 +3081,10 @@
       <w:szCs w:val="24"/>
     </w:rPr>
   </w:style>
-  <w:style w:type="character" w:customStyle="1" w:styleId="90">
-    <w:name w:val="Заголовок 9 Знак"/>
-    <w:basedOn w:val="a0"/>
-    <w:link w:val="9"/>
+  <w:style w:type="character" w:customStyle="1" w:styleId="Heading9Char">
+    <w:name w:val="Heading 9 Char"/>
+    <w:basedOn w:val="DefaultParagraphFont"/>
+    <w:link w:val="Heading9"/>
     <w:uiPriority w:val="9"/>
     <w:semiHidden/>
     <w:rsid w:val="00B6476C"/>
@@ -2163,9 +3092,9 @@
       <w:rFonts w:asciiTheme="majorHAnsi" w:eastAsiaTheme="majorEastAsia" w:hAnsiTheme="majorHAnsi"/>
     </w:rPr>
   </w:style>
-  <w:style w:type="character" w:styleId="ab">
+  <w:style w:type="character" w:styleId="Strong">
     <w:name w:val="Strong"/>
-    <w:basedOn w:val="a0"/>
+    <w:basedOn w:val="DefaultParagraphFont"/>
     <w:uiPriority w:val="22"/>
     <w:qFormat/>
     <w:rsid w:val="00B6476C"/>
@@ -2174,9 +3103,9 @@
       <w:bCs/>
     </w:rPr>
   </w:style>
-  <w:style w:type="character" w:styleId="ac">
+  <w:style w:type="character" w:styleId="Emphasis">
     <w:name w:val="Emphasis"/>
-    <w:basedOn w:val="a0"/>
+    <w:basedOn w:val="DefaultParagraphFont"/>
     <w:uiPriority w:val="20"/>
     <w:qFormat/>
     <w:rsid w:val="00B6476C"/>
@@ -2187,9 +3116,9 @@
       <w:iCs/>
     </w:rPr>
   </w:style>
-  <w:style w:type="paragraph" w:styleId="ad">
+  <w:style w:type="paragraph" w:styleId="NoSpacing">
     <w:name w:val="No Spacing"/>
-    <w:basedOn w:val="a"/>
+    <w:basedOn w:val="Normal"/>
     <w:uiPriority w:val="1"/>
     <w:qFormat/>
     <w:rsid w:val="00B6476C"/>
@@ -2197,9 +3126,9 @@
       <w:szCs w:val="32"/>
     </w:rPr>
   </w:style>
-  <w:style w:type="paragraph" w:styleId="ae">
+  <w:style w:type="paragraph" w:styleId="ListParagraph">
     <w:name w:val="List Paragraph"/>
-    <w:basedOn w:val="a"/>
+    <w:basedOn w:val="Normal"/>
     <w:uiPriority w:val="34"/>
     <w:qFormat/>
     <w:rsid w:val="00B6476C"/>
@@ -2208,11 +3137,11 @@
       <w:contextualSpacing/>
     </w:pPr>
   </w:style>
-  <w:style w:type="paragraph" w:styleId="21">
+  <w:style w:type="paragraph" w:styleId="Quote">
     <w:name w:val="Quote"/>
-    <w:basedOn w:val="a"/>
-    <w:next w:val="a"/>
-    <w:link w:val="22"/>
+    <w:basedOn w:val="Normal"/>
+    <w:next w:val="Normal"/>
+    <w:link w:val="QuoteChar"/>
     <w:uiPriority w:val="29"/>
     <w:qFormat/>
     <w:rsid w:val="00B6476C"/>
@@ -2220,10 +3149,10 @@
       <w:i/>
     </w:rPr>
   </w:style>
-  <w:style w:type="character" w:customStyle="1" w:styleId="22">
-    <w:name w:val="Цитата 2 Знак"/>
-    <w:basedOn w:val="a0"/>
-    <w:link w:val="21"/>
+  <w:style w:type="character" w:customStyle="1" w:styleId="QuoteChar">
+    <w:name w:val="Quote Char"/>
+    <w:basedOn w:val="DefaultParagraphFont"/>
+    <w:link w:val="Quote"/>
     <w:uiPriority w:val="29"/>
     <w:rsid w:val="00B6476C"/>
     <w:rPr>
@@ -2232,11 +3161,11 @@
       <w:szCs w:val="24"/>
     </w:rPr>
   </w:style>
-  <w:style w:type="paragraph" w:styleId="af">
+  <w:style w:type="paragraph" w:styleId="IntenseQuote">
     <w:name w:val="Intense Quote"/>
-    <w:basedOn w:val="a"/>
-    <w:next w:val="a"/>
-    <w:link w:val="af0"/>
+    <w:basedOn w:val="Normal"/>
+    <w:next w:val="Normal"/>
+    <w:link w:val="IntenseQuoteChar"/>
     <w:uiPriority w:val="30"/>
     <w:qFormat/>
     <w:rsid w:val="00B6476C"/>
@@ -2249,10 +3178,10 @@
       <w:szCs w:val="22"/>
     </w:rPr>
   </w:style>
-  <w:style w:type="character" w:customStyle="1" w:styleId="af0">
-    <w:name w:val="Выделенная цитата Знак"/>
-    <w:basedOn w:val="a0"/>
-    <w:link w:val="af"/>
+  <w:style w:type="character" w:customStyle="1" w:styleId="IntenseQuoteChar">
+    <w:name w:val="Intense Quote Char"/>
+    <w:basedOn w:val="DefaultParagraphFont"/>
+    <w:link w:val="IntenseQuote"/>
     <w:uiPriority w:val="30"/>
     <w:rsid w:val="00B6476C"/>
     <w:rPr>
@@ -2261,7 +3190,7 @@
       <w:sz w:val="24"/>
     </w:rPr>
   </w:style>
-  <w:style w:type="character" w:styleId="af1">
+  <w:style w:type="character" w:styleId="SubtleEmphasis">
     <w:name w:val="Subtle Emphasis"/>
     <w:uiPriority w:val="19"/>
     <w:qFormat/>
@@ -2271,9 +3200,9 @@
       <w:color w:val="5A5A5A" w:themeColor="text1" w:themeTint="A5"/>
     </w:rPr>
   </w:style>
-  <w:style w:type="character" w:styleId="af2">
+  <w:style w:type="character" w:styleId="IntenseEmphasis">
     <w:name w:val="Intense Emphasis"/>
-    <w:basedOn w:val="a0"/>
+    <w:basedOn w:val="DefaultParagraphFont"/>
     <w:uiPriority w:val="21"/>
     <w:qFormat/>
     <w:rsid w:val="00B6476C"/>
@@ -2285,9 +3214,9 @@
       <w:u w:val="single"/>
     </w:rPr>
   </w:style>
-  <w:style w:type="character" w:styleId="af3">
+  <w:style w:type="character" w:styleId="SubtleReference">
     <w:name w:val="Subtle Reference"/>
-    <w:basedOn w:val="a0"/>
+    <w:basedOn w:val="DefaultParagraphFont"/>
     <w:uiPriority w:val="31"/>
     <w:qFormat/>
     <w:rsid w:val="00B6476C"/>
@@ -2297,9 +3226,9 @@
       <w:u w:val="single"/>
     </w:rPr>
   </w:style>
-  <w:style w:type="character" w:styleId="af4">
+  <w:style w:type="character" w:styleId="IntenseReference">
     <w:name w:val="Intense Reference"/>
-    <w:basedOn w:val="a0"/>
+    <w:basedOn w:val="DefaultParagraphFont"/>
     <w:uiPriority w:val="32"/>
     <w:qFormat/>
     <w:rsid w:val="00B6476C"/>
@@ -2309,9 +3238,9 @@
       <w:u w:val="single"/>
     </w:rPr>
   </w:style>
-  <w:style w:type="character" w:styleId="af5">
+  <w:style w:type="character" w:styleId="BookTitle">
     <w:name w:val="Book Title"/>
-    <w:basedOn w:val="a0"/>
+    <w:basedOn w:val="DefaultParagraphFont"/>
     <w:uiPriority w:val="33"/>
     <w:qFormat/>
     <w:rsid w:val="00B6476C"/>
@@ -2323,10 +3252,10 @@
       <w:szCs w:val="24"/>
     </w:rPr>
   </w:style>
-  <w:style w:type="paragraph" w:styleId="af6">
+  <w:style w:type="paragraph" w:styleId="TOCHeading">
     <w:name w:val="TOC Heading"/>
-    <w:basedOn w:val="1"/>
-    <w:next w:val="a"/>
+    <w:basedOn w:val="Heading1"/>
+    <w:next w:val="Normal"/>
     <w:uiPriority w:val="39"/>
     <w:semiHidden/>
     <w:unhideWhenUsed/>
@@ -2338,196 +3267,6 @@
     <w:rPr>
       <w:rFonts w:cs="Times New Roman"/>
     </w:rPr>
-  </w:style>
-</w:styles>
-</file>
-
-<file path=word/stylesWithEffects.xml><?xml version="1.0" encoding="utf-8"?>
-<w:styles xmlns:wpc="http://schemas.microsoft.com/office/word/2010/wordprocessingCanvas" xmlns:mc="http://schemas.openxmlformats.org/markup-compatibility/2006" xmlns:o="urn:schemas-microsoft-com:office:office" xmlns:r="http://schemas.openxmlformats.org/officeDocument/2006/relationships" xmlns:m="http://schemas.openxmlformats.org/officeDocument/2006/math" xmlns:v="urn:schemas-microsoft-com:vml" xmlns:wp14="http://schemas.microsoft.com/office/word/2010/wordprocessingDrawing" xmlns:wp="http://schemas.openxmlformats.org/drawingml/2006/wordprocessingDrawing" xmlns:w10="urn:schemas-microsoft-com:office:word" xmlns:w="http://schemas.openxmlformats.org/wordprocessingml/2006/main" xmlns:w14="http://schemas.microsoft.com/office/word/2010/wordml" xmlns:wpg="http://schemas.microsoft.com/office/word/2010/wordprocessingGroup" xmlns:wpi="http://schemas.microsoft.com/office/word/2010/wordprocessingInk" xmlns:wne="http://schemas.microsoft.com/office/word/2006/wordml" xmlns:wps="http://schemas.microsoft.com/office/word/2010/wordprocessingShape" mc:Ignorable="w14 wp14">
-  <w:docDefaults>
-    <w:rPrDefault>
-      <w:rPr>
-        <w:rFonts w:asciiTheme="minorHAnsi" w:eastAsiaTheme="minorEastAsia" w:hAnsiTheme="minorHAnsi" w:cstheme="minorBidi"/>
-        <w:sz w:val="22"/>
-        <w:szCs w:val="22"/>
-        <w:lang w:val="ru-RU" w:eastAsia="ru-RU" w:bidi="ar-SA"/>
-      </w:rPr>
-    </w:rPrDefault>
-    <w:pPrDefault>
-      <w:pPr>
-        <w:spacing w:after="200" w:line="276" w:lineRule="auto"/>
-      </w:pPr>
-    </w:pPrDefault>
-  </w:docDefaults>
-  <w:latentStyles w:defLockedState="0" w:defUIPriority="99" w:defSemiHidden="1" w:defUnhideWhenUsed="1" w:defQFormat="0" w:count="267">
-    <w:lsdException w:name="Normal" w:semiHidden="0" w:uiPriority="0" w:unhideWhenUsed="0" w:qFormat="1"/>
-    <w:lsdException w:name="heading 1" w:semiHidden="0" w:uiPriority="9" w:unhideWhenUsed="0" w:qFormat="1"/>
-    <w:lsdException w:name="heading 2" w:uiPriority="9" w:qFormat="1"/>
-    <w:lsdException w:name="heading 3" w:uiPriority="9" w:qFormat="1"/>
-    <w:lsdException w:name="heading 4" w:uiPriority="9" w:qFormat="1"/>
-    <w:lsdException w:name="heading 5" w:uiPriority="9" w:qFormat="1"/>
-    <w:lsdException w:name="heading 6" w:uiPriority="9" w:qFormat="1"/>
-    <w:lsdException w:name="heading 7" w:uiPriority="9" w:qFormat="1"/>
-    <w:lsdException w:name="heading 8" w:uiPriority="9" w:qFormat="1"/>
-    <w:lsdException w:name="heading 9" w:uiPriority="9" w:qFormat="1"/>
-    <w:lsdException w:name="toc 1" w:uiPriority="39"/>
-    <w:lsdException w:name="toc 2" w:uiPriority="39"/>
-    <w:lsdException w:name="toc 3" w:uiPriority="39"/>
-    <w:lsdException w:name="toc 4" w:uiPriority="39"/>
-    <w:lsdException w:name="toc 5" w:uiPriority="39"/>
-    <w:lsdException w:name="toc 6" w:uiPriority="39"/>
-    <w:lsdException w:name="toc 7" w:uiPriority="39"/>
-    <w:lsdException w:name="toc 8" w:uiPriority="39"/>
-    <w:lsdException w:name="toc 9" w:uiPriority="39"/>
-    <w:lsdException w:name="caption" w:uiPriority="35" w:qFormat="1"/>
-    <w:lsdException w:name="Title" w:semiHidden="0" w:uiPriority="10" w:unhideWhenUsed="0" w:qFormat="1"/>
-    <w:lsdException w:name="Default Paragraph Font" w:uiPriority="1"/>
-    <w:lsdException w:name="Subtitle" w:semiHidden="0" w:uiPriority="11" w:unhideWhenUsed="0" w:qFormat="1"/>
-    <w:lsdException w:name="Strong" w:semiHidden="0" w:uiPriority="22" w:unhideWhenUsed="0" w:qFormat="1"/>
-    <w:lsdException w:name="Emphasis" w:semiHidden="0" w:uiPriority="20" w:unhideWhenUsed="0" w:qFormat="1"/>
-    <w:lsdException w:name="Table Grid" w:semiHidden="0" w:uiPriority="59" w:unhideWhenUsed="0"/>
-    <w:lsdException w:name="Placeholder Text" w:unhideWhenUsed="0"/>
-    <w:lsdException w:name="No Spacing" w:semiHidden="0" w:uiPriority="1" w:unhideWhenUsed="0" w:qFormat="1"/>
-    <w:lsdException w:name="Light Shading" w:semiHidden="0" w:uiPriority="60" w:unhideWhenUsed="0"/>
-    <w:lsdException w:name="Light List" w:semiHidden="0" w:uiPriority="61" w:unhideWhenUsed="0"/>
-    <w:lsdException w:name="Light Grid" w:semiHidden="0" w:uiPriority="62" w:unhideWhenUsed="0"/>
-    <w:lsdException w:name="Medium Shading 1" w:semiHidden="0" w:uiPriority="63" w:unhideWhenUsed="0"/>
-    <w:lsdException w:name="Medium Shading 2" w:semiHidden="0" w:uiPriority="64" w:unhideWhenUsed="0"/>
-    <w:lsdException w:name="Medium List 1" w:semiHidden="0" w:uiPriority="65" w:unhideWhenUsed="0"/>
-    <w:lsdException w:name="Medium List 2" w:semiHidden="0" w:uiPriority="66" w:unhideWhenUsed="0"/>
-    <w:lsdException w:name="Medium Grid 1" w:semiHidden="0" w:uiPriority="67" w:unhideWhenUsed="0"/>
-    <w:lsdException w:name="Medium Grid 2" w:semiHidden="0" w:uiPriority="68" w:unhideWhenUsed="0"/>
-    <w:lsdException w:name="Medium Grid 3" w:semiHidden="0" w:uiPriority="69" w:unhideWhenUsed="0"/>
-    <w:lsdException w:name="Dark List" w:semiHidden="0" w:uiPriority="70" w:unhideWhenUsed="0"/>
-    <w:lsdException w:name="Colorful Shading" w:semiHidden="0" w:uiPriority="71" w:unhideWhenUsed="0"/>
-    <w:lsdException w:name="Colorful List" w:semiHidden="0" w:uiPriority="72" w:unhideWhenUsed="0"/>
-    <w:lsdException w:name="Colorful Grid" w:semiHidden="0" w:uiPriority="73" w:unhideWhenUsed="0"/>
-    <w:lsdException w:name="Light Shading Accent 1" w:semiHidden="0" w:uiPriority="60" w:unhideWhenUsed="0"/>
-    <w:lsdException w:name="Light List Accent 1" w:semiHidden="0" w:uiPriority="61" w:unhideWhenUsed="0"/>
-    <w:lsdException w:name="Light Grid Accent 1" w:semiHidden="0" w:uiPriority="62" w:unhideWhenUsed="0"/>
-    <w:lsdException w:name="Medium Shading 1 Accent 1" w:semiHidden="0" w:uiPriority="63" w:unhideWhenUsed="0"/>
-    <w:lsdException w:name="Medium Shading 2 Accent 1" w:semiHidden="0" w:uiPriority="64" w:unhideWhenUsed="0"/>
-    <w:lsdException w:name="Medium List 1 Accent 1" w:semiHidden="0" w:uiPriority="65" w:unhideWhenUsed="0"/>
-    <w:lsdException w:name="Revision" w:unhideWhenUsed="0"/>
-    <w:lsdException w:name="List Paragraph" w:semiHidden="0" w:uiPriority="34" w:unhideWhenUsed="0" w:qFormat="1"/>
-    <w:lsdException w:name="Quote" w:semiHidden="0" w:uiPriority="29" w:unhideWhenUsed="0" w:qFormat="1"/>
-    <w:lsdException w:name="Intense Quote" w:semiHidden="0" w:uiPriority="30" w:unhideWhenUsed="0" w:qFormat="1"/>
-    <w:lsdException w:name="Medium List 2 Accent 1" w:semiHidden="0" w:uiPriority="66" w:unhideWhenUsed="0"/>
-    <w:lsdException w:name="Medium Grid 1 Accent 1" w:semiHidden="0" w:uiPriority="67" w:unhideWhenUsed="0"/>
-    <w:lsdException w:name="Medium Grid 2 Accent 1" w:semiHidden="0" w:uiPriority="68" w:unhideWhenUsed="0"/>
-    <w:lsdException w:name="Medium Grid 3 Accent 1" w:semiHidden="0" w:uiPriority="69" w:unhideWhenUsed="0"/>
-    <w:lsdException w:name="Dark List Accent 1" w:semiHidden="0" w:uiPriority="70" w:unhideWhenUsed="0"/>
-    <w:lsdException w:name="Colorful Shading Accent 1" w:semiHidden="0" w:uiPriority="71" w:unhideWhenUsed="0"/>
-    <w:lsdException w:name="Colorful List Accent 1" w:semiHidden="0" w:uiPriority="72" w:unhideWhenUsed="0"/>
-    <w:lsdException w:name="Colorful Grid Accent 1" w:semiHidden="0" w:uiPriority="73" w:unhideWhenUsed="0"/>
-    <w:lsdException w:name="Light Shading Accent 2" w:semiHidden="0" w:uiPriority="60" w:unhideWhenUsed="0"/>
-    <w:lsdException w:name="Light List Accent 2" w:semiHidden="0" w:uiPriority="61" w:unhideWhenUsed="0"/>
-    <w:lsdException w:name="Light Grid Accent 2" w:semiHidden="0" w:uiPriority="62" w:unhideWhenUsed="0"/>
-    <w:lsdException w:name="Medium Shading 1 Accent 2" w:semiHidden="0" w:uiPriority="63" w:unhideWhenUsed="0"/>
-    <w:lsdException w:name="Medium Shading 2 Accent 2" w:semiHidden="0" w:uiPriority="64" w:unhideWhenUsed="0"/>
-    <w:lsdException w:name="Medium List 1 Accent 2" w:semiHidden="0" w:uiPriority="65" w:unhideWhenUsed="0"/>
-    <w:lsdException w:name="Medium List 2 Accent 2" w:semiHidden="0" w:uiPriority="66" w:unhideWhenUsed="0"/>
-    <w:lsdException w:name="Medium Grid 1 Accent 2" w:semiHidden="0" w:uiPriority="67" w:unhideWhenUsed="0"/>
-    <w:lsdException w:name="Medium Grid 2 Accent 2" w:semiHidden="0" w:uiPriority="68" w:unhideWhenUsed="0"/>
-    <w:lsdException w:name="Medium Grid 3 Accent 2" w:semiHidden="0" w:uiPriority="69" w:unhideWhenUsed="0"/>
-    <w:lsdException w:name="Dark List Accent 2" w:semiHidden="0" w:uiPriority="70" w:unhideWhenUsed="0"/>
-    <w:lsdException w:name="Colorful Shading Accent 2" w:semiHidden="0" w:uiPriority="71" w:unhideWhenUsed="0"/>
-    <w:lsdException w:name="Colorful List Accent 2" w:semiHidden="0" w:uiPriority="72" w:unhideWhenUsed="0"/>
-    <w:lsdException w:name="Colorful Grid Accent 2" w:semiHidden="0" w:uiPriority="73" w:unhideWhenUsed="0"/>
-    <w:lsdException w:name="Light Shading Accent 3" w:semiHidden="0" w:uiPriority="60" w:unhideWhenUsed="0"/>
-    <w:lsdException w:name="Light List Accent 3" w:semiHidden="0" w:uiPriority="61" w:unhideWhenUsed="0"/>
-    <w:lsdException w:name="Light Grid Accent 3" w:semiHidden="0" w:uiPriority="62" w:unhideWhenUsed="0"/>
-    <w:lsdException w:name="Medium Shading 1 Accent 3" w:semiHidden="0" w:uiPriority="63" w:unhideWhenUsed="0"/>
-    <w:lsdException w:name="Medium Shading 2 Accent 3" w:semiHidden="0" w:uiPriority="64" w:unhideWhenUsed="0"/>
-    <w:lsdException w:name="Medium List 1 Accent 3" w:semiHidden="0" w:uiPriority="65" w:unhideWhenUsed="0"/>
-    <w:lsdException w:name="Medium List 2 Accent 3" w:semiHidden="0" w:uiPriority="66" w:unhideWhenUsed="0"/>
-    <w:lsdException w:name="Medium Grid 1 Accent 3" w:semiHidden="0" w:uiPriority="67" w:unhideWhenUsed="0"/>
-    <w:lsdException w:name="Medium Grid 2 Accent 3" w:semiHidden="0" w:uiPriority="68" w:unhideWhenUsed="0"/>
-    <w:lsdException w:name="Medium Grid 3 Accent 3" w:semiHidden="0" w:uiPriority="69" w:unhideWhenUsed="0"/>
-    <w:lsdException w:name="Dark List Accent 3" w:semiHidden="0" w:uiPriority="70" w:unhideWhenUsed="0"/>
-    <w:lsdException w:name="Colorful Shading Accent 3" w:semiHidden="0" w:uiPriority="71" w:unhideWhenUsed="0"/>
-    <w:lsdException w:name="Colorful List Accent 3" w:semiHidden="0" w:uiPriority="72" w:unhideWhenUsed="0"/>
-    <w:lsdException w:name="Colorful Grid Accent 3" w:semiHidden="0" w:uiPriority="73" w:unhideWhenUsed="0"/>
-    <w:lsdException w:name="Light Shading Accent 4" w:semiHidden="0" w:uiPriority="60" w:unhideWhenUsed="0"/>
-    <w:lsdException w:name="Light List Accent 4" w:semiHidden="0" w:uiPriority="61" w:unhideWhenUsed="0"/>
-    <w:lsdException w:name="Light Grid Accent 4" w:semiHidden="0" w:uiPriority="62" w:unhideWhenUsed="0"/>
-    <w:lsdException w:name="Medium Shading 1 Accent 4" w:semiHidden="0" w:uiPriority="63" w:unhideWhenUsed="0"/>
-    <w:lsdException w:name="Medium Shading 2 Accent 4" w:semiHidden="0" w:uiPriority="64" w:unhideWhenUsed="0"/>
-    <w:lsdException w:name="Medium List 1 Accent 4" w:semiHidden="0" w:uiPriority="65" w:unhideWhenUsed="0"/>
-    <w:lsdException w:name="Medium List 2 Accent 4" w:semiHidden="0" w:uiPriority="66" w:unhideWhenUsed="0"/>
-    <w:lsdException w:name="Medium Grid 1 Accent 4" w:semiHidden="0" w:uiPriority="67" w:unhideWhenUsed="0"/>
-    <w:lsdException w:name="Medium Grid 2 Accent 4" w:semiHidden="0" w:uiPriority="68" w:unhideWhenUsed="0"/>
-    <w:lsdException w:name="Medium Grid 3 Accent 4" w:semiHidden="0" w:uiPriority="69" w:unhideWhenUsed="0"/>
-    <w:lsdException w:name="Dark List Accent 4" w:semiHidden="0" w:uiPriority="70" w:unhideWhenUsed="0"/>
-    <w:lsdException w:name="Colorful Shading Accent 4" w:semiHidden="0" w:uiPriority="71" w:unhideWhenUsed="0"/>
-    <w:lsdException w:name="Colorful List Accent 4" w:semiHidden="0" w:uiPriority="72" w:unhideWhenUsed="0"/>
-    <w:lsdException w:name="Colorful Grid Accent 4" w:semiHidden="0" w:uiPriority="73" w:unhideWhenUsed="0"/>
-    <w:lsdException w:name="Light Shading Accent 5" w:semiHidden="0" w:uiPriority="60" w:unhideWhenUsed="0"/>
-    <w:lsdException w:name="Light List Accent 5" w:semiHidden="0" w:uiPriority="61" w:unhideWhenUsed="0"/>
-    <w:lsdException w:name="Light Grid Accent 5" w:semiHidden="0" w:uiPriority="62" w:unhideWhenUsed="0"/>
-    <w:lsdException w:name="Medium Shading 1 Accent 5" w:semiHidden="0" w:uiPriority="63" w:unhideWhenUsed="0"/>
-    <w:lsdException w:name="Medium Shading 2 Accent 5" w:semiHidden="0" w:uiPriority="64" w:unhideWhenUsed="0"/>
-    <w:lsdException w:name="Medium List 1 Accent 5" w:semiHidden="0" w:uiPriority="65" w:unhideWhenUsed="0"/>
-    <w:lsdException w:name="Medium List 2 Accent 5" w:semiHidden="0" w:uiPriority="66" w:unhideWhenUsed="0"/>
-    <w:lsdException w:name="Medium Grid 1 Accent 5" w:semiHidden="0" w:uiPriority="67" w:unhideWhenUsed="0"/>
-    <w:lsdException w:name="Medium Grid 2 Accent 5" w:semiHidden="0" w:uiPriority="68" w:unhideWhenUsed="0"/>
-    <w:lsdException w:name="Medium Grid 3 Accent 5" w:semiHidden="0" w:uiPriority="69" w:unhideWhenUsed="0"/>
-    <w:lsdException w:name="Dark List Accent 5" w:semiHidden="0" w:uiPriority="70" w:unhideWhenUsed="0"/>
-    <w:lsdException w:name="Colorful Shading Accent 5" w:semiHidden="0" w:uiPriority="71" w:unhideWhenUsed="0"/>
-    <w:lsdException w:name="Colorful List Accent 5" w:semiHidden="0" w:uiPriority="72" w:unhideWhenUsed="0"/>
-    <w:lsdException w:name="Colorful Grid Accent 5" w:semiHidden="0" w:uiPriority="73" w:unhideWhenUsed="0"/>
-    <w:lsdException w:name="Light Shading Accent 6" w:semiHidden="0" w:uiPriority="60" w:unhideWhenUsed="0"/>
-    <w:lsdException w:name="Light List Accent 6" w:semiHidden="0" w:uiPriority="61" w:unhideWhenUsed="0"/>
-    <w:lsdException w:name="Light Grid Accent 6" w:semiHidden="0" w:uiPriority="62" w:unhideWhenUsed="0"/>
-    <w:lsdException w:name="Medium Shading 1 Accent 6" w:semiHidden="0" w:uiPriority="63" w:unhideWhenUsed="0"/>
-    <w:lsdException w:name="Medium Shading 2 Accent 6" w:semiHidden="0" w:uiPriority="64" w:unhideWhenUsed="0"/>
-    <w:lsdException w:name="Medium List 1 Accent 6" w:semiHidden="0" w:uiPriority="65" w:unhideWhenUsed="0"/>
-    <w:lsdException w:name="Medium List 2 Accent 6" w:semiHidden="0" w:uiPriority="66" w:unhideWhenUsed="0"/>
-    <w:lsdException w:name="Medium Grid 1 Accent 6" w:semiHidden="0" w:uiPriority="67" w:unhideWhenUsed="0"/>
-    <w:lsdException w:name="Medium Grid 2 Accent 6" w:semiHidden="0" w:uiPriority="68" w:unhideWhenUsed="0"/>
-    <w:lsdException w:name="Medium Grid 3 Accent 6" w:semiHidden="0" w:uiPriority="69" w:unhideWhenUsed="0"/>
-    <w:lsdException w:name="Dark List Accent 6" w:semiHidden="0" w:uiPriority="70" w:unhideWhenUsed="0"/>
-    <w:lsdException w:name="Colorful Shading Accent 6" w:semiHidden="0" w:uiPriority="71" w:unhideWhenUsed="0"/>
-    <w:lsdException w:name="Colorful List Accent 6" w:semiHidden="0" w:uiPriority="72" w:unhideWhenUsed="0"/>
-    <w:lsdException w:name="Colorful Grid Accent 6" w:semiHidden="0" w:uiPriority="73" w:unhideWhenUsed="0"/>
-    <w:lsdException w:name="Subtle Emphasis" w:semiHidden="0" w:uiPriority="19" w:unhideWhenUsed="0" w:qFormat="1"/>
-    <w:lsdException w:name="Intense Emphasis" w:semiHidden="0" w:uiPriority="21" w:unhideWhenUsed="0" w:qFormat="1"/>
-    <w:lsdException w:name="Subtle Reference" w:semiHidden="0" w:uiPriority="31" w:unhideWhenUsed="0" w:qFormat="1"/>
-    <w:lsdException w:name="Intense Reference" w:semiHidden="0" w:uiPriority="32" w:unhideWhenUsed="0" w:qFormat="1"/>
-    <w:lsdException w:name="Book Title" w:semiHidden="0" w:uiPriority="33" w:unhideWhenUsed="0" w:qFormat="1"/>
-    <w:lsdException w:name="Bibliography" w:uiPriority="37"/>
-    <w:lsdException w:name="TOC Heading" w:uiPriority="39" w:qFormat="1"/>
-  </w:latentStyles>
-  <w:style w:type="paragraph" w:default="1" w:styleId="a">
-    <w:name w:val="Normal"/>
-    <w:qFormat/>
-  </w:style>
-  <w:style w:type="character" w:default="1" w:styleId="a0">
-    <w:name w:val="Default Paragraph Font"/>
-    <w:uiPriority w:val="1"/>
-    <w:semiHidden/>
-    <w:unhideWhenUsed/>
-  </w:style>
-  <w:style w:type="table" w:default="1" w:styleId="a1">
-    <w:name w:val="Normal Table"/>
-    <w:uiPriority w:val="99"/>
-    <w:semiHidden/>
-    <w:unhideWhenUsed/>
-    <w:tblPr>
-      <w:tblInd w:w="0" w:type="dxa"/>
-      <w:tblCellMar>
-        <w:top w:w="0" w:type="dxa"/>
-        <w:left w:w="108" w:type="dxa"/>
-        <w:bottom w:w="0" w:type="dxa"/>
-        <w:right w:w="108" w:type="dxa"/>
-      </w:tblCellMar>
-    </w:tblPr>
-  </w:style>
-  <w:style w:type="numbering" w:default="1" w:styleId="a2">
-    <w:name w:val="No List"/>
-    <w:uiPriority w:val="99"/>
-    <w:semiHidden/>
-    <w:unhideWhenUsed/>
   </w:style>
 </w:styles>
 </file>
@@ -2820,7 +3559,7 @@
 </file>
 
 <file path=customXml/itemProps1.xml><?xml version="1.0" encoding="utf-8"?>
-<ds:datastoreItem xmlns:ds="http://schemas.openxmlformats.org/officeDocument/2006/customXml" ds:itemID="{39901149-6D4D-4C1D-9ECB-0D26AE3AE961}">
+<ds:datastoreItem xmlns:ds="http://schemas.openxmlformats.org/officeDocument/2006/customXml" ds:itemID="{353047F8-7080-4BF9-B827-4188DB6B110B}">
   <ds:schemaRefs>
     <ds:schemaRef ds:uri="http://schemas.openxmlformats.org/officeDocument/2006/bibliography"/>
   </ds:schemaRefs>

--- a/RUP/Use Cases/3 Создать заказ.docx
+++ b/RUP/Use Cases/3 Создать заказ.docx
@@ -82,14 +82,31 @@
     <w:p>
       <w:pPr>
         <w:pStyle w:val="Subtitle"/>
-      </w:pPr>
-      <w:r>
+        <w:rPr>
+          <w:lang w:val="en-US"/>
+        </w:rPr>
+      </w:pPr>
+      <w:r>
+        <w:rPr>
+          <w:lang w:val="en-US"/>
+        </w:rPr>
         <w:t xml:space="preserve">Version </w:t>
       </w:r>
       <w:r>
-        <w:t>&lt;1.1</w:t>
-      </w:r>
-      <w:r>
+        <w:rPr>
+          <w:lang w:val="en-US"/>
+        </w:rPr>
+        <w:t>&lt;1.</w:t>
+      </w:r>
+      <w:r>
+        <w:t>2</w:t>
+      </w:r>
+      <w:bookmarkStart w:id="0" w:name="_GoBack"/>
+      <w:bookmarkEnd w:id="0"/>
+      <w:r>
+        <w:rPr>
+          <w:lang w:val="en-US"/>
+        </w:rPr>
         <w:t>&gt;</w:t>
       </w:r>
     </w:p>
@@ -108,6 +125,11 @@
       </w:r>
     </w:p>
     <w:p>
+      <w:pPr>
+        <w:rPr>
+          <w:lang w:val="en-US"/>
+        </w:rPr>
+      </w:pPr>
       <w:r>
         <w:rPr>
           <w:szCs w:val="28"/>
@@ -143,6 +165,11 @@
       </w:r>
     </w:p>
     <w:p>
+      <w:pPr>
+        <w:rPr>
+          <w:lang w:val="en-US"/>
+        </w:rPr>
+      </w:pPr>
       <w:r>
         <w:rPr>
           <w:lang w:val="en-US"/>
@@ -151,6 +178,9 @@
         <w:t>Primary</w:t>
       </w:r>
       <w:r>
+        <w:rPr>
+          <w:lang w:val="en-US"/>
+        </w:rPr>
         <w:t xml:space="preserve"> </w:t>
       </w:r>
       <w:r>
@@ -160,9 +190,15 @@
         <w:t>Actor</w:t>
       </w:r>
       <w:r>
+        <w:rPr>
+          <w:lang w:val="en-US"/>
+        </w:rPr>
         <w:t xml:space="preserve">: </w:t>
       </w:r>
       <w:r>
+        <w:rPr>
+          <w:lang w:val="en-US"/>
+        </w:rPr>
         <w:tab/>
       </w:r>
       <w:r>
@@ -170,7 +206,15 @@
       </w:r>
     </w:p>
     <w:p>
-      <w:r>
+      <w:pPr>
+        <w:rPr>
+          <w:lang w:val="en-US"/>
+        </w:rPr>
+      </w:pPr>
+      <w:r>
+        <w:rPr>
+          <w:lang w:val="en-US"/>
+        </w:rPr>
         <w:tab/>
       </w:r>
       <w:r>
@@ -180,6 +224,9 @@
         <w:t>Other</w:t>
       </w:r>
       <w:r>
+        <w:rPr>
+          <w:lang w:val="en-US"/>
+        </w:rPr>
         <w:t xml:space="preserve"> </w:t>
       </w:r>
       <w:r>
@@ -189,12 +236,21 @@
         <w:t>Actors</w:t>
       </w:r>
       <w:r>
+        <w:rPr>
+          <w:lang w:val="en-US"/>
+        </w:rPr>
         <w:t xml:space="preserve">: </w:t>
       </w:r>
       <w:r>
+        <w:rPr>
+          <w:lang w:val="en-US"/>
+        </w:rPr>
         <w:tab/>
       </w:r>
       <w:r>
+        <w:rPr>
+          <w:lang w:val="en-US"/>
+        </w:rPr>
         <w:tab/>
       </w:r>
       <w:r>
@@ -367,10 +423,43 @@
         </w:numPr>
       </w:pPr>
       <w:r>
-        <w:t xml:space="preserve">Пользователь указывает </w:t>
-      </w:r>
-      <w:r>
-        <w:t>все запрашиваемые данные.</w:t>
+        <w:rPr>
+          <w:i/>
+        </w:rPr>
+        <w:t xml:space="preserve">Если </w:t>
+      </w:r>
+      <w:r>
+        <w:rPr>
+          <w:i/>
+        </w:rPr>
+        <w:tab/>
+      </w:r>
+      <w:r>
+        <w:t>Пользователь – это Аналитик</w:t>
+      </w:r>
+      <w:r>
+        <w:br/>
+      </w:r>
+      <w:r>
+        <w:rPr>
+          <w:i/>
+        </w:rPr>
+        <w:t>то</w:t>
+      </w:r>
+      <w:r>
+        <w:rPr>
+          <w:i/>
+        </w:rPr>
+        <w:tab/>
+      </w:r>
+      <w:r>
+        <w:rPr>
+          <w:i/>
+        </w:rPr>
+        <w:tab/>
+      </w:r>
+      <w:r>
+        <w:t>Система запрашивает имя пользователя, для которого создается заказ.</w:t>
       </w:r>
     </w:p>
     <w:p>
@@ -382,7 +471,10 @@
         </w:numPr>
       </w:pPr>
       <w:r>
-        <w:t>Система выдает примерный вариант изделия на основании указанных фасона и параметров изделия.</w:t>
+        <w:t xml:space="preserve">Пользователь указывает </w:t>
+      </w:r>
+      <w:r>
+        <w:t>все запрашиваемые данные.</w:t>
       </w:r>
     </w:p>
     <w:p>
@@ -394,10 +486,7 @@
         </w:numPr>
       </w:pPr>
       <w:r>
-        <w:t xml:space="preserve">Пользователь </w:t>
-      </w:r>
-      <w:r>
-        <w:t>подтверждает создания заказа.</w:t>
+        <w:t>Система выдает примерный вариант изделия на основании указанных фасона и параметров изделия.</w:t>
       </w:r>
     </w:p>
     <w:p>
@@ -409,7 +498,10 @@
         </w:numPr>
       </w:pPr>
       <w:r>
-        <w:t>Система проверяет заполнение всех полей заказа.</w:t>
+        <w:t xml:space="preserve">Пользователь </w:t>
+      </w:r>
+      <w:r>
+        <w:t>подтверждает создания заказа.</w:t>
       </w:r>
     </w:p>
     <w:p>
@@ -421,6 +513,18 @@
         </w:numPr>
       </w:pPr>
       <w:r>
+        <w:t>Система проверяет заполнение всех полей заказа.</w:t>
+      </w:r>
+    </w:p>
+    <w:p>
+      <w:pPr>
+        <w:pStyle w:val="ListParagraph"/>
+        <w:numPr>
+          <w:ilvl w:val="0"/>
+          <w:numId w:val="5"/>
+        </w:numPr>
+      </w:pPr>
+      <w:r>
         <w:t>Система начинает анализ заявки:</w:t>
       </w:r>
     </w:p>
@@ -505,6 +609,7 @@
         </w:rPr>
       </w:pPr>
       <w:r>
+        <w:lastRenderedPageBreak/>
         <w:t>Прецедент заканчивается</w:t>
       </w:r>
       <w:r>
@@ -523,7 +628,6 @@
         </w:rPr>
       </w:pPr>
       <w:r>
-        <w:lastRenderedPageBreak/>
         <w:tab/>
       </w:r>
       <w:r>
@@ -543,13 +647,7 @@
       </w:r>
       <w:r>
         <w:br/>
-        <w:t xml:space="preserve">Пользователь отменяет процесс </w:t>
-      </w:r>
-      <w:r>
-        <w:t>создания заказа</w:t>
-      </w:r>
-      <w:r>
-        <w:t>.</w:t>
+        <w:t>Пользователь отменяет процесс создания заказа.</w:t>
       </w:r>
     </w:p>
     <w:p>
@@ -561,13 +659,7 @@
         </w:numPr>
       </w:pPr>
       <w:r>
-        <w:t xml:space="preserve">Пользователь отменяет </w:t>
-      </w:r>
-      <w:r>
-        <w:t>создание заказа</w:t>
-      </w:r>
-      <w:r>
-        <w:t xml:space="preserve"> в системе.</w:t>
+        <w:t>Пользователь отменяет создание заказа в системе.</w:t>
       </w:r>
     </w:p>
     <w:p>
@@ -579,13 +671,7 @@
         </w:numPr>
       </w:pPr>
       <w:r>
-        <w:t xml:space="preserve">Система возвращает пользователя к </w:t>
-      </w:r>
-      <w:r>
-        <w:t>списку заказов</w:t>
-      </w:r>
-      <w:r>
-        <w:t>.</w:t>
+        <w:t>Система возвращает пользователя к списку заказов.</w:t>
       </w:r>
     </w:p>
     <w:p>
@@ -606,22 +692,11 @@
         <w:ind w:left="1068"/>
       </w:pPr>
       <w:r>
-        <w:t>А</w:t>
-      </w:r>
-      <w:r>
-        <w:t>льтернативный вариант 2 к шагу 7</w:t>
-      </w:r>
-      <w:r>
-        <w:t xml:space="preserve">: </w:t>
+        <w:t xml:space="preserve">Альтернативный вариант 2 к шагу 7: </w:t>
       </w:r>
       <w:r>
         <w:br/>
-      </w:r>
-      <w:r>
-        <w:t>Пользователь не заполнил все поля заказа</w:t>
-      </w:r>
-      <w:r>
-        <w:t>.</w:t>
+        <w:t>Пользователь не заполнил все поля заказа.</w:t>
       </w:r>
     </w:p>
     <w:p>
@@ -633,15 +708,7 @@
         </w:numPr>
       </w:pPr>
       <w:r>
-        <w:t xml:space="preserve">Система </w:t>
-      </w:r>
-      <w:r>
-        <w:t>выдает пользователю сообщение о том, что необходимо заполнить все поля заказа</w:t>
-      </w:r>
-      <w:bookmarkStart w:id="0" w:name="_GoBack"/>
-      <w:bookmarkEnd w:id="0"/>
-      <w:r>
-        <w:t>.</w:t>
+        <w:t>Система выдает пользователю сообщение о том, что необходимо заполнить все поля заказа.</w:t>
       </w:r>
     </w:p>
     <w:p>
@@ -3559,7 +3626,7 @@
 </file>
 
 <file path=customXml/itemProps1.xml><?xml version="1.0" encoding="utf-8"?>
-<ds:datastoreItem xmlns:ds="http://schemas.openxmlformats.org/officeDocument/2006/customXml" ds:itemID="{353047F8-7080-4BF9-B827-4188DB6B110B}">
+<ds:datastoreItem xmlns:ds="http://schemas.openxmlformats.org/officeDocument/2006/customXml" ds:itemID="{661EF7E8-AAD1-4802-AAB5-D0448D49A763}">
   <ds:schemaRefs>
     <ds:schemaRef ds:uri="http://schemas.openxmlformats.org/officeDocument/2006/bibliography"/>
   </ds:schemaRefs>

--- a/RUP/Use Cases/3 Создать заказ.docx
+++ b/RUP/Use Cases/3 Создать заказ.docx
@@ -99,10 +99,11 @@
         <w:t>&lt;1.</w:t>
       </w:r>
       <w:r>
-        <w:t>2</w:t>
-      </w:r>
-      <w:bookmarkStart w:id="0" w:name="_GoBack"/>
-      <w:bookmarkEnd w:id="0"/>
+        <w:rPr>
+          <w:lang w:val="en-US"/>
+        </w:rPr>
+        <w:t>3</w:t>
+      </w:r>
       <w:r>
         <w:rPr>
           <w:lang w:val="en-US"/>
@@ -561,7 +562,10 @@
         </w:numPr>
       </w:pPr>
       <w:r>
-        <w:t>На основе анализа рецепта система генерирует п</w:t>
+        <w:t>С</w:t>
+      </w:r>
+      <w:r>
+        <w:t>истема генерирует п</w:t>
       </w:r>
       <w:r>
         <w:t>редварительную п</w:t>
@@ -643,7 +647,15 @@
         <w:ind w:left="1068"/>
       </w:pPr>
       <w:r>
-        <w:t xml:space="preserve">Альтернативный вариант 1 к шагам 3 и 5: </w:t>
+        <w:t>Ал</w:t>
+      </w:r>
+      <w:r>
+        <w:t>ьтернативный вариант 1 к шагам 4 и 6</w:t>
+      </w:r>
+      <w:bookmarkStart w:id="0" w:name="_GoBack"/>
+      <w:bookmarkEnd w:id="0"/>
+      <w:r>
+        <w:t xml:space="preserve">: </w:t>
       </w:r>
       <w:r>
         <w:br/>
@@ -3626,7 +3638,7 @@
 </file>
 
 <file path=customXml/itemProps1.xml><?xml version="1.0" encoding="utf-8"?>
-<ds:datastoreItem xmlns:ds="http://schemas.openxmlformats.org/officeDocument/2006/customXml" ds:itemID="{661EF7E8-AAD1-4802-AAB5-D0448D49A763}">
+<ds:datastoreItem xmlns:ds="http://schemas.openxmlformats.org/officeDocument/2006/customXml" ds:itemID="{174AF8C7-2B4C-4B67-8165-92388469D916}">
   <ds:schemaRefs>
     <ds:schemaRef ds:uri="http://schemas.openxmlformats.org/officeDocument/2006/bibliography"/>
   </ds:schemaRefs>

--- a/RUP/Use Cases/3 Создать заказ.docx
+++ b/RUP/Use Cases/3 Создать заказ.docx
@@ -1,10 +1,10 @@
 
 <file path=word/document.xml><?xml version="1.0" encoding="utf-8"?>
-<w:document xmlns:wpc="http://schemas.microsoft.com/office/word/2010/wordprocessingCanvas" xmlns:mc="http://schemas.openxmlformats.org/markup-compatibility/2006" xmlns:o="urn:schemas-microsoft-com:office:office" xmlns:r="http://schemas.openxmlformats.org/officeDocument/2006/relationships" xmlns:m="http://schemas.openxmlformats.org/officeDocument/2006/math" xmlns:v="urn:schemas-microsoft-com:vml" xmlns:wp14="http://schemas.microsoft.com/office/word/2010/wordprocessingDrawing" xmlns:wp="http://schemas.openxmlformats.org/drawingml/2006/wordprocessingDrawing" xmlns:w10="urn:schemas-microsoft-com:office:word" xmlns:w="http://schemas.openxmlformats.org/wordprocessingml/2006/main" xmlns:w14="http://schemas.microsoft.com/office/word/2010/wordml" xmlns:w15="http://schemas.microsoft.com/office/word/2012/wordml" xmlns:wpg="http://schemas.microsoft.com/office/word/2010/wordprocessingGroup" xmlns:wpi="http://schemas.microsoft.com/office/word/2010/wordprocessingInk" xmlns:wne="http://schemas.microsoft.com/office/word/2006/wordml" xmlns:wps="http://schemas.microsoft.com/office/word/2010/wordprocessingShape" mc:Ignorable="w14 w15 wp14">
+<w:document xmlns:wpc="http://schemas.microsoft.com/office/word/2010/wordprocessingCanvas" xmlns:mc="http://schemas.openxmlformats.org/markup-compatibility/2006" xmlns:o="urn:schemas-microsoft-com:office:office" xmlns:r="http://schemas.openxmlformats.org/officeDocument/2006/relationships" xmlns:m="http://schemas.openxmlformats.org/officeDocument/2006/math" xmlns:v="urn:schemas-microsoft-com:vml" xmlns:wp14="http://schemas.microsoft.com/office/word/2010/wordprocessingDrawing" xmlns:wp="http://schemas.openxmlformats.org/drawingml/2006/wordprocessingDrawing" xmlns:w10="urn:schemas-microsoft-com:office:word" xmlns:w="http://schemas.openxmlformats.org/wordprocessingml/2006/main" xmlns:w14="http://schemas.microsoft.com/office/word/2010/wordml" xmlns:wpg="http://schemas.microsoft.com/office/word/2010/wordprocessingGroup" xmlns:wpi="http://schemas.microsoft.com/office/word/2010/wordprocessingInk" xmlns:wne="http://schemas.microsoft.com/office/word/2006/wordml" xmlns:wps="http://schemas.microsoft.com/office/word/2010/wordprocessingShape" mc:Ignorable="w14 wp14">
   <w:body>
     <w:p>
       <w:pPr>
-        <w:pStyle w:val="Title"/>
+        <w:pStyle w:val="a7"/>
         <w:rPr>
           <w:b w:val="0"/>
         </w:rPr>
@@ -15,30 +15,46 @@
     </w:p>
     <w:p>
       <w:pPr>
-        <w:pStyle w:val="Subtitle"/>
-      </w:pPr>
-    </w:p>
-    <w:p>
-      <w:pPr>
-        <w:pStyle w:val="Subtitle"/>
-        <w:rPr>
-          <w:lang w:val="en-US"/>
-        </w:rPr>
-      </w:pPr>
-      <w:r>
-        <w:rPr>
-          <w:lang w:val="en-US"/>
-        </w:rPr>
-        <w:t>Use Case Speci</w:t>
-      </w:r>
+        <w:pStyle w:val="a9"/>
+      </w:pPr>
+    </w:p>
+    <w:p>
+      <w:pPr>
+        <w:pStyle w:val="a9"/>
+        <w:rPr>
+          <w:lang w:val="en-US"/>
+        </w:rPr>
+      </w:pPr>
+      <w:r>
+        <w:rPr>
+          <w:lang w:val="en-US"/>
+        </w:rPr>
+        <w:t xml:space="preserve">Use Case </w:t>
+      </w:r>
+      <w:proofErr w:type="spellStart"/>
+      <w:r>
+        <w:rPr>
+          <w:lang w:val="en-US"/>
+        </w:rPr>
+        <w:t>Speci</w:t>
+      </w:r>
+      <w:proofErr w:type="spellEnd"/>
       <w:r>
         <w:t>ﬁ</w:t>
       </w:r>
-      <w:r>
-        <w:rPr>
-          <w:lang w:val="en-US"/>
-        </w:rPr>
-        <w:t xml:space="preserve">cation: </w:t>
+      <w:proofErr w:type="spellStart"/>
+      <w:r>
+        <w:rPr>
+          <w:lang w:val="en-US"/>
+        </w:rPr>
+        <w:t>cation</w:t>
+      </w:r>
+      <w:proofErr w:type="spellEnd"/>
+      <w:r>
+        <w:rPr>
+          <w:lang w:val="en-US"/>
+        </w:rPr>
+        <w:t xml:space="preserve">: </w:t>
       </w:r>
       <w:r>
         <w:rPr>
@@ -81,7 +97,7 @@
     </w:p>
     <w:p>
       <w:pPr>
-        <w:pStyle w:val="Subtitle"/>
+        <w:pStyle w:val="a9"/>
         <w:rPr>
           <w:lang w:val="en-US"/>
         </w:rPr>
@@ -99,10 +115,7 @@
         <w:t>&lt;1.</w:t>
       </w:r>
       <w:r>
-        <w:rPr>
-          <w:lang w:val="en-US"/>
-        </w:rPr>
-        <w:t>3</w:t>
+        <w:t>4</w:t>
       </w:r>
       <w:r>
         <w:rPr>
@@ -113,7 +126,7 @@
     </w:p>
     <w:p>
       <w:pPr>
-        <w:pStyle w:val="Heading1"/>
+        <w:pStyle w:val="1"/>
         <w:rPr>
           <w:lang w:val="en-US"/>
         </w:rPr>
@@ -153,7 +166,7 @@
     </w:p>
     <w:p>
       <w:pPr>
-        <w:pStyle w:val="Heading1"/>
+        <w:pStyle w:val="1"/>
         <w:rPr>
           <w:lang w:val="en-US"/>
         </w:rPr>
@@ -260,7 +273,7 @@
     </w:p>
     <w:p>
       <w:pPr>
-        <w:pStyle w:val="Heading1"/>
+        <w:pStyle w:val="1"/>
       </w:pPr>
       <w:r>
         <w:rPr>
@@ -283,7 +296,15 @@
         <w:ind w:left="708"/>
       </w:pPr>
       <w:r>
-        <w:t>Данный вариант использования позволяет горожанину создавать новый заказ на выполнение изделия. Каждый заказ в электронной форме содержит дату требуемой готовности и размеры изделия, предпочтительный вид(фасон) изделия</w:t>
+        <w:t>Данный вариант использования позволяет горожанину создавать новый заказ на выполнение изделия. Каждый заказ в электронной форме содержит дату требуемой готовности и размеры изделия, предпочтительный ви</w:t>
+      </w:r>
+      <w:proofErr w:type="gramStart"/>
+      <w:r>
+        <w:t>д(</w:t>
+      </w:r>
+      <w:proofErr w:type="gramEnd"/>
+      <w:r>
+        <w:t>фасон) изделия</w:t>
       </w:r>
       <w:r>
         <w:t>, выбранный из каталога возможных вариантов,</w:t>
@@ -308,7 +329,7 @@
     </w:p>
     <w:p>
       <w:pPr>
-        <w:pStyle w:val="Heading1"/>
+        <w:pStyle w:val="1"/>
         <w:rPr>
           <w:lang w:val="en-US"/>
         </w:rPr>
@@ -346,7 +367,7 @@
     </w:p>
     <w:p>
       <w:pPr>
-        <w:pStyle w:val="Heading2"/>
+        <w:pStyle w:val="2"/>
         <w:rPr>
           <w:i w:val="0"/>
         </w:rPr>
@@ -375,7 +396,7 @@
     </w:p>
     <w:p>
       <w:pPr>
-        <w:pStyle w:val="ListParagraph"/>
+        <w:pStyle w:val="ae"/>
         <w:numPr>
           <w:ilvl w:val="0"/>
           <w:numId w:val="5"/>
@@ -405,7 +426,7 @@
     </w:p>
     <w:p>
       <w:pPr>
-        <w:pStyle w:val="ListParagraph"/>
+        <w:pStyle w:val="ae"/>
         <w:numPr>
           <w:ilvl w:val="0"/>
           <w:numId w:val="5"/>
@@ -417,7 +438,7 @@
     </w:p>
     <w:p>
       <w:pPr>
-        <w:pStyle w:val="ListParagraph"/>
+        <w:pStyle w:val="ae"/>
         <w:numPr>
           <w:ilvl w:val="0"/>
           <w:numId w:val="5"/>
@@ -465,7 +486,7 @@
     </w:p>
     <w:p>
       <w:pPr>
-        <w:pStyle w:val="ListParagraph"/>
+        <w:pStyle w:val="ae"/>
         <w:numPr>
           <w:ilvl w:val="0"/>
           <w:numId w:val="5"/>
@@ -480,7 +501,7 @@
     </w:p>
     <w:p>
       <w:pPr>
-        <w:pStyle w:val="ListParagraph"/>
+        <w:pStyle w:val="ae"/>
         <w:numPr>
           <w:ilvl w:val="0"/>
           <w:numId w:val="5"/>
@@ -492,7 +513,7 @@
     </w:p>
     <w:p>
       <w:pPr>
-        <w:pStyle w:val="ListParagraph"/>
+        <w:pStyle w:val="ae"/>
         <w:numPr>
           <w:ilvl w:val="0"/>
           <w:numId w:val="5"/>
@@ -507,7 +528,7 @@
     </w:p>
     <w:p>
       <w:pPr>
-        <w:pStyle w:val="ListParagraph"/>
+        <w:pStyle w:val="ae"/>
         <w:numPr>
           <w:ilvl w:val="0"/>
           <w:numId w:val="5"/>
@@ -519,7 +540,7 @@
     </w:p>
     <w:p>
       <w:pPr>
-        <w:pStyle w:val="ListParagraph"/>
+        <w:pStyle w:val="ae"/>
         <w:numPr>
           <w:ilvl w:val="0"/>
           <w:numId w:val="5"/>
@@ -531,7 +552,7 @@
     </w:p>
     <w:p>
       <w:pPr>
-        <w:pStyle w:val="ListParagraph"/>
+        <w:pStyle w:val="ae"/>
         <w:numPr>
           <w:ilvl w:val="1"/>
           <w:numId w:val="5"/>
@@ -543,19 +564,25 @@
     </w:p>
     <w:p>
       <w:pPr>
-        <w:pStyle w:val="ListParagraph"/>
+        <w:pStyle w:val="ae"/>
         <w:numPr>
           <w:ilvl w:val="1"/>
           <w:numId w:val="5"/>
         </w:numPr>
       </w:pPr>
       <w:r>
-        <w:t>Система анализирует рецепт изделия для определения количества требуемых материалов и стадий изготовления.</w:t>
-      </w:r>
-    </w:p>
-    <w:p>
-      <w:pPr>
-        <w:pStyle w:val="ListParagraph"/>
+        <w:t>Система генерирует</w:t>
+      </w:r>
+      <w:r>
+        <w:t xml:space="preserve"> рецепт изделия </w:t>
+      </w:r>
+      <w:r>
+        <w:t>на основе введенных пользователем данных.</w:t>
+      </w:r>
+    </w:p>
+    <w:p>
+      <w:pPr>
+        <w:pStyle w:val="ae"/>
         <w:numPr>
           <w:ilvl w:val="1"/>
           <w:numId w:val="5"/>
@@ -565,45 +592,36 @@
         <w:t>С</w:t>
       </w:r>
       <w:r>
-        <w:t>истема генерирует п</w:t>
-      </w:r>
-      <w:r>
-        <w:t>редварительную п</w:t>
-      </w:r>
-      <w:r>
-        <w:t xml:space="preserve">оследовательность </w:t>
-      </w:r>
-      <w:r>
-        <w:t xml:space="preserve">состояний, которая до рассмотрения заказа Аналитиком имеет всего два состояния со следующими прогрессами: </w:t>
-      </w:r>
-    </w:p>
-    <w:p>
-      <w:pPr>
-        <w:pStyle w:val="ListParagraph"/>
-        <w:numPr>
-          <w:ilvl w:val="2"/>
-          <w:numId w:val="5"/>
-        </w:numPr>
-      </w:pPr>
-      <w:r>
-        <w:t>«Отправлен» - В процессе;</w:t>
-      </w:r>
-    </w:p>
-    <w:p>
-      <w:pPr>
-        <w:pStyle w:val="ListParagraph"/>
-        <w:numPr>
-          <w:ilvl w:val="2"/>
-          <w:numId w:val="5"/>
-        </w:numPr>
-      </w:pPr>
-      <w:r>
-        <w:t>«Обработка» - Выполнено.</w:t>
-      </w:r>
-    </w:p>
-    <w:p>
-      <w:pPr>
-        <w:pStyle w:val="ListParagraph"/>
+        <w:t xml:space="preserve">истема </w:t>
+      </w:r>
+      <w:r>
+        <w:t>заказу состояние</w:t>
+      </w:r>
+      <w:r>
+        <w:t xml:space="preserve"> </w:t>
+      </w:r>
+      <w:r>
+        <w:t>«Отправлен»  с прогрессом работы</w:t>
+      </w:r>
+      <w:r>
+        <w:t xml:space="preserve"> </w:t>
+      </w:r>
+      <w:r>
+        <w:t>«</w:t>
+      </w:r>
+      <w:r>
+        <w:t>В процессе</w:t>
+      </w:r>
+      <w:r>
+        <w:t>»</w:t>
+      </w:r>
+      <w:r>
+        <w:t>;</w:t>
+      </w:r>
+    </w:p>
+    <w:p>
+      <w:pPr>
+        <w:pStyle w:val="ae"/>
         <w:numPr>
           <w:ilvl w:val="0"/>
           <w:numId w:val="5"/>
@@ -613,25 +631,25 @@
         </w:rPr>
       </w:pPr>
       <w:r>
+        <w:t>Прецедент заканчивается</w:t>
+      </w:r>
+      <w:r>
+        <w:t xml:space="preserve"> успешно</w:t>
+      </w:r>
+      <w:r>
+        <w:t>.</w:t>
+      </w:r>
+    </w:p>
+    <w:p>
+      <w:pPr>
+        <w:pStyle w:val="2"/>
+        <w:rPr>
+          <w:i w:val="0"/>
+          <w:lang w:val="en-US"/>
+        </w:rPr>
+      </w:pPr>
+      <w:r>
         <w:lastRenderedPageBreak/>
-        <w:t>Прецедент заканчивается</w:t>
-      </w:r>
-      <w:r>
-        <w:t xml:space="preserve"> успешно</w:t>
-      </w:r>
-      <w:r>
-        <w:t>.</w:t>
-      </w:r>
-    </w:p>
-    <w:p>
-      <w:pPr>
-        <w:pStyle w:val="Heading2"/>
-        <w:rPr>
-          <w:i w:val="0"/>
-          <w:lang w:val="en-US"/>
-        </w:rPr>
-      </w:pPr>
-      <w:r>
         <w:tab/>
       </w:r>
       <w:r>
@@ -643,7 +661,7 @@
     </w:p>
     <w:p>
       <w:pPr>
-        <w:pStyle w:val="Heading3"/>
+        <w:pStyle w:val="3"/>
         <w:ind w:left="1068"/>
       </w:pPr>
       <w:r>
@@ -652,8 +670,6 @@
       <w:r>
         <w:t>ьтернативный вариант 1 к шагам 4 и 6</w:t>
       </w:r>
-      <w:bookmarkStart w:id="0" w:name="_GoBack"/>
-      <w:bookmarkEnd w:id="0"/>
       <w:r>
         <w:t xml:space="preserve">: </w:t>
       </w:r>
@@ -664,7 +680,7 @@
     </w:p>
     <w:p>
       <w:pPr>
-        <w:pStyle w:val="ListParagraph"/>
+        <w:pStyle w:val="ae"/>
         <w:numPr>
           <w:ilvl w:val="0"/>
           <w:numId w:val="8"/>
@@ -676,7 +692,7 @@
     </w:p>
     <w:p>
       <w:pPr>
-        <w:pStyle w:val="ListParagraph"/>
+        <w:pStyle w:val="ae"/>
         <w:numPr>
           <w:ilvl w:val="0"/>
           <w:numId w:val="8"/>
@@ -688,7 +704,7 @@
     </w:p>
     <w:p>
       <w:pPr>
-        <w:pStyle w:val="ListParagraph"/>
+        <w:pStyle w:val="ae"/>
         <w:numPr>
           <w:ilvl w:val="0"/>
           <w:numId w:val="8"/>
@@ -700,7 +716,7 @@
     </w:p>
     <w:p>
       <w:pPr>
-        <w:pStyle w:val="Heading3"/>
+        <w:pStyle w:val="3"/>
         <w:ind w:left="1068"/>
       </w:pPr>
       <w:r>
@@ -713,7 +729,7 @@
     </w:p>
     <w:p>
       <w:pPr>
-        <w:pStyle w:val="ListParagraph"/>
+        <w:pStyle w:val="ae"/>
         <w:numPr>
           <w:ilvl w:val="0"/>
           <w:numId w:val="9"/>
@@ -725,7 +741,7 @@
     </w:p>
     <w:p>
       <w:pPr>
-        <w:pStyle w:val="ListParagraph"/>
+        <w:pStyle w:val="ae"/>
         <w:numPr>
           <w:ilvl w:val="0"/>
           <w:numId w:val="9"/>
@@ -737,16 +753,13 @@
     </w:p>
     <w:p>
       <w:pPr>
-        <w:pStyle w:val="Heading3"/>
-      </w:pPr>
-    </w:p>
-    <w:p>
-      <w:pPr>
-        <w:pStyle w:val="Heading1"/>
-        <w:rPr>
-          <w:lang w:val="en-US"/>
-        </w:rPr>
-      </w:pPr>
+        <w:pStyle w:val="1"/>
+        <w:rPr>
+          <w:lang w:val="en-US"/>
+        </w:rPr>
+      </w:pPr>
+      <w:bookmarkStart w:id="0" w:name="_GoBack"/>
+      <w:bookmarkEnd w:id="0"/>
       <w:r>
         <w:rPr>
           <w:lang w:val="en-US"/>
@@ -756,7 +769,7 @@
     </w:p>
     <w:p>
       <w:pPr>
-        <w:pStyle w:val="a0"/>
+        <w:pStyle w:val="a4"/>
         <w:tabs>
           <w:tab w:val="left" w:pos="709"/>
           <w:tab w:val="left" w:pos="1417"/>
@@ -789,7 +802,7 @@
     </w:p>
     <w:p>
       <w:pPr>
-        <w:pStyle w:val="Heading1"/>
+        <w:pStyle w:val="1"/>
         <w:rPr>
           <w:lang w:val="en-US"/>
         </w:rPr>
@@ -803,7 +816,7 @@
     </w:p>
     <w:p>
       <w:pPr>
-        <w:pStyle w:val="ListParagraph"/>
+        <w:pStyle w:val="ae"/>
         <w:numPr>
           <w:ilvl w:val="0"/>
           <w:numId w:val="6"/>
@@ -815,7 +828,7 @@
     </w:p>
     <w:p>
       <w:pPr>
-        <w:pStyle w:val="ListParagraph"/>
+        <w:pStyle w:val="ae"/>
         <w:numPr>
           <w:ilvl w:val="0"/>
           <w:numId w:val="6"/>
@@ -827,7 +840,7 @@
     </w:p>
     <w:p>
       <w:pPr>
-        <w:pStyle w:val="ListParagraph"/>
+        <w:pStyle w:val="ae"/>
         <w:numPr>
           <w:ilvl w:val="1"/>
           <w:numId w:val="6"/>
@@ -873,7 +886,7 @@
     </w:p>
     <w:p>
       <w:pPr>
-        <w:pStyle w:val="ListParagraph"/>
+        <w:pStyle w:val="ae"/>
         <w:numPr>
           <w:ilvl w:val="1"/>
           <w:numId w:val="6"/>
@@ -919,7 +932,7 @@
     </w:p>
     <w:p>
       <w:pPr>
-        <w:pStyle w:val="Heading1"/>
+        <w:pStyle w:val="1"/>
         <w:rPr>
           <w:lang w:val="en-US"/>
         </w:rPr>
@@ -933,7 +946,7 @@
     </w:p>
     <w:p>
       <w:pPr>
-        <w:pStyle w:val="ListParagraph"/>
+        <w:pStyle w:val="ae"/>
         <w:numPr>
           <w:ilvl w:val="0"/>
           <w:numId w:val="7"/>
@@ -948,7 +961,7 @@
     </w:p>
     <w:p>
       <w:pPr>
-        <w:pStyle w:val="ListParagraph"/>
+        <w:pStyle w:val="ae"/>
         <w:numPr>
           <w:ilvl w:val="0"/>
           <w:numId w:val="7"/>
@@ -969,7 +982,7 @@
     </w:p>
     <w:p>
       <w:pPr>
-        <w:pStyle w:val="Heading1"/>
+        <w:pStyle w:val="1"/>
         <w:rPr>
           <w:lang w:val="en-US"/>
         </w:rPr>
@@ -983,7 +996,7 @@
     </w:p>
     <w:p>
       <w:pPr>
-        <w:pStyle w:val="a0"/>
+        <w:pStyle w:val="a4"/>
         <w:tabs>
           <w:tab w:val="left" w:pos="709"/>
           <w:tab w:val="left" w:pos="1417"/>
@@ -1028,7 +1041,7 @@
     </w:p>
     <w:p>
       <w:pPr>
-        <w:pStyle w:val="Heading1"/>
+        <w:pStyle w:val="1"/>
         <w:rPr>
           <w:lang w:val="en-US"/>
         </w:rPr>
@@ -1042,7 +1055,7 @@
     </w:p>
     <w:p>
       <w:pPr>
-        <w:pStyle w:val="a0"/>
+        <w:pStyle w:val="a4"/>
         <w:tabs>
           <w:tab w:val="left" w:pos="709"/>
           <w:tab w:val="left" w:pos="1417"/>
@@ -1079,7 +1092,7 @@
     </w:p>
     <w:p>
       <w:pPr>
-        <w:pStyle w:val="Heading1"/>
+        <w:pStyle w:val="1"/>
         <w:rPr>
           <w:lang w:val="en-US"/>
         </w:rPr>
@@ -1094,7 +1107,7 @@
     </w:p>
     <w:p>
       <w:pPr>
-        <w:pStyle w:val="a0"/>
+        <w:pStyle w:val="a4"/>
         <w:tabs>
           <w:tab w:val="left" w:pos="709"/>
           <w:tab w:val="left" w:pos="1417"/>
@@ -1124,7 +1137,6 @@
           <w:i/>
           <w:noProof/>
           <w:szCs w:val="28"/>
-          <w:lang w:val="en-US" w:eastAsia="en-US"/>
         </w:rPr>
         <w:drawing>
           <wp:inline distT="0" distB="0" distL="0" distR="0">
@@ -1144,7 +1156,7 @@
                     </pic:cNvPicPr>
                   </pic:nvPicPr>
                   <pic:blipFill>
-                    <a:blip r:embed="rId8">
+                    <a:blip r:embed="rId9">
                       <a:extLst>
                         <a:ext uri="{28A0092B-C50C-407E-A947-70E740481C1C}">
                           <a14:useLocalDpi xmlns:a14="http://schemas.microsoft.com/office/drawing/2010/main" val="0"/>
@@ -1178,7 +1190,7 @@
     </w:p>
     <w:p>
       <w:pPr>
-        <w:pStyle w:val="a0"/>
+        <w:pStyle w:val="a4"/>
         <w:tabs>
           <w:tab w:val="left" w:pos="709"/>
           <w:tab w:val="left" w:pos="1417"/>
@@ -1210,17 +1222,20 @@
       </w:pPr>
       <w:r>
         <w:rPr>
-          <w:rFonts w:ascii="Times New Roman" w:hAnsi="Times New Roman"/>
-          <w:i/>
+          <w:rFonts w:ascii="Times New Roman" w:eastAsia="Times New Roman" w:hAnsi="Times New Roman"/>
           <w:noProof/>
-          <w:szCs w:val="28"/>
-          <w:lang w:val="en-US" w:eastAsia="en-US"/>
+          <w:w w:val="0"/>
+          <w:sz w:val="0"/>
+          <w:szCs w:val="0"/>
+          <w:u w:color="000000"/>
+          <w:bdr w:val="none" w:sz="0" w:space="0" w:color="000000"/>
+          <w:shd w:val="clear" w:color="000000" w:fill="000000"/>
         </w:rPr>
         <w:drawing>
           <wp:inline distT="0" distB="0" distL="0" distR="0">
             <wp:extent cx="6116320" cy="3815868"/>
             <wp:effectExtent l="0" t="0" r="0" b="0"/>
-            <wp:docPr id="2" name="Рисунок 2" descr="C:\Users\802140\AppData\Local\Temp\flaE45C.tmp\Snapshot.png"/>
+            <wp:docPr id="4" name="Рисунок 4" descr="C:\Users\802140\AppData\Local\Temp\fla978E.tmp\Snapshot.png"/>
             <wp:cNvGraphicFramePr>
               <a:graphicFrameLocks xmlns:a="http://schemas.openxmlformats.org/drawingml/2006/main" noChangeAspect="1"/>
             </wp:cNvGraphicFramePr>
@@ -1228,13 +1243,13 @@
               <a:graphicData uri="http://schemas.openxmlformats.org/drawingml/2006/picture">
                 <pic:pic xmlns:pic="http://schemas.openxmlformats.org/drawingml/2006/picture">
                   <pic:nvPicPr>
-                    <pic:cNvPr id="0" name="Picture 2" descr="C:\Users\802140\AppData\Local\Temp\flaE45C.tmp\Snapshot.png"/>
+                    <pic:cNvPr id="0" name="Picture 1" descr="C:\Users\802140\AppData\Local\Temp\fla978E.tmp\Snapshot.png"/>
                     <pic:cNvPicPr>
                       <a:picLocks noChangeAspect="1" noChangeArrowheads="1"/>
                     </pic:cNvPicPr>
                   </pic:nvPicPr>
                   <pic:blipFill>
-                    <a:blip r:embed="rId9">
+                    <a:blip r:embed="rId10">
                       <a:extLst>
                         <a:ext uri="{28A0092B-C50C-407E-A947-70E740481C1C}">
                           <a14:useLocalDpi xmlns:a14="http://schemas.microsoft.com/office/drawing/2010/main" val="0"/>
@@ -1268,7 +1283,7 @@
     </w:p>
     <w:p>
       <w:pPr>
-        <w:pStyle w:val="a0"/>
+        <w:pStyle w:val="a4"/>
         <w:tabs>
           <w:tab w:val="left" w:pos="709"/>
           <w:tab w:val="left" w:pos="1417"/>
@@ -1309,17 +1324,20 @@
       </w:r>
       <w:r>
         <w:rPr>
-          <w:rFonts w:ascii="Times New Roman" w:hAnsi="Times New Roman"/>
-          <w:i/>
+          <w:rFonts w:ascii="Times New Roman" w:eastAsia="Times New Roman" w:hAnsi="Times New Roman"/>
           <w:noProof/>
-          <w:szCs w:val="28"/>
-          <w:lang w:val="en-US" w:eastAsia="en-US"/>
+          <w:w w:val="0"/>
+          <w:sz w:val="0"/>
+          <w:szCs w:val="0"/>
+          <w:u w:color="000000"/>
+          <w:bdr w:val="none" w:sz="0" w:space="0" w:color="000000"/>
+          <w:shd w:val="clear" w:color="000000" w:fill="000000"/>
         </w:rPr>
         <w:drawing>
           <wp:inline distT="0" distB="0" distL="0" distR="0">
             <wp:extent cx="6116320" cy="5209629"/>
             <wp:effectExtent l="0" t="0" r="0" b="0"/>
-            <wp:docPr id="3" name="Рисунок 3" descr="C:\Users\802140\AppData\Local\Temp\fla2ACF.tmp\Snapshot.png"/>
+            <wp:docPr id="5" name="Рисунок 5" descr="C:\Users\802140\AppData\Local\Temp\fla4EFC.tmp\Snapshot.png"/>
             <wp:cNvGraphicFramePr>
               <a:graphicFrameLocks xmlns:a="http://schemas.openxmlformats.org/drawingml/2006/main" noChangeAspect="1"/>
             </wp:cNvGraphicFramePr>
@@ -1327,13 +1345,13 @@
               <a:graphicData uri="http://schemas.openxmlformats.org/drawingml/2006/picture">
                 <pic:pic xmlns:pic="http://schemas.openxmlformats.org/drawingml/2006/picture">
                   <pic:nvPicPr>
-                    <pic:cNvPr id="0" name="Picture 3" descr="C:\Users\802140\AppData\Local\Temp\fla2ACF.tmp\Snapshot.png"/>
+                    <pic:cNvPr id="0" name="Picture 2" descr="C:\Users\802140\AppData\Local\Temp\fla4EFC.tmp\Snapshot.png"/>
                     <pic:cNvPicPr>
                       <a:picLocks noChangeAspect="1" noChangeArrowheads="1"/>
                     </pic:cNvPicPr>
                   </pic:nvPicPr>
                   <pic:blipFill>
-                    <a:blip r:embed="rId10">
+                    <a:blip r:embed="rId11">
                       <a:extLst>
                         <a:ext uri="{28A0092B-C50C-407E-A947-70E740481C1C}">
                           <a14:useLocalDpi xmlns:a14="http://schemas.microsoft.com/office/drawing/2010/main" val="0"/>
@@ -1366,10 +1384,10 @@
       </w:r>
     </w:p>
     <w:sectPr>
-      <w:headerReference w:type="even" r:id="rId11"/>
-      <w:headerReference w:type="default" r:id="rId12"/>
-      <w:footerReference w:type="even" r:id="rId13"/>
-      <w:footerReference w:type="default" r:id="rId14"/>
+      <w:headerReference w:type="even" r:id="rId12"/>
+      <w:headerReference w:type="default" r:id="rId13"/>
+      <w:footerReference w:type="even" r:id="rId14"/>
+      <w:footerReference w:type="default" r:id="rId15"/>
       <w:pgSz w:w="11900" w:h="16840"/>
       <w:pgMar w:top="1134" w:right="1134" w:bottom="1134" w:left="1134" w:header="709" w:footer="850" w:gutter="0"/>
       <w:cols w:space="720"/>
@@ -1379,7 +1397,7 @@
 </file>
 
 <file path=word/endnotes.xml><?xml version="1.0" encoding="utf-8"?>
-<w:endnotes xmlns:wpc="http://schemas.microsoft.com/office/word/2010/wordprocessingCanvas" xmlns:mc="http://schemas.openxmlformats.org/markup-compatibility/2006" xmlns:o="urn:schemas-microsoft-com:office:office" xmlns:r="http://schemas.openxmlformats.org/officeDocument/2006/relationships" xmlns:m="http://schemas.openxmlformats.org/officeDocument/2006/math" xmlns:v="urn:schemas-microsoft-com:vml" xmlns:wp14="http://schemas.microsoft.com/office/word/2010/wordprocessingDrawing" xmlns:wp="http://schemas.openxmlformats.org/drawingml/2006/wordprocessingDrawing" xmlns:w10="urn:schemas-microsoft-com:office:word" xmlns:w="http://schemas.openxmlformats.org/wordprocessingml/2006/main" xmlns:w14="http://schemas.microsoft.com/office/word/2010/wordml" xmlns:w15="http://schemas.microsoft.com/office/word/2012/wordml" xmlns:wpg="http://schemas.microsoft.com/office/word/2010/wordprocessingGroup" xmlns:wpi="http://schemas.microsoft.com/office/word/2010/wordprocessingInk" xmlns:wne="http://schemas.microsoft.com/office/word/2006/wordml" xmlns:wps="http://schemas.microsoft.com/office/word/2010/wordprocessingShape" mc:Ignorable="w14 w15 wp14">
+<w:endnotes xmlns:wpc="http://schemas.microsoft.com/office/word/2010/wordprocessingCanvas" xmlns:mc="http://schemas.openxmlformats.org/markup-compatibility/2006" xmlns:o="urn:schemas-microsoft-com:office:office" xmlns:r="http://schemas.openxmlformats.org/officeDocument/2006/relationships" xmlns:m="http://schemas.openxmlformats.org/officeDocument/2006/math" xmlns:v="urn:schemas-microsoft-com:vml" xmlns:wp14="http://schemas.microsoft.com/office/word/2010/wordprocessingDrawing" xmlns:wp="http://schemas.openxmlformats.org/drawingml/2006/wordprocessingDrawing" xmlns:w10="urn:schemas-microsoft-com:office:word" xmlns:w="http://schemas.openxmlformats.org/wordprocessingml/2006/main" xmlns:w14="http://schemas.microsoft.com/office/word/2010/wordml" xmlns:wpg="http://schemas.microsoft.com/office/word/2010/wordprocessingGroup" xmlns:wpi="http://schemas.microsoft.com/office/word/2010/wordprocessingInk" xmlns:wne="http://schemas.microsoft.com/office/word/2006/wordml" xmlns:wps="http://schemas.microsoft.com/office/word/2010/wordprocessingShape" mc:Ignorable="w14 wp14">
   <w:endnote w:type="separator" w:id="-1">
     <w:p>
       <w:r>
@@ -1398,10 +1416,10 @@
 </file>
 
 <file path=word/footer1.xml><?xml version="1.0" encoding="utf-8"?>
-<w:ftr xmlns:wpc="http://schemas.microsoft.com/office/word/2010/wordprocessingCanvas" xmlns:mc="http://schemas.openxmlformats.org/markup-compatibility/2006" xmlns:o="urn:schemas-microsoft-com:office:office" xmlns:r="http://schemas.openxmlformats.org/officeDocument/2006/relationships" xmlns:m="http://schemas.openxmlformats.org/officeDocument/2006/math" xmlns:v="urn:schemas-microsoft-com:vml" xmlns:wp14="http://schemas.microsoft.com/office/word/2010/wordprocessingDrawing" xmlns:wp="http://schemas.openxmlformats.org/drawingml/2006/wordprocessingDrawing" xmlns:w10="urn:schemas-microsoft-com:office:word" xmlns:w="http://schemas.openxmlformats.org/wordprocessingml/2006/main" xmlns:w14="http://schemas.microsoft.com/office/word/2010/wordml" xmlns:w15="http://schemas.microsoft.com/office/word/2012/wordml" xmlns:wpg="http://schemas.microsoft.com/office/word/2010/wordprocessingGroup" xmlns:wpi="http://schemas.microsoft.com/office/word/2010/wordprocessingInk" xmlns:wne="http://schemas.microsoft.com/office/word/2006/wordml" xmlns:wps="http://schemas.microsoft.com/office/word/2010/wordprocessingShape" mc:Ignorable="w14 w15 wp14">
+<w:ftr xmlns:wpc="http://schemas.microsoft.com/office/word/2010/wordprocessingCanvas" xmlns:mc="http://schemas.openxmlformats.org/markup-compatibility/2006" xmlns:o="urn:schemas-microsoft-com:office:office" xmlns:r="http://schemas.openxmlformats.org/officeDocument/2006/relationships" xmlns:m="http://schemas.openxmlformats.org/officeDocument/2006/math" xmlns:v="urn:schemas-microsoft-com:vml" xmlns:wp14="http://schemas.microsoft.com/office/word/2010/wordprocessingDrawing" xmlns:wp="http://schemas.openxmlformats.org/drawingml/2006/wordprocessingDrawing" xmlns:w10="urn:schemas-microsoft-com:office:word" xmlns:w="http://schemas.openxmlformats.org/wordprocessingml/2006/main" xmlns:w14="http://schemas.microsoft.com/office/word/2010/wordml" xmlns:wpg="http://schemas.microsoft.com/office/word/2010/wordprocessingGroup" xmlns:wpi="http://schemas.microsoft.com/office/word/2010/wordprocessingInk" xmlns:wne="http://schemas.microsoft.com/office/word/2006/wordml" xmlns:wps="http://schemas.microsoft.com/office/word/2010/wordprocessingShape" mc:Ignorable="w14 wp14">
   <w:p>
     <w:pPr>
-      <w:pStyle w:val="a"/>
+      <w:pStyle w:val="a3"/>
       <w:rPr>
         <w:rFonts w:ascii="Times New Roman" w:eastAsia="Times New Roman" w:hAnsi="Times New Roman"/>
         <w:color w:val="auto"/>
@@ -1412,10 +1430,10 @@
 </file>
 
 <file path=word/footer2.xml><?xml version="1.0" encoding="utf-8"?>
-<w:ftr xmlns:wpc="http://schemas.microsoft.com/office/word/2010/wordprocessingCanvas" xmlns:mc="http://schemas.openxmlformats.org/markup-compatibility/2006" xmlns:o="urn:schemas-microsoft-com:office:office" xmlns:r="http://schemas.openxmlformats.org/officeDocument/2006/relationships" xmlns:m="http://schemas.openxmlformats.org/officeDocument/2006/math" xmlns:v="urn:schemas-microsoft-com:vml" xmlns:wp14="http://schemas.microsoft.com/office/word/2010/wordprocessingDrawing" xmlns:wp="http://schemas.openxmlformats.org/drawingml/2006/wordprocessingDrawing" xmlns:w10="urn:schemas-microsoft-com:office:word" xmlns:w="http://schemas.openxmlformats.org/wordprocessingml/2006/main" xmlns:w14="http://schemas.microsoft.com/office/word/2010/wordml" xmlns:w15="http://schemas.microsoft.com/office/word/2012/wordml" xmlns:wpg="http://schemas.microsoft.com/office/word/2010/wordprocessingGroup" xmlns:wpi="http://schemas.microsoft.com/office/word/2010/wordprocessingInk" xmlns:wne="http://schemas.microsoft.com/office/word/2006/wordml" xmlns:wps="http://schemas.microsoft.com/office/word/2010/wordprocessingShape" mc:Ignorable="w14 w15 wp14">
+<w:ftr xmlns:wpc="http://schemas.microsoft.com/office/word/2010/wordprocessingCanvas" xmlns:mc="http://schemas.openxmlformats.org/markup-compatibility/2006" xmlns:o="urn:schemas-microsoft-com:office:office" xmlns:r="http://schemas.openxmlformats.org/officeDocument/2006/relationships" xmlns:m="http://schemas.openxmlformats.org/officeDocument/2006/math" xmlns:v="urn:schemas-microsoft-com:vml" xmlns:wp14="http://schemas.microsoft.com/office/word/2010/wordprocessingDrawing" xmlns:wp="http://schemas.openxmlformats.org/drawingml/2006/wordprocessingDrawing" xmlns:w10="urn:schemas-microsoft-com:office:word" xmlns:w="http://schemas.openxmlformats.org/wordprocessingml/2006/main" xmlns:w14="http://schemas.microsoft.com/office/word/2010/wordml" xmlns:wpg="http://schemas.microsoft.com/office/word/2010/wordprocessingGroup" xmlns:wpi="http://schemas.microsoft.com/office/word/2010/wordprocessingInk" xmlns:wne="http://schemas.microsoft.com/office/word/2006/wordml" xmlns:wps="http://schemas.microsoft.com/office/word/2010/wordprocessingShape" mc:Ignorable="w14 wp14">
   <w:p>
     <w:pPr>
-      <w:pStyle w:val="a"/>
+      <w:pStyle w:val="a3"/>
       <w:rPr>
         <w:rFonts w:ascii="Times New Roman" w:eastAsia="Times New Roman" w:hAnsi="Times New Roman"/>
         <w:color w:val="auto"/>
@@ -1426,7 +1444,7 @@
 </file>
 
 <file path=word/footnotes.xml><?xml version="1.0" encoding="utf-8"?>
-<w:footnotes xmlns:wpc="http://schemas.microsoft.com/office/word/2010/wordprocessingCanvas" xmlns:mc="http://schemas.openxmlformats.org/markup-compatibility/2006" xmlns:o="urn:schemas-microsoft-com:office:office" xmlns:r="http://schemas.openxmlformats.org/officeDocument/2006/relationships" xmlns:m="http://schemas.openxmlformats.org/officeDocument/2006/math" xmlns:v="urn:schemas-microsoft-com:vml" xmlns:wp14="http://schemas.microsoft.com/office/word/2010/wordprocessingDrawing" xmlns:wp="http://schemas.openxmlformats.org/drawingml/2006/wordprocessingDrawing" xmlns:w10="urn:schemas-microsoft-com:office:word" xmlns:w="http://schemas.openxmlformats.org/wordprocessingml/2006/main" xmlns:w14="http://schemas.microsoft.com/office/word/2010/wordml" xmlns:w15="http://schemas.microsoft.com/office/word/2012/wordml" xmlns:wpg="http://schemas.microsoft.com/office/word/2010/wordprocessingGroup" xmlns:wpi="http://schemas.microsoft.com/office/word/2010/wordprocessingInk" xmlns:wne="http://schemas.microsoft.com/office/word/2006/wordml" xmlns:wps="http://schemas.microsoft.com/office/word/2010/wordprocessingShape" mc:Ignorable="w14 w15 wp14">
+<w:footnotes xmlns:wpc="http://schemas.microsoft.com/office/word/2010/wordprocessingCanvas" xmlns:mc="http://schemas.openxmlformats.org/markup-compatibility/2006" xmlns:o="urn:schemas-microsoft-com:office:office" xmlns:r="http://schemas.openxmlformats.org/officeDocument/2006/relationships" xmlns:m="http://schemas.openxmlformats.org/officeDocument/2006/math" xmlns:v="urn:schemas-microsoft-com:vml" xmlns:wp14="http://schemas.microsoft.com/office/word/2010/wordprocessingDrawing" xmlns:wp="http://schemas.openxmlformats.org/drawingml/2006/wordprocessingDrawing" xmlns:w10="urn:schemas-microsoft-com:office:word" xmlns:w="http://schemas.openxmlformats.org/wordprocessingml/2006/main" xmlns:w14="http://schemas.microsoft.com/office/word/2010/wordml" xmlns:wpg="http://schemas.microsoft.com/office/word/2010/wordprocessingGroup" xmlns:wpi="http://schemas.microsoft.com/office/word/2010/wordprocessingInk" xmlns:wne="http://schemas.microsoft.com/office/word/2006/wordml" xmlns:wps="http://schemas.microsoft.com/office/word/2010/wordprocessingShape" mc:Ignorable="w14 wp14">
   <w:footnote w:type="separator" w:id="-1">
     <w:p>
       <w:r>
@@ -1445,10 +1463,10 @@
 </file>
 
 <file path=word/header1.xml><?xml version="1.0" encoding="utf-8"?>
-<w:hdr xmlns:wpc="http://schemas.microsoft.com/office/word/2010/wordprocessingCanvas" xmlns:mc="http://schemas.openxmlformats.org/markup-compatibility/2006" xmlns:o="urn:schemas-microsoft-com:office:office" xmlns:r="http://schemas.openxmlformats.org/officeDocument/2006/relationships" xmlns:m="http://schemas.openxmlformats.org/officeDocument/2006/math" xmlns:v="urn:schemas-microsoft-com:vml" xmlns:wp14="http://schemas.microsoft.com/office/word/2010/wordprocessingDrawing" xmlns:wp="http://schemas.openxmlformats.org/drawingml/2006/wordprocessingDrawing" xmlns:w10="urn:schemas-microsoft-com:office:word" xmlns:w="http://schemas.openxmlformats.org/wordprocessingml/2006/main" xmlns:w14="http://schemas.microsoft.com/office/word/2010/wordml" xmlns:w15="http://schemas.microsoft.com/office/word/2012/wordml" xmlns:wpg="http://schemas.microsoft.com/office/word/2010/wordprocessingGroup" xmlns:wpi="http://schemas.microsoft.com/office/word/2010/wordprocessingInk" xmlns:wne="http://schemas.microsoft.com/office/word/2006/wordml" xmlns:wps="http://schemas.microsoft.com/office/word/2010/wordprocessingShape" mc:Ignorable="w14 w15 wp14">
+<w:hdr xmlns:wpc="http://schemas.microsoft.com/office/word/2010/wordprocessingCanvas" xmlns:mc="http://schemas.openxmlformats.org/markup-compatibility/2006" xmlns:o="urn:schemas-microsoft-com:office:office" xmlns:r="http://schemas.openxmlformats.org/officeDocument/2006/relationships" xmlns:m="http://schemas.openxmlformats.org/officeDocument/2006/math" xmlns:v="urn:schemas-microsoft-com:vml" xmlns:wp14="http://schemas.microsoft.com/office/word/2010/wordprocessingDrawing" xmlns:wp="http://schemas.openxmlformats.org/drawingml/2006/wordprocessingDrawing" xmlns:w10="urn:schemas-microsoft-com:office:word" xmlns:w="http://schemas.openxmlformats.org/wordprocessingml/2006/main" xmlns:w14="http://schemas.microsoft.com/office/word/2010/wordml" xmlns:wpg="http://schemas.microsoft.com/office/word/2010/wordprocessingGroup" xmlns:wpi="http://schemas.microsoft.com/office/word/2010/wordprocessingInk" xmlns:wne="http://schemas.microsoft.com/office/word/2006/wordml" xmlns:wps="http://schemas.microsoft.com/office/word/2010/wordprocessingShape" mc:Ignorable="w14 wp14">
   <w:p>
     <w:pPr>
-      <w:pStyle w:val="a"/>
+      <w:pStyle w:val="a3"/>
       <w:rPr>
         <w:rFonts w:ascii="Times New Roman" w:eastAsia="Times New Roman" w:hAnsi="Times New Roman"/>
         <w:color w:val="auto"/>
@@ -1459,10 +1477,10 @@
 </file>
 
 <file path=word/header2.xml><?xml version="1.0" encoding="utf-8"?>
-<w:hdr xmlns:wpc="http://schemas.microsoft.com/office/word/2010/wordprocessingCanvas" xmlns:mc="http://schemas.openxmlformats.org/markup-compatibility/2006" xmlns:o="urn:schemas-microsoft-com:office:office" xmlns:r="http://schemas.openxmlformats.org/officeDocument/2006/relationships" xmlns:m="http://schemas.openxmlformats.org/officeDocument/2006/math" xmlns:v="urn:schemas-microsoft-com:vml" xmlns:wp14="http://schemas.microsoft.com/office/word/2010/wordprocessingDrawing" xmlns:wp="http://schemas.openxmlformats.org/drawingml/2006/wordprocessingDrawing" xmlns:w10="urn:schemas-microsoft-com:office:word" xmlns:w="http://schemas.openxmlformats.org/wordprocessingml/2006/main" xmlns:w14="http://schemas.microsoft.com/office/word/2010/wordml" xmlns:w15="http://schemas.microsoft.com/office/word/2012/wordml" xmlns:wpg="http://schemas.microsoft.com/office/word/2010/wordprocessingGroup" xmlns:wpi="http://schemas.microsoft.com/office/word/2010/wordprocessingInk" xmlns:wne="http://schemas.microsoft.com/office/word/2006/wordml" xmlns:wps="http://schemas.microsoft.com/office/word/2010/wordprocessingShape" mc:Ignorable="w14 w15 wp14">
+<w:hdr xmlns:wpc="http://schemas.microsoft.com/office/word/2010/wordprocessingCanvas" xmlns:mc="http://schemas.openxmlformats.org/markup-compatibility/2006" xmlns:o="urn:schemas-microsoft-com:office:office" xmlns:r="http://schemas.openxmlformats.org/officeDocument/2006/relationships" xmlns:m="http://schemas.openxmlformats.org/officeDocument/2006/math" xmlns:v="urn:schemas-microsoft-com:vml" xmlns:wp14="http://schemas.microsoft.com/office/word/2010/wordprocessingDrawing" xmlns:wp="http://schemas.openxmlformats.org/drawingml/2006/wordprocessingDrawing" xmlns:w10="urn:schemas-microsoft-com:office:word" xmlns:w="http://schemas.openxmlformats.org/wordprocessingml/2006/main" xmlns:w14="http://schemas.microsoft.com/office/word/2010/wordml" xmlns:wpg="http://schemas.microsoft.com/office/word/2010/wordprocessingGroup" xmlns:wpi="http://schemas.microsoft.com/office/word/2010/wordprocessingInk" xmlns:wne="http://schemas.microsoft.com/office/word/2006/wordml" xmlns:wps="http://schemas.microsoft.com/office/word/2010/wordprocessingShape" mc:Ignorable="w14 wp14">
   <w:p>
     <w:pPr>
-      <w:pStyle w:val="a"/>
+      <w:pStyle w:val="a3"/>
       <w:rPr>
         <w:rFonts w:ascii="Times New Roman" w:eastAsia="Times New Roman" w:hAnsi="Times New Roman"/>
         <w:color w:val="auto"/>
@@ -1473,7 +1491,7 @@
 </file>
 
 <file path=word/numbering.xml><?xml version="1.0" encoding="utf-8"?>
-<w:numbering xmlns:wpc="http://schemas.microsoft.com/office/word/2010/wordprocessingCanvas" xmlns:mc="http://schemas.openxmlformats.org/markup-compatibility/2006" xmlns:o="urn:schemas-microsoft-com:office:office" xmlns:r="http://schemas.openxmlformats.org/officeDocument/2006/relationships" xmlns:m="http://schemas.openxmlformats.org/officeDocument/2006/math" xmlns:v="urn:schemas-microsoft-com:vml" xmlns:wp14="http://schemas.microsoft.com/office/word/2010/wordprocessingDrawing" xmlns:wp="http://schemas.openxmlformats.org/drawingml/2006/wordprocessingDrawing" xmlns:w10="urn:schemas-microsoft-com:office:word" xmlns:w="http://schemas.openxmlformats.org/wordprocessingml/2006/main" xmlns:w14="http://schemas.microsoft.com/office/word/2010/wordml" xmlns:w15="http://schemas.microsoft.com/office/word/2012/wordml" xmlns:wpg="http://schemas.microsoft.com/office/word/2010/wordprocessingGroup" xmlns:wpi="http://schemas.microsoft.com/office/word/2010/wordprocessingInk" xmlns:wne="http://schemas.microsoft.com/office/word/2006/wordml" xmlns:wps="http://schemas.microsoft.com/office/word/2010/wordprocessingShape" mc:Ignorable="w14 w15 wp14">
+<w:numbering xmlns:wpc="http://schemas.microsoft.com/office/word/2010/wordprocessingCanvas" xmlns:mc="http://schemas.openxmlformats.org/markup-compatibility/2006" xmlns:o="urn:schemas-microsoft-com:office:office" xmlns:r="http://schemas.openxmlformats.org/officeDocument/2006/relationships" xmlns:m="http://schemas.openxmlformats.org/officeDocument/2006/math" xmlns:v="urn:schemas-microsoft-com:vml" xmlns:wp14="http://schemas.microsoft.com/office/word/2010/wordprocessingDrawing" xmlns:wp="http://schemas.openxmlformats.org/drawingml/2006/wordprocessingDrawing" xmlns:w10="urn:schemas-microsoft-com:office:word" xmlns:w="http://schemas.openxmlformats.org/wordprocessingml/2006/main" xmlns:w14="http://schemas.microsoft.com/office/word/2010/wordml" xmlns:wpg="http://schemas.microsoft.com/office/word/2010/wordprocessingGroup" xmlns:wpi="http://schemas.microsoft.com/office/word/2010/wordprocessingInk" xmlns:wne="http://schemas.microsoft.com/office/word/2006/wordml" xmlns:wps="http://schemas.microsoft.com/office/word/2010/wordprocessingShape" mc:Ignorable="w14 wp14">
   <w:abstractNum w:abstractNumId="0">
     <w:nsid w:val="2297275A"/>
     <w:multiLevelType w:val="hybridMultilevel"/>
@@ -1935,7 +1953,7 @@
         <w:ind w:left="2508" w:hanging="180"/>
       </w:pPr>
     </w:lvl>
-    <w:lvl w:ilvl="3" w:tplc="0409000F" w:tentative="1">
+    <w:lvl w:ilvl="3" w:tplc="0409000F">
       <w:start w:val="1"/>
       <w:numFmt w:val="decimal"/>
       <w:lvlText w:val="%4."/>
@@ -2317,7 +2335,7 @@
 </file>
 
 <file path=word/styles.xml><?xml version="1.0" encoding="utf-8"?>
-<w:styles xmlns:mc="http://schemas.openxmlformats.org/markup-compatibility/2006" xmlns:r="http://schemas.openxmlformats.org/officeDocument/2006/relationships" xmlns:w="http://schemas.openxmlformats.org/wordprocessingml/2006/main" xmlns:w14="http://schemas.microsoft.com/office/word/2010/wordml" xmlns:w15="http://schemas.microsoft.com/office/word/2012/wordml" mc:Ignorable="w14 w15">
+<w:styles xmlns:mc="http://schemas.openxmlformats.org/markup-compatibility/2006" xmlns:r="http://schemas.openxmlformats.org/officeDocument/2006/relationships" xmlns:w="http://schemas.openxmlformats.org/wordprocessingml/2006/main" xmlns:w14="http://schemas.microsoft.com/office/word/2010/wordml" mc:Ignorable="w14">
   <w:docDefaults>
     <w:rPrDefault>
       <w:rPr>
@@ -2329,380 +2347,146 @@
     </w:rPrDefault>
     <w:pPrDefault/>
   </w:docDefaults>
-  <w:latentStyles w:defLockedState="0" w:defUIPriority="99" w:defSemiHidden="0" w:defUnhideWhenUsed="0" w:defQFormat="0" w:count="371">
-    <w:lsdException w:name="Normal" w:uiPriority="0" w:qFormat="1"/>
-    <w:lsdException w:name="heading 1" w:uiPriority="9" w:qFormat="1"/>
-    <w:lsdException w:name="heading 2" w:semiHidden="1" w:uiPriority="9" w:unhideWhenUsed="1" w:qFormat="1"/>
-    <w:lsdException w:name="heading 3" w:semiHidden="1" w:uiPriority="9" w:unhideWhenUsed="1" w:qFormat="1"/>
-    <w:lsdException w:name="heading 4" w:semiHidden="1" w:uiPriority="9" w:unhideWhenUsed="1" w:qFormat="1"/>
-    <w:lsdException w:name="heading 5" w:semiHidden="1" w:uiPriority="9" w:unhideWhenUsed="1" w:qFormat="1"/>
-    <w:lsdException w:name="heading 6" w:semiHidden="1" w:uiPriority="9" w:unhideWhenUsed="1" w:qFormat="1"/>
-    <w:lsdException w:name="heading 7" w:semiHidden="1" w:uiPriority="9" w:unhideWhenUsed="1" w:qFormat="1"/>
-    <w:lsdException w:name="heading 8" w:semiHidden="1" w:uiPriority="9" w:unhideWhenUsed="1" w:qFormat="1"/>
-    <w:lsdException w:name="heading 9" w:semiHidden="1" w:uiPriority="9" w:unhideWhenUsed="1" w:qFormat="1"/>
-    <w:lsdException w:name="index 1" w:semiHidden="1" w:unhideWhenUsed="1"/>
-    <w:lsdException w:name="index 2" w:semiHidden="1" w:unhideWhenUsed="1"/>
-    <w:lsdException w:name="index 3" w:semiHidden="1" w:unhideWhenUsed="1"/>
-    <w:lsdException w:name="index 4" w:semiHidden="1" w:unhideWhenUsed="1"/>
-    <w:lsdException w:name="index 5" w:semiHidden="1" w:unhideWhenUsed="1"/>
-    <w:lsdException w:name="index 6" w:semiHidden="1" w:unhideWhenUsed="1"/>
-    <w:lsdException w:name="index 7" w:semiHidden="1" w:unhideWhenUsed="1"/>
-    <w:lsdException w:name="index 8" w:semiHidden="1" w:unhideWhenUsed="1"/>
-    <w:lsdException w:name="index 9" w:semiHidden="1" w:unhideWhenUsed="1"/>
-    <w:lsdException w:name="toc 1" w:semiHidden="1" w:uiPriority="39" w:unhideWhenUsed="1"/>
-    <w:lsdException w:name="toc 2" w:semiHidden="1" w:uiPriority="39" w:unhideWhenUsed="1"/>
-    <w:lsdException w:name="toc 3" w:semiHidden="1" w:uiPriority="39" w:unhideWhenUsed="1"/>
-    <w:lsdException w:name="toc 4" w:semiHidden="1" w:uiPriority="39" w:unhideWhenUsed="1"/>
-    <w:lsdException w:name="toc 5" w:semiHidden="1" w:uiPriority="39" w:unhideWhenUsed="1"/>
-    <w:lsdException w:name="toc 6" w:semiHidden="1" w:uiPriority="39" w:unhideWhenUsed="1"/>
-    <w:lsdException w:name="toc 7" w:semiHidden="1" w:uiPriority="39" w:unhideWhenUsed="1"/>
-    <w:lsdException w:name="toc 8" w:semiHidden="1" w:uiPriority="39" w:unhideWhenUsed="1"/>
-    <w:lsdException w:name="toc 9" w:semiHidden="1" w:uiPriority="39" w:unhideWhenUsed="1"/>
-    <w:lsdException w:name="Normal Indent" w:semiHidden="1" w:unhideWhenUsed="1"/>
-    <w:lsdException w:name="footnote text" w:semiHidden="1" w:unhideWhenUsed="1"/>
-    <w:lsdException w:name="annotation text" w:semiHidden="1" w:unhideWhenUsed="1"/>
-    <w:lsdException w:name="header" w:semiHidden="1" w:unhideWhenUsed="1"/>
-    <w:lsdException w:name="footer" w:semiHidden="1" w:unhideWhenUsed="1"/>
-    <w:lsdException w:name="index heading" w:semiHidden="1" w:unhideWhenUsed="1"/>
-    <w:lsdException w:name="caption" w:semiHidden="1" w:uiPriority="35" w:unhideWhenUsed="1"/>
-    <w:lsdException w:name="table of figures" w:semiHidden="1" w:unhideWhenUsed="1"/>
-    <w:lsdException w:name="envelope address" w:semiHidden="1" w:unhideWhenUsed="1"/>
-    <w:lsdException w:name="envelope return" w:semiHidden="1" w:unhideWhenUsed="1"/>
-    <w:lsdException w:name="footnote reference" w:semiHidden="1" w:unhideWhenUsed="1"/>
-    <w:lsdException w:name="annotation reference" w:semiHidden="1" w:unhideWhenUsed="1"/>
-    <w:lsdException w:name="line number" w:semiHidden="1" w:unhideWhenUsed="1"/>
-    <w:lsdException w:name="page number" w:semiHidden="1" w:unhideWhenUsed="1"/>
-    <w:lsdException w:name="endnote reference" w:semiHidden="1" w:unhideWhenUsed="1"/>
-    <w:lsdException w:name="endnote text" w:semiHidden="1" w:unhideWhenUsed="1"/>
-    <w:lsdException w:name="table of authorities" w:semiHidden="1" w:unhideWhenUsed="1"/>
-    <w:lsdException w:name="macro" w:semiHidden="1" w:unhideWhenUsed="1"/>
-    <w:lsdException w:name="toa heading" w:semiHidden="1" w:unhideWhenUsed="1"/>
-    <w:lsdException w:name="List" w:semiHidden="1" w:unhideWhenUsed="1"/>
-    <w:lsdException w:name="List Bullet" w:semiHidden="1" w:unhideWhenUsed="1"/>
-    <w:lsdException w:name="List Number" w:semiHidden="1" w:unhideWhenUsed="1"/>
-    <w:lsdException w:name="List 2" w:semiHidden="1" w:unhideWhenUsed="1"/>
-    <w:lsdException w:name="List 3" w:semiHidden="1" w:unhideWhenUsed="1"/>
-    <w:lsdException w:name="List 4" w:semiHidden="1" w:unhideWhenUsed="1"/>
-    <w:lsdException w:name="List 5" w:semiHidden="1" w:unhideWhenUsed="1"/>
-    <w:lsdException w:name="List Bullet 2" w:semiHidden="1" w:unhideWhenUsed="1"/>
-    <w:lsdException w:name="List Bullet 3" w:semiHidden="1" w:unhideWhenUsed="1"/>
-    <w:lsdException w:name="List Bullet 4" w:semiHidden="1" w:unhideWhenUsed="1"/>
-    <w:lsdException w:name="List Bullet 5" w:semiHidden="1" w:unhideWhenUsed="1"/>
-    <w:lsdException w:name="List Number 2" w:semiHidden="1" w:unhideWhenUsed="1"/>
-    <w:lsdException w:name="List Number 3" w:semiHidden="1" w:unhideWhenUsed="1"/>
-    <w:lsdException w:name="List Number 4" w:semiHidden="1" w:unhideWhenUsed="1"/>
-    <w:lsdException w:name="List Number 5" w:semiHidden="1" w:unhideWhenUsed="1"/>
-    <w:lsdException w:name="Title" w:uiPriority="10" w:qFormat="1"/>
-    <w:lsdException w:name="Closing" w:semiHidden="1" w:unhideWhenUsed="1"/>
-    <w:lsdException w:name="Signature" w:semiHidden="1" w:unhideWhenUsed="1"/>
-    <w:lsdException w:name="Default Paragraph Font" w:semiHidden="1" w:uiPriority="1" w:unhideWhenUsed="1"/>
-    <w:lsdException w:name="Body Text" w:semiHidden="1" w:unhideWhenUsed="1"/>
-    <w:lsdException w:name="Body Text Indent" w:semiHidden="1" w:unhideWhenUsed="1"/>
-    <w:lsdException w:name="List Continue" w:semiHidden="1" w:unhideWhenUsed="1"/>
-    <w:lsdException w:name="List Continue 2" w:semiHidden="1" w:unhideWhenUsed="1"/>
-    <w:lsdException w:name="List Continue 3" w:semiHidden="1" w:unhideWhenUsed="1"/>
-    <w:lsdException w:name="List Continue 4" w:semiHidden="1" w:unhideWhenUsed="1"/>
-    <w:lsdException w:name="List Continue 5" w:semiHidden="1" w:unhideWhenUsed="1"/>
-    <w:lsdException w:name="Message Header" w:semiHidden="1" w:unhideWhenUsed="1"/>
-    <w:lsdException w:name="Subtitle" w:uiPriority="11" w:qFormat="1"/>
-    <w:lsdException w:name="Salutation" w:semiHidden="1" w:unhideWhenUsed="1"/>
-    <w:lsdException w:name="Date" w:semiHidden="1" w:unhideWhenUsed="1"/>
-    <w:lsdException w:name="Body Text First Indent" w:semiHidden="1" w:unhideWhenUsed="1"/>
-    <w:lsdException w:name="Body Text First Indent 2" w:semiHidden="1" w:unhideWhenUsed="1"/>
-    <w:lsdException w:name="Note Heading" w:semiHidden="1" w:unhideWhenUsed="1"/>
-    <w:lsdException w:name="Body Text 2" w:semiHidden="1" w:unhideWhenUsed="1"/>
-    <w:lsdException w:name="Body Text 3" w:semiHidden="1" w:unhideWhenUsed="1"/>
-    <w:lsdException w:name="Body Text Indent 2" w:semiHidden="1" w:unhideWhenUsed="1"/>
-    <w:lsdException w:name="Body Text Indent 3" w:semiHidden="1" w:unhideWhenUsed="1"/>
-    <w:lsdException w:name="Block Text" w:semiHidden="1" w:unhideWhenUsed="1"/>
-    <w:lsdException w:name="Hyperlink" w:semiHidden="1" w:unhideWhenUsed="1"/>
-    <w:lsdException w:name="FollowedHyperlink" w:semiHidden="1" w:unhideWhenUsed="1"/>
-    <w:lsdException w:name="Strong" w:uiPriority="22" w:qFormat="1"/>
-    <w:lsdException w:name="Emphasis" w:uiPriority="20" w:qFormat="1"/>
-    <w:lsdException w:name="Document Map" w:semiHidden="1" w:unhideWhenUsed="1"/>
-    <w:lsdException w:name="Plain Text" w:semiHidden="1" w:unhideWhenUsed="1"/>
-    <w:lsdException w:name="E-mail Signature" w:semiHidden="1" w:unhideWhenUsed="1"/>
-    <w:lsdException w:name="HTML Top of Form" w:semiHidden="1" w:unhideWhenUsed="1"/>
-    <w:lsdException w:name="HTML Bottom of Form" w:semiHidden="1" w:unhideWhenUsed="1"/>
-    <w:lsdException w:name="Normal (Web)" w:semiHidden="1" w:unhideWhenUsed="1"/>
-    <w:lsdException w:name="HTML Acronym" w:semiHidden="1" w:unhideWhenUsed="1"/>
-    <w:lsdException w:name="HTML Address" w:semiHidden="1" w:unhideWhenUsed="1"/>
-    <w:lsdException w:name="HTML Cite" w:semiHidden="1" w:unhideWhenUsed="1"/>
-    <w:lsdException w:name="HTML Code" w:semiHidden="1" w:unhideWhenUsed="1"/>
-    <w:lsdException w:name="HTML Definition" w:semiHidden="1" w:unhideWhenUsed="1"/>
-    <w:lsdException w:name="HTML Keyboard" w:semiHidden="1" w:unhideWhenUsed="1"/>
-    <w:lsdException w:name="HTML Preformatted" w:semiHidden="1" w:unhideWhenUsed="1"/>
-    <w:lsdException w:name="HTML Sample" w:semiHidden="1" w:unhideWhenUsed="1"/>
-    <w:lsdException w:name="HTML Typewriter" w:semiHidden="1" w:unhideWhenUsed="1"/>
-    <w:lsdException w:name="HTML Variable" w:semiHidden="1" w:unhideWhenUsed="1"/>
-    <w:lsdException w:name="Normal Table" w:semiHidden="1" w:unhideWhenUsed="1"/>
-    <w:lsdException w:name="annotation subject" w:semiHidden="1" w:unhideWhenUsed="1"/>
-    <w:lsdException w:name="No List" w:semiHidden="1" w:unhideWhenUsed="1"/>
-    <w:lsdException w:name="Outline List 1" w:semiHidden="1" w:unhideWhenUsed="1"/>
-    <w:lsdException w:name="Outline List 2" w:semiHidden="1" w:unhideWhenUsed="1"/>
-    <w:lsdException w:name="Outline List 3" w:semiHidden="1" w:unhideWhenUsed="1"/>
-    <w:lsdException w:name="Table Simple 1" w:semiHidden="1" w:unhideWhenUsed="1"/>
-    <w:lsdException w:name="Table Simple 2" w:semiHidden="1" w:unhideWhenUsed="1"/>
-    <w:lsdException w:name="Table Simple 3" w:semiHidden="1" w:unhideWhenUsed="1"/>
-    <w:lsdException w:name="Table Classic 1" w:semiHidden="1" w:unhideWhenUsed="1"/>
-    <w:lsdException w:name="Table Classic 2" w:semiHidden="1" w:unhideWhenUsed="1"/>
-    <w:lsdException w:name="Table Classic 3" w:semiHidden="1" w:unhideWhenUsed="1"/>
-    <w:lsdException w:name="Table Classic 4" w:semiHidden="1" w:unhideWhenUsed="1"/>
-    <w:lsdException w:name="Table Colorful 1" w:semiHidden="1" w:unhideWhenUsed="1"/>
-    <w:lsdException w:name="Table Colorful 2" w:semiHidden="1" w:unhideWhenUsed="1"/>
-    <w:lsdException w:name="Table Colorful 3" w:semiHidden="1" w:unhideWhenUsed="1"/>
-    <w:lsdException w:name="Table Columns 1" w:semiHidden="1" w:unhideWhenUsed="1"/>
-    <w:lsdException w:name="Table Columns 2" w:semiHidden="1" w:unhideWhenUsed="1"/>
-    <w:lsdException w:name="Table Columns 3" w:semiHidden="1" w:unhideWhenUsed="1"/>
-    <w:lsdException w:name="Table Columns 4" w:semiHidden="1" w:unhideWhenUsed="1"/>
-    <w:lsdException w:name="Table Columns 5" w:semiHidden="1" w:unhideWhenUsed="1"/>
-    <w:lsdException w:name="Table Grid 1" w:semiHidden="1" w:unhideWhenUsed="1"/>
-    <w:lsdException w:name="Table Grid 2" w:semiHidden="1" w:unhideWhenUsed="1"/>
-    <w:lsdException w:name="Table Grid 3" w:semiHidden="1" w:unhideWhenUsed="1"/>
-    <w:lsdException w:name="Table Grid 4" w:semiHidden="1" w:unhideWhenUsed="1"/>
-    <w:lsdException w:name="Table Grid 5" w:semiHidden="1" w:unhideWhenUsed="1"/>
-    <w:lsdException w:name="Table Grid 6" w:semiHidden="1" w:unhideWhenUsed="1"/>
-    <w:lsdException w:name="Table Grid 7" w:semiHidden="1" w:unhideWhenUsed="1"/>
-    <w:lsdException w:name="Table Grid 8" w:semiHidden="1" w:unhideWhenUsed="1"/>
-    <w:lsdException w:name="Table List 1" w:semiHidden="1" w:unhideWhenUsed="1"/>
-    <w:lsdException w:name="Table List 2" w:semiHidden="1" w:unhideWhenUsed="1"/>
-    <w:lsdException w:name="Table List 3" w:semiHidden="1" w:unhideWhenUsed="1"/>
-    <w:lsdException w:name="Table List 4" w:semiHidden="1" w:unhideWhenUsed="1"/>
-    <w:lsdException w:name="Table List 5" w:semiHidden="1" w:unhideWhenUsed="1"/>
-    <w:lsdException w:name="Table List 6" w:semiHidden="1" w:unhideWhenUsed="1"/>
-    <w:lsdException w:name="Table List 7" w:semiHidden="1" w:unhideWhenUsed="1"/>
-    <w:lsdException w:name="Table List 8" w:semiHidden="1" w:unhideWhenUsed="1"/>
-    <w:lsdException w:name="Table 3D effects 1" w:semiHidden="1" w:unhideWhenUsed="1"/>
-    <w:lsdException w:name="Table 3D effects 2" w:semiHidden="1" w:unhideWhenUsed="1"/>
-    <w:lsdException w:name="Table 3D effects 3" w:semiHidden="1" w:unhideWhenUsed="1"/>
-    <w:lsdException w:name="Table Contemporary" w:semiHidden="1" w:unhideWhenUsed="1"/>
-    <w:lsdException w:name="Table Elegant" w:semiHidden="1" w:unhideWhenUsed="1"/>
-    <w:lsdException w:name="Table Professional" w:semiHidden="1" w:unhideWhenUsed="1"/>
-    <w:lsdException w:name="Table Subtle 1" w:semiHidden="1" w:unhideWhenUsed="1"/>
-    <w:lsdException w:name="Table Subtle 2" w:semiHidden="1" w:unhideWhenUsed="1"/>
-    <w:lsdException w:name="Table Web 1" w:semiHidden="1" w:unhideWhenUsed="1"/>
-    <w:lsdException w:name="Table Web 2" w:semiHidden="1" w:unhideWhenUsed="1"/>
-    <w:lsdException w:name="Table Web 3" w:semiHidden="1" w:unhideWhenUsed="1"/>
-    <w:lsdException w:name="Balloon Text" w:semiHidden="1" w:unhideWhenUsed="1"/>
-    <w:lsdException w:name="Table Grid" w:uiPriority="59"/>
-    <w:lsdException w:name="Table Theme" w:semiHidden="1" w:unhideWhenUsed="1"/>
-    <w:lsdException w:name="Placeholder Text" w:semiHidden="1"/>
-    <w:lsdException w:name="No Spacing" w:uiPriority="1" w:qFormat="1"/>
-    <w:lsdException w:name="Light Shading" w:uiPriority="60"/>
-    <w:lsdException w:name="Light List" w:uiPriority="61"/>
-    <w:lsdException w:name="Light Grid" w:uiPriority="62"/>
-    <w:lsdException w:name="Medium Shading 1" w:uiPriority="63"/>
-    <w:lsdException w:name="Medium Shading 2" w:uiPriority="64"/>
-    <w:lsdException w:name="Medium List 1" w:uiPriority="65"/>
-    <w:lsdException w:name="Medium List 2" w:uiPriority="66"/>
-    <w:lsdException w:name="Medium Grid 1" w:uiPriority="67"/>
-    <w:lsdException w:name="Medium Grid 2" w:uiPriority="68"/>
-    <w:lsdException w:name="Medium Grid 3" w:uiPriority="69"/>
-    <w:lsdException w:name="Dark List" w:uiPriority="70"/>
-    <w:lsdException w:name="Colorful Shading" w:uiPriority="71"/>
-    <w:lsdException w:name="Colorful List" w:uiPriority="72"/>
-    <w:lsdException w:name="Colorful Grid" w:uiPriority="73"/>
-    <w:lsdException w:name="Light Shading Accent 1" w:uiPriority="60"/>
-    <w:lsdException w:name="Light List Accent 1" w:uiPriority="61"/>
-    <w:lsdException w:name="Light Grid Accent 1" w:uiPriority="62"/>
-    <w:lsdException w:name="Medium Shading 1 Accent 1" w:uiPriority="63"/>
-    <w:lsdException w:name="Medium Shading 2 Accent 1" w:uiPriority="64"/>
-    <w:lsdException w:name="Medium List 1 Accent 1" w:uiPriority="65"/>
-    <w:lsdException w:name="Revision" w:semiHidden="1"/>
-    <w:lsdException w:name="List Paragraph" w:uiPriority="34" w:qFormat="1"/>
-    <w:lsdException w:name="Quote" w:uiPriority="29" w:qFormat="1"/>
-    <w:lsdException w:name="Intense Quote" w:uiPriority="30" w:qFormat="1"/>
-    <w:lsdException w:name="Medium List 2 Accent 1" w:uiPriority="66"/>
-    <w:lsdException w:name="Medium Grid 1 Accent 1" w:uiPriority="67"/>
-    <w:lsdException w:name="Medium Grid 2 Accent 1" w:uiPriority="68"/>
-    <w:lsdException w:name="Medium Grid 3 Accent 1" w:uiPriority="69"/>
-    <w:lsdException w:name="Dark List Accent 1" w:uiPriority="70"/>
-    <w:lsdException w:name="Colorful Shading Accent 1" w:uiPriority="71"/>
-    <w:lsdException w:name="Colorful List Accent 1" w:uiPriority="72"/>
-    <w:lsdException w:name="Colorful Grid Accent 1" w:uiPriority="73"/>
-    <w:lsdException w:name="Light Shading Accent 2" w:uiPriority="60"/>
-    <w:lsdException w:name="Light List Accent 2" w:uiPriority="61"/>
-    <w:lsdException w:name="Light Grid Accent 2" w:uiPriority="62"/>
-    <w:lsdException w:name="Medium Shading 1 Accent 2" w:uiPriority="63"/>
-    <w:lsdException w:name="Medium Shading 2 Accent 2" w:uiPriority="64"/>
-    <w:lsdException w:name="Medium List 1 Accent 2" w:uiPriority="65"/>
-    <w:lsdException w:name="Medium List 2 Accent 2" w:uiPriority="66"/>
-    <w:lsdException w:name="Medium Grid 1 Accent 2" w:uiPriority="67"/>
-    <w:lsdException w:name="Medium Grid 2 Accent 2" w:uiPriority="68"/>
-    <w:lsdException w:name="Medium Grid 3 Accent 2" w:uiPriority="69"/>
-    <w:lsdException w:name="Dark List Accent 2" w:uiPriority="70"/>
-    <w:lsdException w:name="Colorful Shading Accent 2" w:uiPriority="71"/>
-    <w:lsdException w:name="Colorful List Accent 2" w:uiPriority="72"/>
-    <w:lsdException w:name="Colorful Grid Accent 2" w:uiPriority="73"/>
-    <w:lsdException w:name="Light Shading Accent 3" w:uiPriority="60"/>
-    <w:lsdException w:name="Light List Accent 3" w:uiPriority="61"/>
-    <w:lsdException w:name="Light Grid Accent 3" w:uiPriority="62"/>
-    <w:lsdException w:name="Medium Shading 1 Accent 3" w:uiPriority="63"/>
-    <w:lsdException w:name="Medium Shading 2 Accent 3" w:uiPriority="64"/>
-    <w:lsdException w:name="Medium List 1 Accent 3" w:uiPriority="65"/>
-    <w:lsdException w:name="Medium List 2 Accent 3" w:uiPriority="66"/>
-    <w:lsdException w:name="Medium Grid 1 Accent 3" w:uiPriority="67"/>
-    <w:lsdException w:name="Medium Grid 2 Accent 3" w:uiPriority="68"/>
-    <w:lsdException w:name="Medium Grid 3 Accent 3" w:uiPriority="69"/>
-    <w:lsdException w:name="Dark List Accent 3" w:uiPriority="70"/>
-    <w:lsdException w:name="Colorful Shading Accent 3" w:uiPriority="71"/>
-    <w:lsdException w:name="Colorful List Accent 3" w:uiPriority="72"/>
-    <w:lsdException w:name="Colorful Grid Accent 3" w:uiPriority="73"/>
-    <w:lsdException w:name="Light Shading Accent 4" w:uiPriority="60"/>
-    <w:lsdException w:name="Light List Accent 4" w:uiPriority="61"/>
-    <w:lsdException w:name="Light Grid Accent 4" w:uiPriority="62"/>
-    <w:lsdException w:name="Medium Shading 1 Accent 4" w:uiPriority="63"/>
-    <w:lsdException w:name="Medium Shading 2 Accent 4" w:uiPriority="64"/>
-    <w:lsdException w:name="Medium List 1 Accent 4" w:uiPriority="65"/>
-    <w:lsdException w:name="Medium List 2 Accent 4" w:uiPriority="66"/>
-    <w:lsdException w:name="Medium Grid 1 Accent 4" w:uiPriority="67"/>
-    <w:lsdException w:name="Medium Grid 2 Accent 4" w:uiPriority="68"/>
-    <w:lsdException w:name="Medium Grid 3 Accent 4" w:uiPriority="69"/>
-    <w:lsdException w:name="Dark List Accent 4" w:uiPriority="70"/>
-    <w:lsdException w:name="Colorful Shading Accent 4" w:uiPriority="71"/>
-    <w:lsdException w:name="Colorful List Accent 4" w:uiPriority="72"/>
-    <w:lsdException w:name="Colorful Grid Accent 4" w:uiPriority="73"/>
-    <w:lsdException w:name="Light Shading Accent 5" w:uiPriority="60"/>
-    <w:lsdException w:name="Light List Accent 5" w:uiPriority="61"/>
-    <w:lsdException w:name="Light Grid Accent 5" w:uiPriority="62"/>
-    <w:lsdException w:name="Medium Shading 1 Accent 5" w:uiPriority="63"/>
-    <w:lsdException w:name="Medium Shading 2 Accent 5" w:uiPriority="64"/>
-    <w:lsdException w:name="Medium List 1 Accent 5" w:uiPriority="65"/>
-    <w:lsdException w:name="Medium List 2 Accent 5" w:uiPriority="66"/>
-    <w:lsdException w:name="Medium Grid 1 Accent 5" w:uiPriority="67"/>
-    <w:lsdException w:name="Medium Grid 2 Accent 5" w:uiPriority="68"/>
-    <w:lsdException w:name="Medium Grid 3 Accent 5" w:uiPriority="69"/>
-    <w:lsdException w:name="Dark List Accent 5" w:uiPriority="70"/>
-    <w:lsdException w:name="Colorful Shading Accent 5" w:uiPriority="71"/>
-    <w:lsdException w:name="Colorful List Accent 5" w:uiPriority="72"/>
-    <w:lsdException w:name="Colorful Grid Accent 5" w:uiPriority="73"/>
-    <w:lsdException w:name="Light Shading Accent 6" w:uiPriority="60"/>
-    <w:lsdException w:name="Light List Accent 6" w:uiPriority="61"/>
-    <w:lsdException w:name="Light Grid Accent 6" w:uiPriority="62"/>
-    <w:lsdException w:name="Medium Shading 1 Accent 6" w:uiPriority="63"/>
-    <w:lsdException w:name="Medium Shading 2 Accent 6" w:uiPriority="64"/>
-    <w:lsdException w:name="Medium List 1 Accent 6" w:uiPriority="65"/>
-    <w:lsdException w:name="Medium List 2 Accent 6" w:uiPriority="66"/>
-    <w:lsdException w:name="Medium Grid 1 Accent 6" w:uiPriority="67"/>
-    <w:lsdException w:name="Medium Grid 2 Accent 6" w:uiPriority="68"/>
-    <w:lsdException w:name="Medium Grid 3 Accent 6" w:uiPriority="69"/>
-    <w:lsdException w:name="Dark List Accent 6" w:uiPriority="70"/>
-    <w:lsdException w:name="Colorful Shading Accent 6" w:uiPriority="71"/>
-    <w:lsdException w:name="Colorful List Accent 6" w:uiPriority="72"/>
-    <w:lsdException w:name="Colorful Grid Accent 6" w:uiPriority="73"/>
-    <w:lsdException w:name="Subtle Emphasis" w:uiPriority="19" w:qFormat="1"/>
-    <w:lsdException w:name="Intense Emphasis" w:uiPriority="21" w:qFormat="1"/>
-    <w:lsdException w:name="Subtle Reference" w:uiPriority="31" w:qFormat="1"/>
-    <w:lsdException w:name="Intense Reference" w:uiPriority="32" w:qFormat="1"/>
-    <w:lsdException w:name="Book Title" w:uiPriority="33" w:qFormat="1"/>
-    <w:lsdException w:name="Bibliography" w:semiHidden="1" w:uiPriority="37" w:unhideWhenUsed="1"/>
-    <w:lsdException w:name="TOC Heading" w:semiHidden="1" w:uiPriority="39" w:unhideWhenUsed="1" w:qFormat="1"/>
-    <w:lsdException w:name="Plain Table 1" w:uiPriority="41"/>
-    <w:lsdException w:name="Plain Table 2" w:uiPriority="42"/>
-    <w:lsdException w:name="Plain Table 3" w:uiPriority="43"/>
-    <w:lsdException w:name="Plain Table 4" w:uiPriority="44"/>
-    <w:lsdException w:name="Plain Table 5" w:uiPriority="45"/>
-    <w:lsdException w:name="Grid Table Light" w:uiPriority="40"/>
-    <w:lsdException w:name="Grid Table 1 Light" w:uiPriority="46"/>
-    <w:lsdException w:name="Grid Table 2" w:uiPriority="47"/>
-    <w:lsdException w:name="Grid Table 3" w:uiPriority="48"/>
-    <w:lsdException w:name="Grid Table 4" w:uiPriority="49"/>
-    <w:lsdException w:name="Grid Table 5 Dark" w:uiPriority="50"/>
-    <w:lsdException w:name="Grid Table 6 Colorful" w:uiPriority="51"/>
-    <w:lsdException w:name="Grid Table 7 Colorful" w:uiPriority="52"/>
-    <w:lsdException w:name="Grid Table 1 Light Accent 1" w:uiPriority="46"/>
-    <w:lsdException w:name="Grid Table 2 Accent 1" w:uiPriority="47"/>
-    <w:lsdException w:name="Grid Table 3 Accent 1" w:uiPriority="48"/>
-    <w:lsdException w:name="Grid Table 4 Accent 1" w:uiPriority="49"/>
-    <w:lsdException w:name="Grid Table 5 Dark Accent 1" w:uiPriority="50"/>
-    <w:lsdException w:name="Grid Table 6 Colorful Accent 1" w:uiPriority="51"/>
-    <w:lsdException w:name="Grid Table 7 Colorful Accent 1" w:uiPriority="52"/>
-    <w:lsdException w:name="Grid Table 1 Light Accent 2" w:uiPriority="46"/>
-    <w:lsdException w:name="Grid Table 2 Accent 2" w:uiPriority="47"/>
-    <w:lsdException w:name="Grid Table 3 Accent 2" w:uiPriority="48"/>
-    <w:lsdException w:name="Grid Table 4 Accent 2" w:uiPriority="49"/>
-    <w:lsdException w:name="Grid Table 5 Dark Accent 2" w:uiPriority="50"/>
-    <w:lsdException w:name="Grid Table 6 Colorful Accent 2" w:uiPriority="51"/>
-    <w:lsdException w:name="Grid Table 7 Colorful Accent 2" w:uiPriority="52"/>
-    <w:lsdException w:name="Grid Table 1 Light Accent 3" w:uiPriority="46"/>
-    <w:lsdException w:name="Grid Table 2 Accent 3" w:uiPriority="47"/>
-    <w:lsdException w:name="Grid Table 3 Accent 3" w:uiPriority="48"/>
-    <w:lsdException w:name="Grid Table 4 Accent 3" w:uiPriority="49"/>
-    <w:lsdException w:name="Grid Table 5 Dark Accent 3" w:uiPriority="50"/>
-    <w:lsdException w:name="Grid Table 6 Colorful Accent 3" w:uiPriority="51"/>
-    <w:lsdException w:name="Grid Table 7 Colorful Accent 3" w:uiPriority="52"/>
-    <w:lsdException w:name="Grid Table 1 Light Accent 4" w:uiPriority="46"/>
-    <w:lsdException w:name="Grid Table 2 Accent 4" w:uiPriority="47"/>
-    <w:lsdException w:name="Grid Table 3 Accent 4" w:uiPriority="48"/>
-    <w:lsdException w:name="Grid Table 4 Accent 4" w:uiPriority="49"/>
-    <w:lsdException w:name="Grid Table 5 Dark Accent 4" w:uiPriority="50"/>
-    <w:lsdException w:name="Grid Table 6 Colorful Accent 4" w:uiPriority="51"/>
-    <w:lsdException w:name="Grid Table 7 Colorful Accent 4" w:uiPriority="52"/>
-    <w:lsdException w:name="Grid Table 1 Light Accent 5" w:uiPriority="46"/>
-    <w:lsdException w:name="Grid Table 2 Accent 5" w:uiPriority="47"/>
-    <w:lsdException w:name="Grid Table 3 Accent 5" w:uiPriority="48"/>
-    <w:lsdException w:name="Grid Table 4 Accent 5" w:uiPriority="49"/>
-    <w:lsdException w:name="Grid Table 5 Dark Accent 5" w:uiPriority="50"/>
-    <w:lsdException w:name="Grid Table 6 Colorful Accent 5" w:uiPriority="51"/>
-    <w:lsdException w:name="Grid Table 7 Colorful Accent 5" w:uiPriority="52"/>
-    <w:lsdException w:name="Grid Table 1 Light Accent 6" w:uiPriority="46"/>
-    <w:lsdException w:name="Grid Table 2 Accent 6" w:uiPriority="47"/>
-    <w:lsdException w:name="Grid Table 3 Accent 6" w:uiPriority="48"/>
-    <w:lsdException w:name="Grid Table 4 Accent 6" w:uiPriority="49"/>
-    <w:lsdException w:name="Grid Table 5 Dark Accent 6" w:uiPriority="50"/>
-    <w:lsdException w:name="Grid Table 6 Colorful Accent 6" w:uiPriority="51"/>
-    <w:lsdException w:name="Grid Table 7 Colorful Accent 6" w:uiPriority="52"/>
-    <w:lsdException w:name="List Table 1 Light" w:uiPriority="46"/>
-    <w:lsdException w:name="List Table 2" w:uiPriority="47"/>
-    <w:lsdException w:name="List Table 3" w:uiPriority="48"/>
-    <w:lsdException w:name="List Table 4" w:uiPriority="49"/>
-    <w:lsdException w:name="List Table 5 Dark" w:uiPriority="50"/>
-    <w:lsdException w:name="List Table 6 Colorful" w:uiPriority="51"/>
-    <w:lsdException w:name="List Table 7 Colorful" w:uiPriority="52"/>
-    <w:lsdException w:name="List Table 1 Light Accent 1" w:uiPriority="46"/>
-    <w:lsdException w:name="List Table 2 Accent 1" w:uiPriority="47"/>
-    <w:lsdException w:name="List Table 3 Accent 1" w:uiPriority="48"/>
-    <w:lsdException w:name="List Table 4 Accent 1" w:uiPriority="49"/>
-    <w:lsdException w:name="List Table 5 Dark Accent 1" w:uiPriority="50"/>
-    <w:lsdException w:name="List Table 6 Colorful Accent 1" w:uiPriority="51"/>
-    <w:lsdException w:name="List Table 7 Colorful Accent 1" w:uiPriority="52"/>
-    <w:lsdException w:name="List Table 1 Light Accent 2" w:uiPriority="46"/>
-    <w:lsdException w:name="List Table 2 Accent 2" w:uiPriority="47"/>
-    <w:lsdException w:name="List Table 3 Accent 2" w:uiPriority="48"/>
-    <w:lsdException w:name="List Table 4 Accent 2" w:uiPriority="49"/>
-    <w:lsdException w:name="List Table 5 Dark Accent 2" w:uiPriority="50"/>
-    <w:lsdException w:name="List Table 6 Colorful Accent 2" w:uiPriority="51"/>
-    <w:lsdException w:name="List Table 7 Colorful Accent 2" w:uiPriority="52"/>
-    <w:lsdException w:name="List Table 1 Light Accent 3" w:uiPriority="46"/>
-    <w:lsdException w:name="List Table 2 Accent 3" w:uiPriority="47"/>
-    <w:lsdException w:name="List Table 3 Accent 3" w:uiPriority="48"/>
-    <w:lsdException w:name="List Table 4 Accent 3" w:uiPriority="49"/>
-    <w:lsdException w:name="List Table 5 Dark Accent 3" w:uiPriority="50"/>
-    <w:lsdException w:name="List Table 6 Colorful Accent 3" w:uiPriority="51"/>
-    <w:lsdException w:name="List Table 7 Colorful Accent 3" w:uiPriority="52"/>
-    <w:lsdException w:name="List Table 1 Light Accent 4" w:uiPriority="46"/>
-    <w:lsdException w:name="List Table 2 Accent 4" w:uiPriority="47"/>
-    <w:lsdException w:name="List Table 3 Accent 4" w:uiPriority="48"/>
-    <w:lsdException w:name="List Table 4 Accent 4" w:uiPriority="49"/>
-    <w:lsdException w:name="List Table 5 Dark Accent 4" w:uiPriority="50"/>
-    <w:lsdException w:name="List Table 6 Colorful Accent 4" w:uiPriority="51"/>
-    <w:lsdException w:name="List Table 7 Colorful Accent 4" w:uiPriority="52"/>
-    <w:lsdException w:name="List Table 1 Light Accent 5" w:uiPriority="46"/>
-    <w:lsdException w:name="List Table 2 Accent 5" w:uiPriority="47"/>
-    <w:lsdException w:name="List Table 3 Accent 5" w:uiPriority="48"/>
-    <w:lsdException w:name="List Table 4 Accent 5" w:uiPriority="49"/>
-    <w:lsdException w:name="List Table 5 Dark Accent 5" w:uiPriority="50"/>
-    <w:lsdException w:name="List Table 6 Colorful Accent 5" w:uiPriority="51"/>
-    <w:lsdException w:name="List Table 7 Colorful Accent 5" w:uiPriority="52"/>
-    <w:lsdException w:name="List Table 1 Light Accent 6" w:uiPriority="46"/>
-    <w:lsdException w:name="List Table 2 Accent 6" w:uiPriority="47"/>
-    <w:lsdException w:name="List Table 3 Accent 6" w:uiPriority="48"/>
-    <w:lsdException w:name="List Table 4 Accent 6" w:uiPriority="49"/>
-    <w:lsdException w:name="List Table 5 Dark Accent 6" w:uiPriority="50"/>
-    <w:lsdException w:name="List Table 6 Colorful Accent 6" w:uiPriority="51"/>
-    <w:lsdException w:name="List Table 7 Colorful Accent 6" w:uiPriority="52"/>
+  <w:latentStyles w:defLockedState="0" w:defUIPriority="99" w:defSemiHidden="1" w:defUnhideWhenUsed="1" w:defQFormat="0" w:count="267">
+    <w:lsdException w:name="Normal" w:semiHidden="0" w:uiPriority="0" w:unhideWhenUsed="0" w:qFormat="1"/>
+    <w:lsdException w:name="heading 1" w:semiHidden="0" w:uiPriority="9" w:unhideWhenUsed="0" w:qFormat="1"/>
+    <w:lsdException w:name="heading 2" w:uiPriority="9" w:qFormat="1"/>
+    <w:lsdException w:name="heading 3" w:uiPriority="9" w:qFormat="1"/>
+    <w:lsdException w:name="heading 4" w:uiPriority="9" w:qFormat="1"/>
+    <w:lsdException w:name="heading 5" w:uiPriority="9" w:qFormat="1"/>
+    <w:lsdException w:name="heading 6" w:uiPriority="9" w:qFormat="1"/>
+    <w:lsdException w:name="heading 7" w:uiPriority="9" w:qFormat="1"/>
+    <w:lsdException w:name="heading 8" w:uiPriority="9" w:qFormat="1"/>
+    <w:lsdException w:name="heading 9" w:uiPriority="9" w:qFormat="1"/>
+    <w:lsdException w:name="toc 1" w:uiPriority="39"/>
+    <w:lsdException w:name="toc 2" w:uiPriority="39"/>
+    <w:lsdException w:name="toc 3" w:uiPriority="39"/>
+    <w:lsdException w:name="toc 4" w:uiPriority="39"/>
+    <w:lsdException w:name="toc 5" w:uiPriority="39"/>
+    <w:lsdException w:name="toc 6" w:uiPriority="39"/>
+    <w:lsdException w:name="toc 7" w:uiPriority="39"/>
+    <w:lsdException w:name="toc 8" w:uiPriority="39"/>
+    <w:lsdException w:name="toc 9" w:uiPriority="39"/>
+    <w:lsdException w:name="caption" w:uiPriority="35"/>
+    <w:lsdException w:name="Title" w:semiHidden="0" w:uiPriority="10" w:unhideWhenUsed="0" w:qFormat="1"/>
+    <w:lsdException w:name="Default Paragraph Font" w:uiPriority="1"/>
+    <w:lsdException w:name="Subtitle" w:semiHidden="0" w:uiPriority="11" w:unhideWhenUsed="0" w:qFormat="1"/>
+    <w:lsdException w:name="Strong" w:semiHidden="0" w:uiPriority="22" w:unhideWhenUsed="0" w:qFormat="1"/>
+    <w:lsdException w:name="Emphasis" w:semiHidden="0" w:uiPriority="20" w:unhideWhenUsed="0" w:qFormat="1"/>
+    <w:lsdException w:name="Table Grid" w:semiHidden="0" w:uiPriority="59" w:unhideWhenUsed="0"/>
+    <w:lsdException w:name="Placeholder Text" w:unhideWhenUsed="0"/>
+    <w:lsdException w:name="No Spacing" w:semiHidden="0" w:uiPriority="1" w:unhideWhenUsed="0" w:qFormat="1"/>
+    <w:lsdException w:name="Light Shading" w:semiHidden="0" w:uiPriority="60" w:unhideWhenUsed="0"/>
+    <w:lsdException w:name="Light List" w:semiHidden="0" w:uiPriority="61" w:unhideWhenUsed="0"/>
+    <w:lsdException w:name="Light Grid" w:semiHidden="0" w:uiPriority="62" w:unhideWhenUsed="0"/>
+    <w:lsdException w:name="Medium Shading 1" w:semiHidden="0" w:uiPriority="63" w:unhideWhenUsed="0"/>
+    <w:lsdException w:name="Medium Shading 2" w:semiHidden="0" w:uiPriority="64" w:unhideWhenUsed="0"/>
+    <w:lsdException w:name="Medium List 1" w:semiHidden="0" w:uiPriority="65" w:unhideWhenUsed="0"/>
+    <w:lsdException w:name="Medium List 2" w:semiHidden="0" w:uiPriority="66" w:unhideWhenUsed="0"/>
+    <w:lsdException w:name="Medium Grid 1" w:semiHidden="0" w:uiPriority="67" w:unhideWhenUsed="0"/>
+    <w:lsdException w:name="Medium Grid 2" w:semiHidden="0" w:uiPriority="68" w:unhideWhenUsed="0"/>
+    <w:lsdException w:name="Medium Grid 3" w:semiHidden="0" w:uiPriority="69" w:unhideWhenUsed="0"/>
+    <w:lsdException w:name="Dark List" w:semiHidden="0" w:uiPriority="70" w:unhideWhenUsed="0"/>
+    <w:lsdException w:name="Colorful Shading" w:semiHidden="0" w:uiPriority="71" w:unhideWhenUsed="0"/>
+    <w:lsdException w:name="Colorful List" w:semiHidden="0" w:uiPriority="72" w:unhideWhenUsed="0"/>
+    <w:lsdException w:name="Colorful Grid" w:semiHidden="0" w:uiPriority="73" w:unhideWhenUsed="0"/>
+    <w:lsdException w:name="Light Shading Accent 1" w:semiHidden="0" w:uiPriority="60" w:unhideWhenUsed="0"/>
+    <w:lsdException w:name="Light List Accent 1" w:semiHidden="0" w:uiPriority="61" w:unhideWhenUsed="0"/>
+    <w:lsdException w:name="Light Grid Accent 1" w:semiHidden="0" w:uiPriority="62" w:unhideWhenUsed="0"/>
+    <w:lsdException w:name="Medium Shading 1 Accent 1" w:semiHidden="0" w:uiPriority="63" w:unhideWhenUsed="0"/>
+    <w:lsdException w:name="Medium Shading 2 Accent 1" w:semiHidden="0" w:uiPriority="64" w:unhideWhenUsed="0"/>
+    <w:lsdException w:name="Medium List 1 Accent 1" w:semiHidden="0" w:uiPriority="65" w:unhideWhenUsed="0"/>
+    <w:lsdException w:name="Revision" w:unhideWhenUsed="0"/>
+    <w:lsdException w:name="List Paragraph" w:semiHidden="0" w:uiPriority="34" w:unhideWhenUsed="0" w:qFormat="1"/>
+    <w:lsdException w:name="Quote" w:semiHidden="0" w:uiPriority="29" w:unhideWhenUsed="0" w:qFormat="1"/>
+    <w:lsdException w:name="Intense Quote" w:semiHidden="0" w:uiPriority="30" w:unhideWhenUsed="0" w:qFormat="1"/>
+    <w:lsdException w:name="Medium List 2 Accent 1" w:semiHidden="0" w:uiPriority="66" w:unhideWhenUsed="0"/>
+    <w:lsdException w:name="Medium Grid 1 Accent 1" w:semiHidden="0" w:uiPriority="67" w:unhideWhenUsed="0"/>
+    <w:lsdException w:name="Medium Grid 2 Accent 1" w:semiHidden="0" w:uiPriority="68" w:unhideWhenUsed="0"/>
+    <w:lsdException w:name="Medium Grid 3 Accent 1" w:semiHidden="0" w:uiPriority="69" w:unhideWhenUsed="0"/>
+    <w:lsdException w:name="Dark List Accent 1" w:semiHidden="0" w:uiPriority="70" w:unhideWhenUsed="0"/>
+    <w:lsdException w:name="Colorful Shading Accent 1" w:semiHidden="0" w:uiPriority="71" w:unhideWhenUsed="0"/>
+    <w:lsdException w:name="Colorful List Accent 1" w:semiHidden="0" w:uiPriority="72" w:unhideWhenUsed="0"/>
+    <w:lsdException w:name="Colorful Grid Accent 1" w:semiHidden="0" w:uiPriority="73" w:unhideWhenUsed="0"/>
+    <w:lsdException w:name="Light Shading Accent 2" w:semiHidden="0" w:uiPriority="60" w:unhideWhenUsed="0"/>
+    <w:lsdException w:name="Light List Accent 2" w:semiHidden="0" w:uiPriority="61" w:unhideWhenUsed="0"/>
+    <w:lsdException w:name="Light Grid Accent 2" w:semiHidden="0" w:uiPriority="62" w:unhideWhenUsed="0"/>
+    <w:lsdException w:name="Medium Shading 1 Accent 2" w:semiHidden="0" w:uiPriority="63" w:unhideWhenUsed="0"/>
+    <w:lsdException w:name="Medium Shading 2 Accent 2" w:semiHidden="0" w:uiPriority="64" w:unhideWhenUsed="0"/>
+    <w:lsdException w:name="Medium List 1 Accent 2" w:semiHidden="0" w:uiPriority="65" w:unhideWhenUsed="0"/>
+    <w:lsdException w:name="Medium List 2 Accent 2" w:semiHidden="0" w:uiPriority="66" w:unhideWhenUsed="0"/>
+    <w:lsdException w:name="Medium Grid 1 Accent 2" w:semiHidden="0" w:uiPriority="67" w:unhideWhenUsed="0"/>
+    <w:lsdException w:name="Medium Grid 2 Accent 2" w:semiHidden="0" w:uiPriority="68" w:unhideWhenUsed="0"/>
+    <w:lsdException w:name="Medium Grid 3 Accent 2" w:semiHidden="0" w:uiPriority="69" w:unhideWhenUsed="0"/>
+    <w:lsdException w:name="Dark List Accent 2" w:semiHidden="0" w:uiPriority="70" w:unhideWhenUsed="0"/>
+    <w:lsdException w:name="Colorful Shading Accent 2" w:semiHidden="0" w:uiPriority="71" w:unhideWhenUsed="0"/>
+    <w:lsdException w:name="Colorful List Accent 2" w:semiHidden="0" w:uiPriority="72" w:unhideWhenUsed="0"/>
+    <w:lsdException w:name="Colorful Grid Accent 2" w:semiHidden="0" w:uiPriority="73" w:unhideWhenUsed="0"/>
+    <w:lsdException w:name="Light Shading Accent 3" w:semiHidden="0" w:uiPriority="60" w:unhideWhenUsed="0"/>
+    <w:lsdException w:name="Light List Accent 3" w:semiHidden="0" w:uiPriority="61" w:unhideWhenUsed="0"/>
+    <w:lsdException w:name="Light Grid Accent 3" w:semiHidden="0" w:uiPriority="62" w:unhideWhenUsed="0"/>
+    <w:lsdException w:name="Medium Shading 1 Accent 3" w:semiHidden="0" w:uiPriority="63" w:unhideWhenUsed="0"/>
+    <w:lsdException w:name="Medium Shading 2 Accent 3" w:semiHidden="0" w:uiPriority="64" w:unhideWhenUsed="0"/>
+    <w:lsdException w:name="Medium List 1 Accent 3" w:semiHidden="0" w:uiPriority="65" w:unhideWhenUsed="0"/>
+    <w:lsdException w:name="Medium List 2 Accent 3" w:semiHidden="0" w:uiPriority="66" w:unhideWhenUsed="0"/>
+    <w:lsdException w:name="Medium Grid 1 Accent 3" w:semiHidden="0" w:uiPriority="67" w:unhideWhenUsed="0"/>
+    <w:lsdException w:name="Medium Grid 2 Accent 3" w:semiHidden="0" w:uiPriority="68" w:unhideWhenUsed="0"/>
+    <w:lsdException w:name="Medium Grid 3 Accent 3" w:semiHidden="0" w:uiPriority="69" w:unhideWhenUsed="0"/>
+    <w:lsdException w:name="Dark List Accent 3" w:semiHidden="0" w:uiPriority="70" w:unhideWhenUsed="0"/>
+    <w:lsdException w:name="Colorful Shading Accent 3" w:semiHidden="0" w:uiPriority="71" w:unhideWhenUsed="0"/>
+    <w:lsdException w:name="Colorful List Accent 3" w:semiHidden="0" w:uiPriority="72" w:unhideWhenUsed="0"/>
+    <w:lsdException w:name="Colorful Grid Accent 3" w:semiHidden="0" w:uiPriority="73" w:unhideWhenUsed="0"/>
+    <w:lsdException w:name="Light Shading Accent 4" w:semiHidden="0" w:uiPriority="60" w:unhideWhenUsed="0"/>
+    <w:lsdException w:name="Light List Accent 4" w:semiHidden="0" w:uiPriority="61" w:unhideWhenUsed="0"/>
+    <w:lsdException w:name="Light Grid Accent 4" w:semiHidden="0" w:uiPriority="62" w:unhideWhenUsed="0"/>
+    <w:lsdException w:name="Medium Shading 1 Accent 4" w:semiHidden="0" w:uiPriority="63" w:unhideWhenUsed="0"/>
+    <w:lsdException w:name="Medium Shading 2 Accent 4" w:semiHidden="0" w:uiPriority="64" w:unhideWhenUsed="0"/>
+    <w:lsdException w:name="Medium List 1 Accent 4" w:semiHidden="0" w:uiPriority="65" w:unhideWhenUsed="0"/>
+    <w:lsdException w:name="Medium List 2 Accent 4" w:semiHidden="0" w:uiPriority="66" w:unhideWhenUsed="0"/>
+    <w:lsdException w:name="Medium Grid 1 Accent 4" w:semiHidden="0" w:uiPriority="67" w:unhideWhenUsed="0"/>
+    <w:lsdException w:name="Medium Grid 2 Accent 4" w:semiHidden="0" w:uiPriority="68" w:unhideWhenUsed="0"/>
+    <w:lsdException w:name="Medium Grid 3 Accent 4" w:semiHidden="0" w:uiPriority="69" w:unhideWhenUsed="0"/>
+    <w:lsdException w:name="Dark List Accent 4" w:semiHidden="0" w:uiPriority="70" w:unhideWhenUsed="0"/>
+    <w:lsdException w:name="Colorful Shading Accent 4" w:semiHidden="0" w:uiPriority="71" w:unhideWhenUsed="0"/>
+    <w:lsdException w:name="Colorful List Accent 4" w:semiHidden="0" w:uiPriority="72" w:unhideWhenUsed="0"/>
+    <w:lsdException w:name="Colorful Grid Accent 4" w:semiHidden="0" w:uiPriority="73" w:unhideWhenUsed="0"/>
+    <w:lsdException w:name="Light Shading Accent 5" w:semiHidden="0" w:uiPriority="60" w:unhideWhenUsed="0"/>
+    <w:lsdException w:name="Light List Accent 5" w:semiHidden="0" w:uiPriority="61" w:unhideWhenUsed="0"/>
+    <w:lsdException w:name="Light Grid Accent 5" w:semiHidden="0" w:uiPriority="62" w:unhideWhenUsed="0"/>
+    <w:lsdException w:name="Medium Shading 1 Accent 5" w:semiHidden="0" w:uiPriority="63" w:unhideWhenUsed="0"/>
+    <w:lsdException w:name="Medium Shading 2 Accent 5" w:semiHidden="0" w:uiPriority="64" w:unhideWhenUsed="0"/>
+    <w:lsdException w:name="Medium List 1 Accent 5" w:semiHidden="0" w:uiPriority="65" w:unhideWhenUsed="0"/>
+    <w:lsdException w:name="Medium List 2 Accent 5" w:semiHidden="0" w:uiPriority="66" w:unhideWhenUsed="0"/>
+    <w:lsdException w:name="Medium Grid 1 Accent 5" w:semiHidden="0" w:uiPriority="67" w:unhideWhenUsed="0"/>
+    <w:lsdException w:name="Medium Grid 2 Accent 5" w:semiHidden="0" w:uiPriority="68" w:unhideWhenUsed="0"/>
+    <w:lsdException w:name="Medium Grid 3 Accent 5" w:semiHidden="0" w:uiPriority="69" w:unhideWhenUsed="0"/>
+    <w:lsdException w:name="Dark List Accent 5" w:semiHidden="0" w:uiPriority="70" w:unhideWhenUsed="0"/>
+    <w:lsdException w:name="Colorful Shading Accent 5" w:semiHidden="0" w:uiPriority="71" w:unhideWhenUsed="0"/>
+    <w:lsdException w:name="Colorful List Accent 5" w:semiHidden="0" w:uiPriority="72" w:unhideWhenUsed="0"/>
+    <w:lsdException w:name="Colorful Grid Accent 5" w:semiHidden="0" w:uiPriority="73" w:unhideWhenUsed="0"/>
+    <w:lsdException w:name="Light Shading Accent 6" w:semiHidden="0" w:uiPriority="60" w:unhideWhenUsed="0"/>
+    <w:lsdException w:name="Light List Accent 6" w:semiHidden="0" w:uiPriority="61" w:unhideWhenUsed="0"/>
+    <w:lsdException w:name="Light Grid Accent 6" w:semiHidden="0" w:uiPriority="62" w:unhideWhenUsed="0"/>
+    <w:lsdException w:name="Medium Shading 1 Accent 6" w:semiHidden="0" w:uiPriority="63" w:unhideWhenUsed="0"/>
+    <w:lsdException w:name="Medium Shading 2 Accent 6" w:semiHidden="0" w:uiPriority="64" w:unhideWhenUsed="0"/>
+    <w:lsdException w:name="Medium List 1 Accent 6" w:semiHidden="0" w:uiPriority="65" w:unhideWhenUsed="0"/>
+    <w:lsdException w:name="Medium List 2 Accent 6" w:semiHidden="0" w:uiPriority="66" w:unhideWhenUsed="0"/>
+    <w:lsdException w:name="Medium Grid 1 Accent 6" w:semiHidden="0" w:uiPriority="67" w:unhideWhenUsed="0"/>
+    <w:lsdException w:name="Medium Grid 2 Accent 6" w:semiHidden="0" w:uiPriority="68" w:unhideWhenUsed="0"/>
+    <w:lsdException w:name="Medium Grid 3 Accent 6" w:semiHidden="0" w:uiPriority="69" w:unhideWhenUsed="0"/>
+    <w:lsdException w:name="Dark List Accent 6" w:semiHidden="0" w:uiPriority="70" w:unhideWhenUsed="0"/>
+    <w:lsdException w:name="Colorful Shading Accent 6" w:semiHidden="0" w:uiPriority="71" w:unhideWhenUsed="0"/>
+    <w:lsdException w:name="Colorful List Accent 6" w:semiHidden="0" w:uiPriority="72" w:unhideWhenUsed="0"/>
+    <w:lsdException w:name="Colorful Grid Accent 6" w:semiHidden="0" w:uiPriority="73" w:unhideWhenUsed="0"/>
+    <w:lsdException w:name="Subtle Emphasis" w:semiHidden="0" w:uiPriority="19" w:unhideWhenUsed="0" w:qFormat="1"/>
+    <w:lsdException w:name="Intense Emphasis" w:semiHidden="0" w:uiPriority="21" w:unhideWhenUsed="0" w:qFormat="1"/>
+    <w:lsdException w:name="Subtle Reference" w:semiHidden="0" w:uiPriority="31" w:unhideWhenUsed="0" w:qFormat="1"/>
+    <w:lsdException w:name="Intense Reference" w:semiHidden="0" w:uiPriority="32" w:unhideWhenUsed="0" w:qFormat="1"/>
+    <w:lsdException w:name="Book Title" w:semiHidden="0" w:uiPriority="33" w:unhideWhenUsed="0" w:qFormat="1"/>
+    <w:lsdException w:name="Bibliography" w:uiPriority="37"/>
+    <w:lsdException w:name="TOC Heading" w:uiPriority="39" w:qFormat="1"/>
   </w:latentStyles>
-  <w:style w:type="paragraph" w:default="1" w:styleId="Normal">
+  <w:style w:type="paragraph" w:default="1" w:styleId="a">
     <w:name w:val="Normal"/>
     <w:qFormat/>
     <w:rsid w:val="00B6476C"/>
@@ -2711,11 +2495,11 @@
       <w:szCs w:val="24"/>
     </w:rPr>
   </w:style>
-  <w:style w:type="paragraph" w:styleId="Heading1">
+  <w:style w:type="paragraph" w:styleId="1">
     <w:name w:val="heading 1"/>
-    <w:basedOn w:val="Normal"/>
-    <w:next w:val="Normal"/>
-    <w:link w:val="Heading1Char"/>
+    <w:basedOn w:val="a"/>
+    <w:next w:val="a"/>
+    <w:link w:val="10"/>
     <w:uiPriority w:val="9"/>
     <w:qFormat/>
     <w:rsid w:val="00B6476C"/>
@@ -2733,11 +2517,11 @@
       <w:szCs w:val="32"/>
     </w:rPr>
   </w:style>
-  <w:style w:type="paragraph" w:styleId="Heading2">
+  <w:style w:type="paragraph" w:styleId="2">
     <w:name w:val="heading 2"/>
-    <w:basedOn w:val="Normal"/>
-    <w:next w:val="Normal"/>
-    <w:link w:val="Heading2Char"/>
+    <w:basedOn w:val="a"/>
+    <w:next w:val="a"/>
+    <w:link w:val="20"/>
     <w:uiPriority w:val="9"/>
     <w:unhideWhenUsed/>
     <w:qFormat/>
@@ -2757,11 +2541,11 @@
       <w:szCs w:val="28"/>
     </w:rPr>
   </w:style>
-  <w:style w:type="paragraph" w:styleId="Heading3">
+  <w:style w:type="paragraph" w:styleId="3">
     <w:name w:val="heading 3"/>
-    <w:basedOn w:val="Normal"/>
-    <w:next w:val="Normal"/>
-    <w:link w:val="Heading3Char"/>
+    <w:basedOn w:val="a"/>
+    <w:next w:val="a"/>
+    <w:link w:val="30"/>
     <w:uiPriority w:val="9"/>
     <w:unhideWhenUsed/>
     <w:qFormat/>
@@ -2779,11 +2563,11 @@
       <w:szCs w:val="26"/>
     </w:rPr>
   </w:style>
-  <w:style w:type="paragraph" w:styleId="Heading4">
+  <w:style w:type="paragraph" w:styleId="4">
     <w:name w:val="heading 4"/>
-    <w:basedOn w:val="Normal"/>
-    <w:next w:val="Normal"/>
-    <w:link w:val="Heading4Char"/>
+    <w:basedOn w:val="a"/>
+    <w:next w:val="a"/>
+    <w:link w:val="40"/>
     <w:uiPriority w:val="9"/>
     <w:semiHidden/>
     <w:unhideWhenUsed/>
@@ -2801,11 +2585,11 @@
       <w:szCs w:val="28"/>
     </w:rPr>
   </w:style>
-  <w:style w:type="paragraph" w:styleId="Heading5">
+  <w:style w:type="paragraph" w:styleId="5">
     <w:name w:val="heading 5"/>
-    <w:basedOn w:val="Normal"/>
-    <w:next w:val="Normal"/>
-    <w:link w:val="Heading5Char"/>
+    <w:basedOn w:val="a"/>
+    <w:next w:val="a"/>
+    <w:link w:val="50"/>
     <w:uiPriority w:val="9"/>
     <w:semiHidden/>
     <w:unhideWhenUsed/>
@@ -2824,11 +2608,11 @@
       <w:szCs w:val="26"/>
     </w:rPr>
   </w:style>
-  <w:style w:type="paragraph" w:styleId="Heading6">
+  <w:style w:type="paragraph" w:styleId="6">
     <w:name w:val="heading 6"/>
-    <w:basedOn w:val="Normal"/>
-    <w:next w:val="Normal"/>
-    <w:link w:val="Heading6Char"/>
+    <w:basedOn w:val="a"/>
+    <w:next w:val="a"/>
+    <w:link w:val="60"/>
     <w:uiPriority w:val="9"/>
     <w:semiHidden/>
     <w:unhideWhenUsed/>
@@ -2845,11 +2629,11 @@
       <w:szCs w:val="22"/>
     </w:rPr>
   </w:style>
-  <w:style w:type="paragraph" w:styleId="Heading7">
+  <w:style w:type="paragraph" w:styleId="7">
     <w:name w:val="heading 7"/>
-    <w:basedOn w:val="Normal"/>
-    <w:next w:val="Normal"/>
-    <w:link w:val="Heading7Char"/>
+    <w:basedOn w:val="a"/>
+    <w:next w:val="a"/>
+    <w:link w:val="70"/>
     <w:uiPriority w:val="9"/>
     <w:semiHidden/>
     <w:unhideWhenUsed/>
@@ -2860,11 +2644,11 @@
       <w:outlineLvl w:val="6"/>
     </w:pPr>
   </w:style>
-  <w:style w:type="paragraph" w:styleId="Heading8">
+  <w:style w:type="paragraph" w:styleId="8">
     <w:name w:val="heading 8"/>
-    <w:basedOn w:val="Normal"/>
-    <w:next w:val="Normal"/>
-    <w:link w:val="Heading8Char"/>
+    <w:basedOn w:val="a"/>
+    <w:next w:val="a"/>
+    <w:link w:val="80"/>
     <w:uiPriority w:val="9"/>
     <w:semiHidden/>
     <w:unhideWhenUsed/>
@@ -2879,11 +2663,11 @@
       <w:iCs/>
     </w:rPr>
   </w:style>
-  <w:style w:type="paragraph" w:styleId="Heading9">
+  <w:style w:type="paragraph" w:styleId="9">
     <w:name w:val="heading 9"/>
-    <w:basedOn w:val="Normal"/>
-    <w:next w:val="Normal"/>
-    <w:link w:val="Heading9Char"/>
+    <w:basedOn w:val="a"/>
+    <w:next w:val="a"/>
+    <w:link w:val="90"/>
     <w:uiPriority w:val="9"/>
     <w:semiHidden/>
     <w:unhideWhenUsed/>
@@ -2899,13 +2683,13 @@
       <w:szCs w:val="22"/>
     </w:rPr>
   </w:style>
-  <w:style w:type="character" w:default="1" w:styleId="DefaultParagraphFont">
+  <w:style w:type="character" w:default="1" w:styleId="a0">
     <w:name w:val="Default Paragraph Font"/>
     <w:uiPriority w:val="1"/>
     <w:semiHidden/>
     <w:unhideWhenUsed/>
   </w:style>
-  <w:style w:type="table" w:default="1" w:styleId="TableNormal">
+  <w:style w:type="table" w:default="1" w:styleId="a1">
     <w:name w:val="Normal Table"/>
     <w:uiPriority w:val="99"/>
     <w:semiHidden/>
@@ -2920,13 +2704,13 @@
       </w:tblCellMar>
     </w:tblPr>
   </w:style>
-  <w:style w:type="numbering" w:default="1" w:styleId="NoList">
+  <w:style w:type="numbering" w:default="1" w:styleId="a2">
     <w:name w:val="No List"/>
     <w:uiPriority w:val="99"/>
     <w:semiHidden/>
     <w:unhideWhenUsed/>
   </w:style>
-  <w:style w:type="paragraph" w:customStyle="1" w:styleId="a">
+  <w:style w:type="paragraph" w:customStyle="1" w:styleId="a3">
     <w:name w:val="Загол. и нижн. колонтитул"/>
     <w:rsid w:val="00337BED"/>
     <w:pPr>
@@ -2942,7 +2726,7 @@
       <w:lang w:eastAsia="ru-RU"/>
     </w:rPr>
   </w:style>
-  <w:style w:type="paragraph" w:customStyle="1" w:styleId="a0">
+  <w:style w:type="paragraph" w:customStyle="1" w:styleId="a4">
     <w:name w:val="Текстовый блок"/>
     <w:rsid w:val="00337BED"/>
     <w:rPr>
@@ -2953,10 +2737,10 @@
       <w:lang w:eastAsia="ru-RU"/>
     </w:rPr>
   </w:style>
-  <w:style w:type="paragraph" w:styleId="BalloonText">
+  <w:style w:type="paragraph" w:styleId="a5">
     <w:name w:val="Balloon Text"/>
-    <w:basedOn w:val="Normal"/>
-    <w:link w:val="BalloonTextChar"/>
+    <w:basedOn w:val="a"/>
+    <w:link w:val="a6"/>
     <w:uiPriority w:val="99"/>
     <w:semiHidden/>
     <w:unhideWhenUsed/>
@@ -2967,10 +2751,10 @@
       <w:szCs w:val="16"/>
     </w:rPr>
   </w:style>
-  <w:style w:type="character" w:customStyle="1" w:styleId="BalloonTextChar">
-    <w:name w:val="Balloon Text Char"/>
-    <w:basedOn w:val="DefaultParagraphFont"/>
-    <w:link w:val="BalloonText"/>
+  <w:style w:type="character" w:customStyle="1" w:styleId="a6">
+    <w:name w:val="Текст выноски Знак"/>
+    <w:basedOn w:val="a0"/>
+    <w:link w:val="a5"/>
     <w:uiPriority w:val="99"/>
     <w:semiHidden/>
     <w:rsid w:val="00337BED"/>
@@ -2981,11 +2765,11 @@
       <w:lang w:val="en-US"/>
     </w:rPr>
   </w:style>
-  <w:style w:type="paragraph" w:styleId="Title">
+  <w:style w:type="paragraph" w:styleId="a7">
     <w:name w:val="Title"/>
-    <w:basedOn w:val="Normal"/>
-    <w:next w:val="Normal"/>
-    <w:link w:val="TitleChar"/>
+    <w:basedOn w:val="a"/>
+    <w:next w:val="a"/>
+    <w:link w:val="a8"/>
     <w:uiPriority w:val="10"/>
     <w:qFormat/>
     <w:rsid w:val="00B6476C"/>
@@ -3003,10 +2787,10 @@
       <w:szCs w:val="32"/>
     </w:rPr>
   </w:style>
-  <w:style w:type="character" w:customStyle="1" w:styleId="TitleChar">
-    <w:name w:val="Title Char"/>
-    <w:basedOn w:val="DefaultParagraphFont"/>
-    <w:link w:val="Title"/>
+  <w:style w:type="character" w:customStyle="1" w:styleId="a8">
+    <w:name w:val="Название Знак"/>
+    <w:basedOn w:val="a0"/>
+    <w:link w:val="a7"/>
     <w:uiPriority w:val="10"/>
     <w:rsid w:val="00B6476C"/>
     <w:rPr>
@@ -3018,11 +2802,11 @@
       <w:szCs w:val="32"/>
     </w:rPr>
   </w:style>
-  <w:style w:type="paragraph" w:styleId="Subtitle">
+  <w:style w:type="paragraph" w:styleId="a9">
     <w:name w:val="Subtitle"/>
-    <w:basedOn w:val="Normal"/>
-    <w:next w:val="Normal"/>
-    <w:link w:val="SubtitleChar"/>
+    <w:basedOn w:val="a"/>
+    <w:next w:val="a"/>
+    <w:link w:val="aa"/>
     <w:uiPriority w:val="11"/>
     <w:qFormat/>
     <w:rsid w:val="00B6476C"/>
@@ -3035,10 +2819,10 @@
       <w:rFonts w:asciiTheme="majorHAnsi" w:eastAsiaTheme="majorEastAsia" w:hAnsiTheme="majorHAnsi" w:cstheme="majorBidi"/>
     </w:rPr>
   </w:style>
-  <w:style w:type="character" w:customStyle="1" w:styleId="SubtitleChar">
-    <w:name w:val="Subtitle Char"/>
-    <w:basedOn w:val="DefaultParagraphFont"/>
-    <w:link w:val="Subtitle"/>
+  <w:style w:type="character" w:customStyle="1" w:styleId="aa">
+    <w:name w:val="Подзаголовок Знак"/>
+    <w:basedOn w:val="a0"/>
+    <w:link w:val="a9"/>
     <w:uiPriority w:val="11"/>
     <w:rsid w:val="00B6476C"/>
     <w:rPr>
@@ -3047,10 +2831,10 @@
       <w:szCs w:val="24"/>
     </w:rPr>
   </w:style>
-  <w:style w:type="character" w:customStyle="1" w:styleId="Heading1Char">
-    <w:name w:val="Heading 1 Char"/>
-    <w:basedOn w:val="DefaultParagraphFont"/>
-    <w:link w:val="Heading1"/>
+  <w:style w:type="character" w:customStyle="1" w:styleId="10">
+    <w:name w:val="Заголовок 1 Знак"/>
+    <w:basedOn w:val="a0"/>
+    <w:link w:val="1"/>
     <w:uiPriority w:val="9"/>
     <w:rsid w:val="00B6476C"/>
     <w:rPr>
@@ -3062,10 +2846,10 @@
       <w:szCs w:val="32"/>
     </w:rPr>
   </w:style>
-  <w:style w:type="character" w:customStyle="1" w:styleId="Heading2Char">
-    <w:name w:val="Heading 2 Char"/>
-    <w:basedOn w:val="DefaultParagraphFont"/>
-    <w:link w:val="Heading2"/>
+  <w:style w:type="character" w:customStyle="1" w:styleId="20">
+    <w:name w:val="Заголовок 2 Знак"/>
+    <w:basedOn w:val="a0"/>
+    <w:link w:val="2"/>
     <w:uiPriority w:val="9"/>
     <w:rsid w:val="00B6476C"/>
     <w:rPr>
@@ -3078,10 +2862,10 @@
       <w:szCs w:val="28"/>
     </w:rPr>
   </w:style>
-  <w:style w:type="character" w:customStyle="1" w:styleId="Heading3Char">
-    <w:name w:val="Heading 3 Char"/>
-    <w:basedOn w:val="DefaultParagraphFont"/>
-    <w:link w:val="Heading3"/>
+  <w:style w:type="character" w:customStyle="1" w:styleId="30">
+    <w:name w:val="Заголовок 3 Знак"/>
+    <w:basedOn w:val="a0"/>
+    <w:link w:val="3"/>
     <w:uiPriority w:val="9"/>
     <w:rsid w:val="00B6476C"/>
     <w:rPr>
@@ -3092,10 +2876,10 @@
       <w:szCs w:val="26"/>
     </w:rPr>
   </w:style>
-  <w:style w:type="character" w:customStyle="1" w:styleId="Heading4Char">
-    <w:name w:val="Heading 4 Char"/>
-    <w:basedOn w:val="DefaultParagraphFont"/>
-    <w:link w:val="Heading4"/>
+  <w:style w:type="character" w:customStyle="1" w:styleId="40">
+    <w:name w:val="Заголовок 4 Знак"/>
+    <w:basedOn w:val="a0"/>
+    <w:link w:val="4"/>
     <w:uiPriority w:val="9"/>
     <w:semiHidden/>
     <w:rsid w:val="00B6476C"/>
@@ -3106,10 +2890,10 @@
       <w:szCs w:val="28"/>
     </w:rPr>
   </w:style>
-  <w:style w:type="character" w:customStyle="1" w:styleId="Heading5Char">
-    <w:name w:val="Heading 5 Char"/>
-    <w:basedOn w:val="DefaultParagraphFont"/>
-    <w:link w:val="Heading5"/>
+  <w:style w:type="character" w:customStyle="1" w:styleId="50">
+    <w:name w:val="Заголовок 5 Знак"/>
+    <w:basedOn w:val="a0"/>
+    <w:link w:val="5"/>
     <w:uiPriority w:val="9"/>
     <w:semiHidden/>
     <w:rsid w:val="00B6476C"/>
@@ -3122,10 +2906,10 @@
       <w:szCs w:val="26"/>
     </w:rPr>
   </w:style>
-  <w:style w:type="character" w:customStyle="1" w:styleId="Heading6Char">
-    <w:name w:val="Heading 6 Char"/>
-    <w:basedOn w:val="DefaultParagraphFont"/>
-    <w:link w:val="Heading6"/>
+  <w:style w:type="character" w:customStyle="1" w:styleId="60">
+    <w:name w:val="Заголовок 6 Знак"/>
+    <w:basedOn w:val="a0"/>
+    <w:link w:val="6"/>
     <w:uiPriority w:val="9"/>
     <w:semiHidden/>
     <w:rsid w:val="00B6476C"/>
@@ -3134,10 +2918,10 @@
       <w:bCs/>
     </w:rPr>
   </w:style>
-  <w:style w:type="character" w:customStyle="1" w:styleId="Heading7Char">
-    <w:name w:val="Heading 7 Char"/>
-    <w:basedOn w:val="DefaultParagraphFont"/>
-    <w:link w:val="Heading7"/>
+  <w:style w:type="character" w:customStyle="1" w:styleId="70">
+    <w:name w:val="Заголовок 7 Знак"/>
+    <w:basedOn w:val="a0"/>
+    <w:link w:val="7"/>
     <w:uiPriority w:val="9"/>
     <w:semiHidden/>
     <w:rsid w:val="00B6476C"/>
@@ -3146,10 +2930,10 @@
       <w:szCs w:val="24"/>
     </w:rPr>
   </w:style>
-  <w:style w:type="character" w:customStyle="1" w:styleId="Heading8Char">
-    <w:name w:val="Heading 8 Char"/>
-    <w:basedOn w:val="DefaultParagraphFont"/>
-    <w:link w:val="Heading8"/>
+  <w:style w:type="character" w:customStyle="1" w:styleId="80">
+    <w:name w:val="Заголовок 8 Знак"/>
+    <w:basedOn w:val="a0"/>
+    <w:link w:val="8"/>
     <w:uiPriority w:val="9"/>
     <w:semiHidden/>
     <w:rsid w:val="00B6476C"/>
@@ -3160,10 +2944,10 @@
       <w:szCs w:val="24"/>
     </w:rPr>
   </w:style>
-  <w:style w:type="character" w:customStyle="1" w:styleId="Heading9Char">
-    <w:name w:val="Heading 9 Char"/>
-    <w:basedOn w:val="DefaultParagraphFont"/>
-    <w:link w:val="Heading9"/>
+  <w:style w:type="character" w:customStyle="1" w:styleId="90">
+    <w:name w:val="Заголовок 9 Знак"/>
+    <w:basedOn w:val="a0"/>
+    <w:link w:val="9"/>
     <w:uiPriority w:val="9"/>
     <w:semiHidden/>
     <w:rsid w:val="00B6476C"/>
@@ -3171,9 +2955,9 @@
       <w:rFonts w:asciiTheme="majorHAnsi" w:eastAsiaTheme="majorEastAsia" w:hAnsiTheme="majorHAnsi"/>
     </w:rPr>
   </w:style>
-  <w:style w:type="character" w:styleId="Strong">
+  <w:style w:type="character" w:styleId="ab">
     <w:name w:val="Strong"/>
-    <w:basedOn w:val="DefaultParagraphFont"/>
+    <w:basedOn w:val="a0"/>
     <w:uiPriority w:val="22"/>
     <w:qFormat/>
     <w:rsid w:val="00B6476C"/>
@@ -3182,9 +2966,9 @@
       <w:bCs/>
     </w:rPr>
   </w:style>
-  <w:style w:type="character" w:styleId="Emphasis">
+  <w:style w:type="character" w:styleId="ac">
     <w:name w:val="Emphasis"/>
-    <w:basedOn w:val="DefaultParagraphFont"/>
+    <w:basedOn w:val="a0"/>
     <w:uiPriority w:val="20"/>
     <w:qFormat/>
     <w:rsid w:val="00B6476C"/>
@@ -3195,9 +2979,9 @@
       <w:iCs/>
     </w:rPr>
   </w:style>
-  <w:style w:type="paragraph" w:styleId="NoSpacing">
+  <w:style w:type="paragraph" w:styleId="ad">
     <w:name w:val="No Spacing"/>
-    <w:basedOn w:val="Normal"/>
+    <w:basedOn w:val="a"/>
     <w:uiPriority w:val="1"/>
     <w:qFormat/>
     <w:rsid w:val="00B6476C"/>
@@ -3205,9 +2989,9 @@
       <w:szCs w:val="32"/>
     </w:rPr>
   </w:style>
-  <w:style w:type="paragraph" w:styleId="ListParagraph">
+  <w:style w:type="paragraph" w:styleId="ae">
     <w:name w:val="List Paragraph"/>
-    <w:basedOn w:val="Normal"/>
+    <w:basedOn w:val="a"/>
     <w:uiPriority w:val="34"/>
     <w:qFormat/>
     <w:rsid w:val="00B6476C"/>
@@ -3216,11 +3000,11 @@
       <w:contextualSpacing/>
     </w:pPr>
   </w:style>
-  <w:style w:type="paragraph" w:styleId="Quote">
+  <w:style w:type="paragraph" w:styleId="21">
     <w:name w:val="Quote"/>
-    <w:basedOn w:val="Normal"/>
-    <w:next w:val="Normal"/>
-    <w:link w:val="QuoteChar"/>
+    <w:basedOn w:val="a"/>
+    <w:next w:val="a"/>
+    <w:link w:val="22"/>
     <w:uiPriority w:val="29"/>
     <w:qFormat/>
     <w:rsid w:val="00B6476C"/>
@@ -3228,10 +3012,10 @@
       <w:i/>
     </w:rPr>
   </w:style>
-  <w:style w:type="character" w:customStyle="1" w:styleId="QuoteChar">
-    <w:name w:val="Quote Char"/>
-    <w:basedOn w:val="DefaultParagraphFont"/>
-    <w:link w:val="Quote"/>
+  <w:style w:type="character" w:customStyle="1" w:styleId="22">
+    <w:name w:val="Цитата 2 Знак"/>
+    <w:basedOn w:val="a0"/>
+    <w:link w:val="21"/>
     <w:uiPriority w:val="29"/>
     <w:rsid w:val="00B6476C"/>
     <w:rPr>
@@ -3240,11 +3024,11 @@
       <w:szCs w:val="24"/>
     </w:rPr>
   </w:style>
-  <w:style w:type="paragraph" w:styleId="IntenseQuote">
+  <w:style w:type="paragraph" w:styleId="af">
     <w:name w:val="Intense Quote"/>
-    <w:basedOn w:val="Normal"/>
-    <w:next w:val="Normal"/>
-    <w:link w:val="IntenseQuoteChar"/>
+    <w:basedOn w:val="a"/>
+    <w:next w:val="a"/>
+    <w:link w:val="af0"/>
     <w:uiPriority w:val="30"/>
     <w:qFormat/>
     <w:rsid w:val="00B6476C"/>
@@ -3257,10 +3041,10 @@
       <w:szCs w:val="22"/>
     </w:rPr>
   </w:style>
-  <w:style w:type="character" w:customStyle="1" w:styleId="IntenseQuoteChar">
-    <w:name w:val="Intense Quote Char"/>
-    <w:basedOn w:val="DefaultParagraphFont"/>
-    <w:link w:val="IntenseQuote"/>
+  <w:style w:type="character" w:customStyle="1" w:styleId="af0">
+    <w:name w:val="Выделенная цитата Знак"/>
+    <w:basedOn w:val="a0"/>
+    <w:link w:val="af"/>
     <w:uiPriority w:val="30"/>
     <w:rsid w:val="00B6476C"/>
     <w:rPr>
@@ -3269,7 +3053,7 @@
       <w:sz w:val="24"/>
     </w:rPr>
   </w:style>
-  <w:style w:type="character" w:styleId="SubtleEmphasis">
+  <w:style w:type="character" w:styleId="af1">
     <w:name w:val="Subtle Emphasis"/>
     <w:uiPriority w:val="19"/>
     <w:qFormat/>
@@ -3279,9 +3063,9 @@
       <w:color w:val="5A5A5A" w:themeColor="text1" w:themeTint="A5"/>
     </w:rPr>
   </w:style>
-  <w:style w:type="character" w:styleId="IntenseEmphasis">
+  <w:style w:type="character" w:styleId="af2">
     <w:name w:val="Intense Emphasis"/>
-    <w:basedOn w:val="DefaultParagraphFont"/>
+    <w:basedOn w:val="a0"/>
     <w:uiPriority w:val="21"/>
     <w:qFormat/>
     <w:rsid w:val="00B6476C"/>
@@ -3293,9 +3077,9 @@
       <w:u w:val="single"/>
     </w:rPr>
   </w:style>
-  <w:style w:type="character" w:styleId="SubtleReference">
+  <w:style w:type="character" w:styleId="af3">
     <w:name w:val="Subtle Reference"/>
-    <w:basedOn w:val="DefaultParagraphFont"/>
+    <w:basedOn w:val="a0"/>
     <w:uiPriority w:val="31"/>
     <w:qFormat/>
     <w:rsid w:val="00B6476C"/>
@@ -3305,9 +3089,9 @@
       <w:u w:val="single"/>
     </w:rPr>
   </w:style>
-  <w:style w:type="character" w:styleId="IntenseReference">
+  <w:style w:type="character" w:styleId="af4">
     <w:name w:val="Intense Reference"/>
-    <w:basedOn w:val="DefaultParagraphFont"/>
+    <w:basedOn w:val="a0"/>
     <w:uiPriority w:val="32"/>
     <w:qFormat/>
     <w:rsid w:val="00B6476C"/>
@@ -3317,9 +3101,9 @@
       <w:u w:val="single"/>
     </w:rPr>
   </w:style>
-  <w:style w:type="character" w:styleId="BookTitle">
+  <w:style w:type="character" w:styleId="af5">
     <w:name w:val="Book Title"/>
-    <w:basedOn w:val="DefaultParagraphFont"/>
+    <w:basedOn w:val="a0"/>
     <w:uiPriority w:val="33"/>
     <w:qFormat/>
     <w:rsid w:val="00B6476C"/>
@@ -3331,10 +3115,10 @@
       <w:szCs w:val="24"/>
     </w:rPr>
   </w:style>
-  <w:style w:type="paragraph" w:styleId="TOCHeading">
+  <w:style w:type="paragraph" w:styleId="af6">
     <w:name w:val="TOC Heading"/>
-    <w:basedOn w:val="Heading1"/>
-    <w:next w:val="Normal"/>
+    <w:basedOn w:val="1"/>
+    <w:next w:val="a"/>
     <w:uiPriority w:val="39"/>
     <w:semiHidden/>
     <w:unhideWhenUsed/>
@@ -3346,6 +3130,196 @@
     <w:rPr>
       <w:rFonts w:cs="Times New Roman"/>
     </w:rPr>
+  </w:style>
+</w:styles>
+</file>
+
+<file path=word/stylesWithEffects.xml><?xml version="1.0" encoding="utf-8"?>
+<w:styles xmlns:wpc="http://schemas.microsoft.com/office/word/2010/wordprocessingCanvas" xmlns:mc="http://schemas.openxmlformats.org/markup-compatibility/2006" xmlns:o="urn:schemas-microsoft-com:office:office" xmlns:r="http://schemas.openxmlformats.org/officeDocument/2006/relationships" xmlns:m="http://schemas.openxmlformats.org/officeDocument/2006/math" xmlns:v="urn:schemas-microsoft-com:vml" xmlns:wp14="http://schemas.microsoft.com/office/word/2010/wordprocessingDrawing" xmlns:wp="http://schemas.openxmlformats.org/drawingml/2006/wordprocessingDrawing" xmlns:w10="urn:schemas-microsoft-com:office:word" xmlns:w="http://schemas.openxmlformats.org/wordprocessingml/2006/main" xmlns:w14="http://schemas.microsoft.com/office/word/2010/wordml" xmlns:wpg="http://schemas.microsoft.com/office/word/2010/wordprocessingGroup" xmlns:wpi="http://schemas.microsoft.com/office/word/2010/wordprocessingInk" xmlns:wne="http://schemas.microsoft.com/office/word/2006/wordml" xmlns:wps="http://schemas.microsoft.com/office/word/2010/wordprocessingShape" mc:Ignorable="w14 wp14">
+  <w:docDefaults>
+    <w:rPrDefault>
+      <w:rPr>
+        <w:rFonts w:asciiTheme="minorHAnsi" w:eastAsiaTheme="minorEastAsia" w:hAnsiTheme="minorHAnsi" w:cstheme="minorBidi"/>
+        <w:sz w:val="22"/>
+        <w:szCs w:val="22"/>
+        <w:lang w:val="ru-RU" w:eastAsia="ru-RU" w:bidi="ar-SA"/>
+      </w:rPr>
+    </w:rPrDefault>
+    <w:pPrDefault>
+      <w:pPr>
+        <w:spacing w:after="200" w:line="276" w:lineRule="auto"/>
+      </w:pPr>
+    </w:pPrDefault>
+  </w:docDefaults>
+  <w:latentStyles w:defLockedState="0" w:defUIPriority="99" w:defSemiHidden="1" w:defUnhideWhenUsed="1" w:defQFormat="0" w:count="267">
+    <w:lsdException w:name="Normal" w:semiHidden="0" w:uiPriority="0" w:unhideWhenUsed="0" w:qFormat="1"/>
+    <w:lsdException w:name="heading 1" w:semiHidden="0" w:uiPriority="9" w:unhideWhenUsed="0" w:qFormat="1"/>
+    <w:lsdException w:name="heading 2" w:uiPriority="9" w:qFormat="1"/>
+    <w:lsdException w:name="heading 3" w:uiPriority="9" w:qFormat="1"/>
+    <w:lsdException w:name="heading 4" w:uiPriority="9" w:qFormat="1"/>
+    <w:lsdException w:name="heading 5" w:uiPriority="9" w:qFormat="1"/>
+    <w:lsdException w:name="heading 6" w:uiPriority="9" w:qFormat="1"/>
+    <w:lsdException w:name="heading 7" w:uiPriority="9" w:qFormat="1"/>
+    <w:lsdException w:name="heading 8" w:uiPriority="9" w:qFormat="1"/>
+    <w:lsdException w:name="heading 9" w:uiPriority="9" w:qFormat="1"/>
+    <w:lsdException w:name="toc 1" w:uiPriority="39"/>
+    <w:lsdException w:name="toc 2" w:uiPriority="39"/>
+    <w:lsdException w:name="toc 3" w:uiPriority="39"/>
+    <w:lsdException w:name="toc 4" w:uiPriority="39"/>
+    <w:lsdException w:name="toc 5" w:uiPriority="39"/>
+    <w:lsdException w:name="toc 6" w:uiPriority="39"/>
+    <w:lsdException w:name="toc 7" w:uiPriority="39"/>
+    <w:lsdException w:name="toc 8" w:uiPriority="39"/>
+    <w:lsdException w:name="toc 9" w:uiPriority="39"/>
+    <w:lsdException w:name="caption" w:uiPriority="35" w:qFormat="1"/>
+    <w:lsdException w:name="Title" w:semiHidden="0" w:uiPriority="10" w:unhideWhenUsed="0" w:qFormat="1"/>
+    <w:lsdException w:name="Default Paragraph Font" w:uiPriority="1"/>
+    <w:lsdException w:name="Subtitle" w:semiHidden="0" w:uiPriority="11" w:unhideWhenUsed="0" w:qFormat="1"/>
+    <w:lsdException w:name="Strong" w:semiHidden="0" w:uiPriority="22" w:unhideWhenUsed="0" w:qFormat="1"/>
+    <w:lsdException w:name="Emphasis" w:semiHidden="0" w:uiPriority="20" w:unhideWhenUsed="0" w:qFormat="1"/>
+    <w:lsdException w:name="Table Grid" w:semiHidden="0" w:uiPriority="59" w:unhideWhenUsed="0"/>
+    <w:lsdException w:name="Placeholder Text" w:unhideWhenUsed="0"/>
+    <w:lsdException w:name="No Spacing" w:semiHidden="0" w:uiPriority="1" w:unhideWhenUsed="0" w:qFormat="1"/>
+    <w:lsdException w:name="Light Shading" w:semiHidden="0" w:uiPriority="60" w:unhideWhenUsed="0"/>
+    <w:lsdException w:name="Light List" w:semiHidden="0" w:uiPriority="61" w:unhideWhenUsed="0"/>
+    <w:lsdException w:name="Light Grid" w:semiHidden="0" w:uiPriority="62" w:unhideWhenUsed="0"/>
+    <w:lsdException w:name="Medium Shading 1" w:semiHidden="0" w:uiPriority="63" w:unhideWhenUsed="0"/>
+    <w:lsdException w:name="Medium Shading 2" w:semiHidden="0" w:uiPriority="64" w:unhideWhenUsed="0"/>
+    <w:lsdException w:name="Medium List 1" w:semiHidden="0" w:uiPriority="65" w:unhideWhenUsed="0"/>
+    <w:lsdException w:name="Medium List 2" w:semiHidden="0" w:uiPriority="66" w:unhideWhenUsed="0"/>
+    <w:lsdException w:name="Medium Grid 1" w:semiHidden="0" w:uiPriority="67" w:unhideWhenUsed="0"/>
+    <w:lsdException w:name="Medium Grid 2" w:semiHidden="0" w:uiPriority="68" w:unhideWhenUsed="0"/>
+    <w:lsdException w:name="Medium Grid 3" w:semiHidden="0" w:uiPriority="69" w:unhideWhenUsed="0"/>
+    <w:lsdException w:name="Dark List" w:semiHidden="0" w:uiPriority="70" w:unhideWhenUsed="0"/>
+    <w:lsdException w:name="Colorful Shading" w:semiHidden="0" w:uiPriority="71" w:unhideWhenUsed="0"/>
+    <w:lsdException w:name="Colorful List" w:semiHidden="0" w:uiPriority="72" w:unhideWhenUsed="0"/>
+    <w:lsdException w:name="Colorful Grid" w:semiHidden="0" w:uiPriority="73" w:unhideWhenUsed="0"/>
+    <w:lsdException w:name="Light Shading Accent 1" w:semiHidden="0" w:uiPriority="60" w:unhideWhenUsed="0"/>
+    <w:lsdException w:name="Light List Accent 1" w:semiHidden="0" w:uiPriority="61" w:unhideWhenUsed="0"/>
+    <w:lsdException w:name="Light Grid Accent 1" w:semiHidden="0" w:uiPriority="62" w:unhideWhenUsed="0"/>
+    <w:lsdException w:name="Medium Shading 1 Accent 1" w:semiHidden="0" w:uiPriority="63" w:unhideWhenUsed="0"/>
+    <w:lsdException w:name="Medium Shading 2 Accent 1" w:semiHidden="0" w:uiPriority="64" w:unhideWhenUsed="0"/>
+    <w:lsdException w:name="Medium List 1 Accent 1" w:semiHidden="0" w:uiPriority="65" w:unhideWhenUsed="0"/>
+    <w:lsdException w:name="Revision" w:unhideWhenUsed="0"/>
+    <w:lsdException w:name="List Paragraph" w:semiHidden="0" w:uiPriority="34" w:unhideWhenUsed="0" w:qFormat="1"/>
+    <w:lsdException w:name="Quote" w:semiHidden="0" w:uiPriority="29" w:unhideWhenUsed="0" w:qFormat="1"/>
+    <w:lsdException w:name="Intense Quote" w:semiHidden="0" w:uiPriority="30" w:unhideWhenUsed="0" w:qFormat="1"/>
+    <w:lsdException w:name="Medium List 2 Accent 1" w:semiHidden="0" w:uiPriority="66" w:unhideWhenUsed="0"/>
+    <w:lsdException w:name="Medium Grid 1 Accent 1" w:semiHidden="0" w:uiPriority="67" w:unhideWhenUsed="0"/>
+    <w:lsdException w:name="Medium Grid 2 Accent 1" w:semiHidden="0" w:uiPriority="68" w:unhideWhenUsed="0"/>
+    <w:lsdException w:name="Medium Grid 3 Accent 1" w:semiHidden="0" w:uiPriority="69" w:unhideWhenUsed="0"/>
+    <w:lsdException w:name="Dark List Accent 1" w:semiHidden="0" w:uiPriority="70" w:unhideWhenUsed="0"/>
+    <w:lsdException w:name="Colorful Shading Accent 1" w:semiHidden="0" w:uiPriority="71" w:unhideWhenUsed="0"/>
+    <w:lsdException w:name="Colorful List Accent 1" w:semiHidden="0" w:uiPriority="72" w:unhideWhenUsed="0"/>
+    <w:lsdException w:name="Colorful Grid Accent 1" w:semiHidden="0" w:uiPriority="73" w:unhideWhenUsed="0"/>
+    <w:lsdException w:name="Light Shading Accent 2" w:semiHidden="0" w:uiPriority="60" w:unhideWhenUsed="0"/>
+    <w:lsdException w:name="Light List Accent 2" w:semiHidden="0" w:uiPriority="61" w:unhideWhenUsed="0"/>
+    <w:lsdException w:name="Light Grid Accent 2" w:semiHidden="0" w:uiPriority="62" w:unhideWhenUsed="0"/>
+    <w:lsdException w:name="Medium Shading 1 Accent 2" w:semiHidden="0" w:uiPriority="63" w:unhideWhenUsed="0"/>
+    <w:lsdException w:name="Medium Shading 2 Accent 2" w:semiHidden="0" w:uiPriority="64" w:unhideWhenUsed="0"/>
+    <w:lsdException w:name="Medium List 1 Accent 2" w:semiHidden="0" w:uiPriority="65" w:unhideWhenUsed="0"/>
+    <w:lsdException w:name="Medium List 2 Accent 2" w:semiHidden="0" w:uiPriority="66" w:unhideWhenUsed="0"/>
+    <w:lsdException w:name="Medium Grid 1 Accent 2" w:semiHidden="0" w:uiPriority="67" w:unhideWhenUsed="0"/>
+    <w:lsdException w:name="Medium Grid 2 Accent 2" w:semiHidden="0" w:uiPriority="68" w:unhideWhenUsed="0"/>
+    <w:lsdException w:name="Medium Grid 3 Accent 2" w:semiHidden="0" w:uiPriority="69" w:unhideWhenUsed="0"/>
+    <w:lsdException w:name="Dark List Accent 2" w:semiHidden="0" w:uiPriority="70" w:unhideWhenUsed="0"/>
+    <w:lsdException w:name="Colorful Shading Accent 2" w:semiHidden="0" w:uiPriority="71" w:unhideWhenUsed="0"/>
+    <w:lsdException w:name="Colorful List Accent 2" w:semiHidden="0" w:uiPriority="72" w:unhideWhenUsed="0"/>
+    <w:lsdException w:name="Colorful Grid Accent 2" w:semiHidden="0" w:uiPriority="73" w:unhideWhenUsed="0"/>
+    <w:lsdException w:name="Light Shading Accent 3" w:semiHidden="0" w:uiPriority="60" w:unhideWhenUsed="0"/>
+    <w:lsdException w:name="Light List Accent 3" w:semiHidden="0" w:uiPriority="61" w:unhideWhenUsed="0"/>
+    <w:lsdException w:name="Light Grid Accent 3" w:semiHidden="0" w:uiPriority="62" w:unhideWhenUsed="0"/>
+    <w:lsdException w:name="Medium Shading 1 Accent 3" w:semiHidden="0" w:uiPriority="63" w:unhideWhenUsed="0"/>
+    <w:lsdException w:name="Medium Shading 2 Accent 3" w:semiHidden="0" w:uiPriority="64" w:unhideWhenUsed="0"/>
+    <w:lsdException w:name="Medium List 1 Accent 3" w:semiHidden="0" w:uiPriority="65" w:unhideWhenUsed="0"/>
+    <w:lsdException w:name="Medium List 2 Accent 3" w:semiHidden="0" w:uiPriority="66" w:unhideWhenUsed="0"/>
+    <w:lsdException w:name="Medium Grid 1 Accent 3" w:semiHidden="0" w:uiPriority="67" w:unhideWhenUsed="0"/>
+    <w:lsdException w:name="Medium Grid 2 Accent 3" w:semiHidden="0" w:uiPriority="68" w:unhideWhenUsed="0"/>
+    <w:lsdException w:name="Medium Grid 3 Accent 3" w:semiHidden="0" w:uiPriority="69" w:unhideWhenUsed="0"/>
+    <w:lsdException w:name="Dark List Accent 3" w:semiHidden="0" w:uiPriority="70" w:unhideWhenUsed="0"/>
+    <w:lsdException w:name="Colorful Shading Accent 3" w:semiHidden="0" w:uiPriority="71" w:unhideWhenUsed="0"/>
+    <w:lsdException w:name="Colorful List Accent 3" w:semiHidden="0" w:uiPriority="72" w:unhideWhenUsed="0"/>
+    <w:lsdException w:name="Colorful Grid Accent 3" w:semiHidden="0" w:uiPriority="73" w:unhideWhenUsed="0"/>
+    <w:lsdException w:name="Light Shading Accent 4" w:semiHidden="0" w:uiPriority="60" w:unhideWhenUsed="0"/>
+    <w:lsdException w:name="Light List Accent 4" w:semiHidden="0" w:uiPriority="61" w:unhideWhenUsed="0"/>
+    <w:lsdException w:name="Light Grid Accent 4" w:semiHidden="0" w:uiPriority="62" w:unhideWhenUsed="0"/>
+    <w:lsdException w:name="Medium Shading 1 Accent 4" w:semiHidden="0" w:uiPriority="63" w:unhideWhenUsed="0"/>
+    <w:lsdException w:name="Medium Shading 2 Accent 4" w:semiHidden="0" w:uiPriority="64" w:unhideWhenUsed="0"/>
+    <w:lsdException w:name="Medium List 1 Accent 4" w:semiHidden="0" w:uiPriority="65" w:unhideWhenUsed="0"/>
+    <w:lsdException w:name="Medium List 2 Accent 4" w:semiHidden="0" w:uiPriority="66" w:unhideWhenUsed="0"/>
+    <w:lsdException w:name="Medium Grid 1 Accent 4" w:semiHidden="0" w:uiPriority="67" w:unhideWhenUsed="0"/>
+    <w:lsdException w:name="Medium Grid 2 Accent 4" w:semiHidden="0" w:uiPriority="68" w:unhideWhenUsed="0"/>
+    <w:lsdException w:name="Medium Grid 3 Accent 4" w:semiHidden="0" w:uiPriority="69" w:unhideWhenUsed="0"/>
+    <w:lsdException w:name="Dark List Accent 4" w:semiHidden="0" w:uiPriority="70" w:unhideWhenUsed="0"/>
+    <w:lsdException w:name="Colorful Shading Accent 4" w:semiHidden="0" w:uiPriority="71" w:unhideWhenUsed="0"/>
+    <w:lsdException w:name="Colorful List Accent 4" w:semiHidden="0" w:uiPriority="72" w:unhideWhenUsed="0"/>
+    <w:lsdException w:name="Colorful Grid Accent 4" w:semiHidden="0" w:uiPriority="73" w:unhideWhenUsed="0"/>
+    <w:lsdException w:name="Light Shading Accent 5" w:semiHidden="0" w:uiPriority="60" w:unhideWhenUsed="0"/>
+    <w:lsdException w:name="Light List Accent 5" w:semiHidden="0" w:uiPriority="61" w:unhideWhenUsed="0"/>
+    <w:lsdException w:name="Light Grid Accent 5" w:semiHidden="0" w:uiPriority="62" w:unhideWhenUsed="0"/>
+    <w:lsdException w:name="Medium Shading 1 Accent 5" w:semiHidden="0" w:uiPriority="63" w:unhideWhenUsed="0"/>
+    <w:lsdException w:name="Medium Shading 2 Accent 5" w:semiHidden="0" w:uiPriority="64" w:unhideWhenUsed="0"/>
+    <w:lsdException w:name="Medium List 1 Accent 5" w:semiHidden="0" w:uiPriority="65" w:unhideWhenUsed="0"/>
+    <w:lsdException w:name="Medium List 2 Accent 5" w:semiHidden="0" w:uiPriority="66" w:unhideWhenUsed="0"/>
+    <w:lsdException w:name="Medium Grid 1 Accent 5" w:semiHidden="0" w:uiPriority="67" w:unhideWhenUsed="0"/>
+    <w:lsdException w:name="Medium Grid 2 Accent 5" w:semiHidden="0" w:uiPriority="68" w:unhideWhenUsed="0"/>
+    <w:lsdException w:name="Medium Grid 3 Accent 5" w:semiHidden="0" w:uiPriority="69" w:unhideWhenUsed="0"/>
+    <w:lsdException w:name="Dark List Accent 5" w:semiHidden="0" w:uiPriority="70" w:unhideWhenUsed="0"/>
+    <w:lsdException w:name="Colorful Shading Accent 5" w:semiHidden="0" w:uiPriority="71" w:unhideWhenUsed="0"/>
+    <w:lsdException w:name="Colorful List Accent 5" w:semiHidden="0" w:uiPriority="72" w:unhideWhenUsed="0"/>
+    <w:lsdException w:name="Colorful Grid Accent 5" w:semiHidden="0" w:uiPriority="73" w:unhideWhenUsed="0"/>
+    <w:lsdException w:name="Light Shading Accent 6" w:semiHidden="0" w:uiPriority="60" w:unhideWhenUsed="0"/>
+    <w:lsdException w:name="Light List Accent 6" w:semiHidden="0" w:uiPriority="61" w:unhideWhenUsed="0"/>
+    <w:lsdException w:name="Light Grid Accent 6" w:semiHidden="0" w:uiPriority="62" w:unhideWhenUsed="0"/>
+    <w:lsdException w:name="Medium Shading 1 Accent 6" w:semiHidden="0" w:uiPriority="63" w:unhideWhenUsed="0"/>
+    <w:lsdException w:name="Medium Shading 2 Accent 6" w:semiHidden="0" w:uiPriority="64" w:unhideWhenUsed="0"/>
+    <w:lsdException w:name="Medium List 1 Accent 6" w:semiHidden="0" w:uiPriority="65" w:unhideWhenUsed="0"/>
+    <w:lsdException w:name="Medium List 2 Accent 6" w:semiHidden="0" w:uiPriority="66" w:unhideWhenUsed="0"/>
+    <w:lsdException w:name="Medium Grid 1 Accent 6" w:semiHidden="0" w:uiPriority="67" w:unhideWhenUsed="0"/>
+    <w:lsdException w:name="Medium Grid 2 Accent 6" w:semiHidden="0" w:uiPriority="68" w:unhideWhenUsed="0"/>
+    <w:lsdException w:name="Medium Grid 3 Accent 6" w:semiHidden="0" w:uiPriority="69" w:unhideWhenUsed="0"/>
+    <w:lsdException w:name="Dark List Accent 6" w:semiHidden="0" w:uiPriority="70" w:unhideWhenUsed="0"/>
+    <w:lsdException w:name="Colorful Shading Accent 6" w:semiHidden="0" w:uiPriority="71" w:unhideWhenUsed="0"/>
+    <w:lsdException w:name="Colorful List Accent 6" w:semiHidden="0" w:uiPriority="72" w:unhideWhenUsed="0"/>
+    <w:lsdException w:name="Colorful Grid Accent 6" w:semiHidden="0" w:uiPriority="73" w:unhideWhenUsed="0"/>
+    <w:lsdException w:name="Subtle Emphasis" w:semiHidden="0" w:uiPriority="19" w:unhideWhenUsed="0" w:qFormat="1"/>
+    <w:lsdException w:name="Intense Emphasis" w:semiHidden="0" w:uiPriority="21" w:unhideWhenUsed="0" w:qFormat="1"/>
+    <w:lsdException w:name="Subtle Reference" w:semiHidden="0" w:uiPriority="31" w:unhideWhenUsed="0" w:qFormat="1"/>
+    <w:lsdException w:name="Intense Reference" w:semiHidden="0" w:uiPriority="32" w:unhideWhenUsed="0" w:qFormat="1"/>
+    <w:lsdException w:name="Book Title" w:semiHidden="0" w:uiPriority="33" w:unhideWhenUsed="0" w:qFormat="1"/>
+    <w:lsdException w:name="Bibliography" w:uiPriority="37"/>
+    <w:lsdException w:name="TOC Heading" w:uiPriority="39" w:qFormat="1"/>
+  </w:latentStyles>
+  <w:style w:type="paragraph" w:default="1" w:styleId="a">
+    <w:name w:val="Normal"/>
+    <w:qFormat/>
+  </w:style>
+  <w:style w:type="character" w:default="1" w:styleId="a0">
+    <w:name w:val="Default Paragraph Font"/>
+    <w:uiPriority w:val="1"/>
+    <w:semiHidden/>
+    <w:unhideWhenUsed/>
+  </w:style>
+  <w:style w:type="table" w:default="1" w:styleId="a1">
+    <w:name w:val="Normal Table"/>
+    <w:uiPriority w:val="99"/>
+    <w:semiHidden/>
+    <w:unhideWhenUsed/>
+    <w:tblPr>
+      <w:tblInd w:w="0" w:type="dxa"/>
+      <w:tblCellMar>
+        <w:top w:w="0" w:type="dxa"/>
+        <w:left w:w="108" w:type="dxa"/>
+        <w:bottom w:w="0" w:type="dxa"/>
+        <w:right w:w="108" w:type="dxa"/>
+      </w:tblCellMar>
+    </w:tblPr>
+  </w:style>
+  <w:style w:type="numbering" w:default="1" w:styleId="a2">
+    <w:name w:val="No List"/>
+    <w:uiPriority w:val="99"/>
+    <w:semiHidden/>
+    <w:unhideWhenUsed/>
   </w:style>
 </w:styles>
 </file>
@@ -3638,7 +3612,7 @@
 </file>
 
 <file path=customXml/itemProps1.xml><?xml version="1.0" encoding="utf-8"?>
-<ds:datastoreItem xmlns:ds="http://schemas.openxmlformats.org/officeDocument/2006/customXml" ds:itemID="{174AF8C7-2B4C-4B67-8165-92388469D916}">
+<ds:datastoreItem xmlns:ds="http://schemas.openxmlformats.org/officeDocument/2006/customXml" ds:itemID="{14F7A364-9877-4241-9485-E4FA0FC09FDC}">
   <ds:schemaRefs>
     <ds:schemaRef ds:uri="http://schemas.openxmlformats.org/officeDocument/2006/bibliography"/>
   </ds:schemaRefs>

--- a/RUP/Use Cases/3 Создать заказ.docx
+++ b/RUP/Use Cases/3 Создать заказ.docx
@@ -115,6 +115,9 @@
         <w:t>&lt;1.</w:t>
       </w:r>
       <w:r>
+        <w:rPr>
+          <w:lang w:val="en-US"/>
+        </w:rPr>
         <w:t>4</w:t>
       </w:r>
       <w:r>
@@ -758,8 +761,6 @@
           <w:lang w:val="en-US"/>
         </w:rPr>
       </w:pPr>
-      <w:bookmarkStart w:id="0" w:name="_GoBack"/>
-      <w:bookmarkEnd w:id="0"/>
       <w:r>
         <w:rPr>
           <w:lang w:val="en-US"/>
@@ -1101,7 +1102,6 @@
         <w:rPr>
           <w:lang w:val="en-US"/>
         </w:rPr>
-        <w:lastRenderedPageBreak/>
         <w:t>Interface example</w:t>
       </w:r>
     </w:p>
@@ -1131,18 +1131,97 @@
           <w:szCs w:val="28"/>
         </w:rPr>
       </w:pPr>
-      <w:r>
+    </w:p>
+    <w:p>
+      <w:pPr>
+        <w:pStyle w:val="a4"/>
+        <w:tabs>
+          <w:tab w:val="left" w:pos="709"/>
+          <w:tab w:val="left" w:pos="1417"/>
+          <w:tab w:val="left" w:pos="2126"/>
+          <w:tab w:val="left" w:pos="2835"/>
+          <w:tab w:val="left" w:pos="3543"/>
+          <w:tab w:val="left" w:pos="4252"/>
+          <w:tab w:val="left" w:pos="4961"/>
+          <w:tab w:val="left" w:pos="5669"/>
+          <w:tab w:val="left" w:pos="6378"/>
+          <w:tab w:val="left" w:pos="7087"/>
+          <w:tab w:val="left" w:pos="7795"/>
+          <w:tab w:val="left" w:pos="8504"/>
+          <w:tab w:val="left" w:pos="9213"/>
+        </w:tabs>
+        <w:spacing w:line="360" w:lineRule="auto"/>
+        <w:ind w:left="708"/>
+        <w:rPr>
+          <w:rFonts w:ascii="Times New Roman" w:eastAsia="Times New Roman" w:hAnsi="Times New Roman"/>
+          <w:snapToGrid w:val="0"/>
+          <w:w w:val="0"/>
+          <w:sz w:val="0"/>
+          <w:szCs w:val="0"/>
+          <w:u w:color="000000"/>
+          <w:bdr w:val="none" w:sz="0" w:space="0" w:color="000000"/>
+          <w:shd w:val="clear" w:color="000000" w:fill="000000"/>
+          <w:lang w:eastAsia="x-none" w:bidi="x-none"/>
+        </w:rPr>
+      </w:pPr>
+    </w:p>
+    <w:p>
+      <w:pPr>
+        <w:pStyle w:val="a4"/>
+        <w:tabs>
+          <w:tab w:val="left" w:pos="709"/>
+          <w:tab w:val="left" w:pos="1417"/>
+          <w:tab w:val="left" w:pos="2126"/>
+          <w:tab w:val="left" w:pos="2835"/>
+          <w:tab w:val="left" w:pos="3543"/>
+          <w:tab w:val="left" w:pos="4252"/>
+          <w:tab w:val="left" w:pos="4961"/>
+          <w:tab w:val="left" w:pos="5669"/>
+          <w:tab w:val="left" w:pos="6378"/>
+          <w:tab w:val="left" w:pos="7087"/>
+          <w:tab w:val="left" w:pos="7795"/>
+          <w:tab w:val="left" w:pos="8504"/>
+          <w:tab w:val="left" w:pos="9213"/>
+        </w:tabs>
+        <w:spacing w:line="360" w:lineRule="auto"/>
+        <w:ind w:left="708"/>
         <w:rPr>
           <w:rFonts w:ascii="Times New Roman" w:hAnsi="Times New Roman"/>
           <w:i/>
+          <w:szCs w:val="28"/>
+        </w:rPr>
+      </w:pPr>
+      <w:r>
+        <w:rPr>
+          <w:rFonts w:ascii="Times New Roman" w:eastAsia="Times New Roman" w:hAnsi="Times New Roman"/>
+          <w:snapToGrid w:val="0"/>
+          <w:w w:val="0"/>
+          <w:sz w:val="0"/>
+          <w:szCs w:val="0"/>
+          <w:u w:color="000000"/>
+          <w:bdr w:val="none" w:sz="0" w:space="0" w:color="000000"/>
+          <w:shd w:val="clear" w:color="000000" w:fill="000000"/>
+          <w:lang w:val="x-none" w:eastAsia="x-none" w:bidi="x-none"/>
+        </w:rPr>
+        <w:lastRenderedPageBreak/>
+        <w:t xml:space="preserve"> </w:t>
+      </w:r>
+      <w:r>
+        <w:rPr>
+          <w:rFonts w:ascii="Times New Roman" w:eastAsia="Times New Roman" w:hAnsi="Times New Roman"/>
           <w:noProof/>
-          <w:szCs w:val="28"/>
+          <w:w w:val="0"/>
+          <w:sz w:val="0"/>
+          <w:szCs w:val="0"/>
+          <w:u w:color="000000"/>
+          <w:bdr w:val="none" w:sz="0" w:space="0" w:color="000000"/>
+          <w:shd w:val="clear" w:color="000000" w:fill="000000"/>
         </w:rPr>
         <w:drawing>
           <wp:inline distT="0" distB="0" distL="0" distR="0">
             <wp:extent cx="6116320" cy="4167998"/>
             <wp:effectExtent l="0" t="0" r="0" b="0"/>
-            <wp:docPr id="1" name="Рисунок 1" descr="C:\Users\802140\AppData\Local\Temp\fla911E.tmp\Snapshot.png"/>
+            <wp:docPr id="2" name="Рисунок 2" descr="C:\Users\802140\AppData\Local\Temp\flaE7.tmp\Snapshot.png"/>
             <wp:cNvGraphicFramePr>
               <a:graphicFrameLocks xmlns:a="http://schemas.openxmlformats.org/drawingml/2006/main" noChangeAspect="1"/>
             </wp:cNvGraphicFramePr>
@@ -1150,7 +1229,7 @@
               <a:graphicData uri="http://schemas.openxmlformats.org/drawingml/2006/picture">
                 <pic:pic xmlns:pic="http://schemas.openxmlformats.org/drawingml/2006/picture">
                   <pic:nvPicPr>
-                    <pic:cNvPr id="0" name="Picture 1" descr="C:\Users\802140\AppData\Local\Temp\fla911E.tmp\Snapshot.png"/>
+                    <pic:cNvPr id="0" name="Picture 1" descr="C:\Users\802140\AppData\Local\Temp\flaE7.tmp\Snapshot.png"/>
                     <pic:cNvPicPr>
                       <a:picLocks noChangeAspect="1" noChangeArrowheads="1"/>
                     </pic:cNvPicPr>
@@ -1187,207 +1266,14 @@
           </wp:inline>
         </w:drawing>
       </w:r>
-    </w:p>
-    <w:p>
-      <w:pPr>
-        <w:pStyle w:val="a4"/>
-        <w:tabs>
-          <w:tab w:val="left" w:pos="709"/>
-          <w:tab w:val="left" w:pos="1417"/>
-          <w:tab w:val="left" w:pos="2126"/>
-          <w:tab w:val="left" w:pos="2835"/>
-          <w:tab w:val="left" w:pos="3543"/>
-          <w:tab w:val="left" w:pos="4252"/>
-          <w:tab w:val="left" w:pos="4961"/>
-          <w:tab w:val="left" w:pos="5669"/>
-          <w:tab w:val="left" w:pos="6378"/>
-          <w:tab w:val="left" w:pos="7087"/>
-          <w:tab w:val="left" w:pos="7795"/>
-          <w:tab w:val="left" w:pos="8504"/>
-          <w:tab w:val="left" w:pos="9213"/>
-        </w:tabs>
-        <w:spacing w:line="360" w:lineRule="auto"/>
-        <w:ind w:left="708"/>
-        <w:rPr>
-          <w:rFonts w:ascii="Times New Roman" w:eastAsia="Times New Roman" w:hAnsi="Times New Roman"/>
-          <w:snapToGrid w:val="0"/>
-          <w:w w:val="0"/>
-          <w:sz w:val="0"/>
-          <w:szCs w:val="0"/>
-          <w:u w:color="000000"/>
-          <w:bdr w:val="none" w:sz="0" w:space="0" w:color="000000"/>
-          <w:shd w:val="clear" w:color="000000" w:fill="000000"/>
-          <w:lang w:eastAsia="x-none" w:bidi="x-none"/>
-        </w:rPr>
-      </w:pPr>
-      <w:r>
-        <w:rPr>
-          <w:rFonts w:ascii="Times New Roman" w:eastAsia="Times New Roman" w:hAnsi="Times New Roman"/>
-          <w:noProof/>
-          <w:w w:val="0"/>
-          <w:sz w:val="0"/>
-          <w:szCs w:val="0"/>
-          <w:u w:color="000000"/>
-          <w:bdr w:val="none" w:sz="0" w:space="0" w:color="000000"/>
-          <w:shd w:val="clear" w:color="000000" w:fill="000000"/>
-        </w:rPr>
-        <w:drawing>
-          <wp:inline distT="0" distB="0" distL="0" distR="0">
-            <wp:extent cx="6116320" cy="3815868"/>
-            <wp:effectExtent l="0" t="0" r="0" b="0"/>
-            <wp:docPr id="4" name="Рисунок 4" descr="C:\Users\802140\AppData\Local\Temp\fla978E.tmp\Snapshot.png"/>
-            <wp:cNvGraphicFramePr>
-              <a:graphicFrameLocks xmlns:a="http://schemas.openxmlformats.org/drawingml/2006/main" noChangeAspect="1"/>
-            </wp:cNvGraphicFramePr>
-            <a:graphic xmlns:a="http://schemas.openxmlformats.org/drawingml/2006/main">
-              <a:graphicData uri="http://schemas.openxmlformats.org/drawingml/2006/picture">
-                <pic:pic xmlns:pic="http://schemas.openxmlformats.org/drawingml/2006/picture">
-                  <pic:nvPicPr>
-                    <pic:cNvPr id="0" name="Picture 1" descr="C:\Users\802140\AppData\Local\Temp\fla978E.tmp\Snapshot.png"/>
-                    <pic:cNvPicPr>
-                      <a:picLocks noChangeAspect="1" noChangeArrowheads="1"/>
-                    </pic:cNvPicPr>
-                  </pic:nvPicPr>
-                  <pic:blipFill>
-                    <a:blip r:embed="rId10">
-                      <a:extLst>
-                        <a:ext uri="{28A0092B-C50C-407E-A947-70E740481C1C}">
-                          <a14:useLocalDpi xmlns:a14="http://schemas.microsoft.com/office/drawing/2010/main" val="0"/>
-                        </a:ext>
-                      </a:extLst>
-                    </a:blip>
-                    <a:srcRect/>
-                    <a:stretch>
-                      <a:fillRect/>
-                    </a:stretch>
-                  </pic:blipFill>
-                  <pic:spPr bwMode="auto">
-                    <a:xfrm>
-                      <a:off x="0" y="0"/>
-                      <a:ext cx="6116320" cy="3815868"/>
-                    </a:xfrm>
-                    <a:prstGeom prst="rect">
-                      <a:avLst/>
-                    </a:prstGeom>
-                    <a:noFill/>
-                    <a:ln>
-                      <a:noFill/>
-                    </a:ln>
-                  </pic:spPr>
-                </pic:pic>
-              </a:graphicData>
-            </a:graphic>
-          </wp:inline>
-        </w:drawing>
-      </w:r>
-    </w:p>
-    <w:p>
-      <w:pPr>
-        <w:pStyle w:val="a4"/>
-        <w:tabs>
-          <w:tab w:val="left" w:pos="709"/>
-          <w:tab w:val="left" w:pos="1417"/>
-          <w:tab w:val="left" w:pos="2126"/>
-          <w:tab w:val="left" w:pos="2835"/>
-          <w:tab w:val="left" w:pos="3543"/>
-          <w:tab w:val="left" w:pos="4252"/>
-          <w:tab w:val="left" w:pos="4961"/>
-          <w:tab w:val="left" w:pos="5669"/>
-          <w:tab w:val="left" w:pos="6378"/>
-          <w:tab w:val="left" w:pos="7087"/>
-          <w:tab w:val="left" w:pos="7795"/>
-          <w:tab w:val="left" w:pos="8504"/>
-          <w:tab w:val="left" w:pos="9213"/>
-        </w:tabs>
-        <w:spacing w:line="360" w:lineRule="auto"/>
-        <w:ind w:left="708"/>
-        <w:rPr>
-          <w:rFonts w:ascii="Times New Roman" w:hAnsi="Times New Roman"/>
-          <w:i/>
-          <w:szCs w:val="28"/>
-        </w:rPr>
-      </w:pPr>
-      <w:r>
-        <w:rPr>
-          <w:rFonts w:ascii="Times New Roman" w:eastAsia="Times New Roman" w:hAnsi="Times New Roman"/>
-          <w:snapToGrid w:val="0"/>
-          <w:w w:val="0"/>
-          <w:sz w:val="0"/>
-          <w:szCs w:val="0"/>
-          <w:u w:color="000000"/>
-          <w:bdr w:val="none" w:sz="0" w:space="0" w:color="000000"/>
-          <w:shd w:val="clear" w:color="000000" w:fill="000000"/>
-          <w:lang w:val="x-none" w:eastAsia="x-none" w:bidi="x-none"/>
-        </w:rPr>
-        <w:lastRenderedPageBreak/>
-        <w:t xml:space="preserve"> </w:t>
-      </w:r>
-      <w:r>
-        <w:rPr>
-          <w:rFonts w:ascii="Times New Roman" w:eastAsia="Times New Roman" w:hAnsi="Times New Roman"/>
-          <w:noProof/>
-          <w:w w:val="0"/>
-          <w:sz w:val="0"/>
-          <w:szCs w:val="0"/>
-          <w:u w:color="000000"/>
-          <w:bdr w:val="none" w:sz="0" w:space="0" w:color="000000"/>
-          <w:shd w:val="clear" w:color="000000" w:fill="000000"/>
-        </w:rPr>
-        <w:drawing>
-          <wp:inline distT="0" distB="0" distL="0" distR="0">
-            <wp:extent cx="6116320" cy="5209629"/>
-            <wp:effectExtent l="0" t="0" r="0" b="0"/>
-            <wp:docPr id="5" name="Рисунок 5" descr="C:\Users\802140\AppData\Local\Temp\fla4EFC.tmp\Snapshot.png"/>
-            <wp:cNvGraphicFramePr>
-              <a:graphicFrameLocks xmlns:a="http://schemas.openxmlformats.org/drawingml/2006/main" noChangeAspect="1"/>
-            </wp:cNvGraphicFramePr>
-            <a:graphic xmlns:a="http://schemas.openxmlformats.org/drawingml/2006/main">
-              <a:graphicData uri="http://schemas.openxmlformats.org/drawingml/2006/picture">
-                <pic:pic xmlns:pic="http://schemas.openxmlformats.org/drawingml/2006/picture">
-                  <pic:nvPicPr>
-                    <pic:cNvPr id="0" name="Picture 2" descr="C:\Users\802140\AppData\Local\Temp\fla4EFC.tmp\Snapshot.png"/>
-                    <pic:cNvPicPr>
-                      <a:picLocks noChangeAspect="1" noChangeArrowheads="1"/>
-                    </pic:cNvPicPr>
-                  </pic:nvPicPr>
-                  <pic:blipFill>
-                    <a:blip r:embed="rId11">
-                      <a:extLst>
-                        <a:ext uri="{28A0092B-C50C-407E-A947-70E740481C1C}">
-                          <a14:useLocalDpi xmlns:a14="http://schemas.microsoft.com/office/drawing/2010/main" val="0"/>
-                        </a:ext>
-                      </a:extLst>
-                    </a:blip>
-                    <a:srcRect/>
-                    <a:stretch>
-                      <a:fillRect/>
-                    </a:stretch>
-                  </pic:blipFill>
-                  <pic:spPr bwMode="auto">
-                    <a:xfrm>
-                      <a:off x="0" y="0"/>
-                      <a:ext cx="6116320" cy="5209629"/>
-                    </a:xfrm>
-                    <a:prstGeom prst="rect">
-                      <a:avLst/>
-                    </a:prstGeom>
-                    <a:noFill/>
-                    <a:ln>
-                      <a:noFill/>
-                    </a:ln>
-                  </pic:spPr>
-                </pic:pic>
-              </a:graphicData>
-            </a:graphic>
-          </wp:inline>
-        </w:drawing>
-      </w:r>
+      <w:bookmarkStart w:id="0" w:name="_GoBack"/>
+      <w:bookmarkEnd w:id="0"/>
     </w:p>
     <w:sectPr>
-      <w:headerReference w:type="even" r:id="rId12"/>
-      <w:headerReference w:type="default" r:id="rId13"/>
-      <w:footerReference w:type="even" r:id="rId14"/>
-      <w:footerReference w:type="default" r:id="rId15"/>
+      <w:headerReference w:type="even" r:id="rId10"/>
+      <w:headerReference w:type="default" r:id="rId11"/>
+      <w:footerReference w:type="even" r:id="rId12"/>
+      <w:footerReference w:type="default" r:id="rId13"/>
       <w:pgSz w:w="11900" w:h="16840"/>
       <w:pgMar w:top="1134" w:right="1134" w:bottom="1134" w:left="1134" w:header="709" w:footer="850" w:gutter="0"/>
       <w:cols w:space="720"/>
@@ -3612,7 +3498,7 @@
 </file>
 
 <file path=customXml/itemProps1.xml><?xml version="1.0" encoding="utf-8"?>
-<ds:datastoreItem xmlns:ds="http://schemas.openxmlformats.org/officeDocument/2006/customXml" ds:itemID="{14F7A364-9877-4241-9485-E4FA0FC09FDC}">
+<ds:datastoreItem xmlns:ds="http://schemas.openxmlformats.org/officeDocument/2006/customXml" ds:itemID="{D39D164D-E390-4A8A-B7B3-C4D4D1FB887C}">
   <ds:schemaRefs>
     <ds:schemaRef ds:uri="http://schemas.openxmlformats.org/officeDocument/2006/bibliography"/>
   </ds:schemaRefs>

--- a/RUP/Use Cases/3 Создать заказ.docx
+++ b/RUP/Use Cases/3 Создать заказ.docx
@@ -1221,7 +1221,7 @@
           <wp:inline distT="0" distB="0" distL="0" distR="0">
             <wp:extent cx="6116320" cy="4167998"/>
             <wp:effectExtent l="0" t="0" r="0" b="0"/>
-            <wp:docPr id="2" name="Рисунок 2" descr="C:\Users\802140\AppData\Local\Temp\flaE7.tmp\Snapshot.png"/>
+            <wp:docPr id="1" name="Рисунок 1" descr="C:\Users\802140\AppData\Local\Temp\fla8F94.tmp\Snapshot.png"/>
             <wp:cNvGraphicFramePr>
               <a:graphicFrameLocks xmlns:a="http://schemas.openxmlformats.org/drawingml/2006/main" noChangeAspect="1"/>
             </wp:cNvGraphicFramePr>
@@ -1229,7 +1229,7 @@
               <a:graphicData uri="http://schemas.openxmlformats.org/drawingml/2006/picture">
                 <pic:pic xmlns:pic="http://schemas.openxmlformats.org/drawingml/2006/picture">
                   <pic:nvPicPr>
-                    <pic:cNvPr id="0" name="Picture 1" descr="C:\Users\802140\AppData\Local\Temp\flaE7.tmp\Snapshot.png"/>
+                    <pic:cNvPr id="0" name="Picture 1" descr="C:\Users\802140\AppData\Local\Temp\fla8F94.tmp\Snapshot.png"/>
                     <pic:cNvPicPr>
                       <a:picLocks noChangeAspect="1" noChangeArrowheads="1"/>
                     </pic:cNvPicPr>
@@ -3498,7 +3498,7 @@
 </file>
 
 <file path=customXml/itemProps1.xml><?xml version="1.0" encoding="utf-8"?>
-<ds:datastoreItem xmlns:ds="http://schemas.openxmlformats.org/officeDocument/2006/customXml" ds:itemID="{D39D164D-E390-4A8A-B7B3-C4D4D1FB887C}">
+<ds:datastoreItem xmlns:ds="http://schemas.openxmlformats.org/officeDocument/2006/customXml" ds:itemID="{2800643D-4CFF-4900-B31D-AFC2500CDFBB}">
   <ds:schemaRefs>
     <ds:schemaRef ds:uri="http://schemas.openxmlformats.org/officeDocument/2006/bibliography"/>
   </ds:schemaRefs>
